--- a/Aes_ThetICs.docx
+++ b/Aes_ThetICs.docx
@@ -1043,12 +1043,10 @@
               <w:ind w:left="630" w:right="210"/>
             </w:pPr>
             <w:proofErr w:type="spellStart"/>
-            <w:proofErr w:type="gramStart"/>
             <w:r>
               <w:t>filled.contour</w:t>
             </w:r>
             <w:proofErr w:type="spellEnd"/>
-            <w:proofErr w:type="gramEnd"/>
             <w:r>
               <w:t>(</w:t>
             </w:r>
@@ -2351,9 +2349,8 @@
                 <w:sz w:val="20"/>
                 <w:szCs w:val="20"/>
               </w:rPr>
-              <w:t>作者：星</w:t>
-            </w:r>
-            <w:proofErr w:type="gramStart"/>
+              <w:t>作者：星野舞夜</w:t>
+            </w:r>
             <w:r>
               <w:rPr>
                 <w:rFonts w:ascii="微软雅黑" w:eastAsia="微软雅黑" w:hAnsi="微软雅黑" w:cs="宋体" w:hint="eastAsia"/>
@@ -2363,9 +2360,8 @@
                 <w:sz w:val="20"/>
                 <w:szCs w:val="20"/>
               </w:rPr>
-              <w:t>野舞夜</w:t>
-            </w:r>
-            <w:proofErr w:type="gramEnd"/>
+              <w:t>，</w:t>
+            </w:r>
             <w:r>
               <w:rPr>
                 <w:rFonts w:ascii="微软雅黑" w:eastAsia="微软雅黑" w:hAnsi="微软雅黑" w:cs="宋体" w:hint="eastAsia"/>
@@ -2375,20 +2371,25 @@
                 <w:sz w:val="20"/>
                 <w:szCs w:val="20"/>
               </w:rPr>
-              <w:t>，</w:t>
-            </w:r>
-            <w:r>
-              <w:rPr>
-                <w:rFonts w:ascii="微软雅黑" w:eastAsia="微软雅黑" w:hAnsi="微软雅黑" w:cs="宋体" w:hint="eastAsia"/>
+              <w:t>翻译：</w:t>
+            </w:r>
+            <w:r>
+              <w:rPr>
+                <w:rFonts w:ascii="微软雅黑" w:eastAsia="微软雅黑" w:hAnsi="微软雅黑" w:cs="宋体"/>
                 <w:b/>
                 <w:bCs/>
                 <w:kern w:val="0"/>
                 <w:sz w:val="20"/>
                 <w:szCs w:val="20"/>
               </w:rPr>
-              <w:t>翻译：</w:t>
-            </w:r>
-            <w:r>
+              <w:t>Rin</w:t>
+            </w:r>
+          </w:p>
+          <w:p>
+            <w:pPr>
+              <w:widowControl/>
+              <w:spacing w:line="280" w:lineRule="exact"/>
+              <w:jc w:val="left"/>
               <w:rPr>
                 <w:rFonts w:ascii="微软雅黑" w:eastAsia="微软雅黑" w:hAnsi="微软雅黑" w:cs="宋体"/>
                 <w:b/>
@@ -2397,8 +2398,7 @@
                 <w:sz w:val="20"/>
                 <w:szCs w:val="20"/>
               </w:rPr>
-              <w:t>Rin</w:t>
-            </w:r>
+            </w:pPr>
           </w:p>
           <w:p>
             <w:pPr>
@@ -2406,20 +2406,15 @@
               <w:spacing w:line="280" w:lineRule="exact"/>
               <w:jc w:val="left"/>
               <w:rPr>
-                <w:rFonts w:ascii="微软雅黑" w:eastAsia="微软雅黑" w:hAnsi="微软雅黑" w:cs="宋体" w:hint="eastAsia"/>
+                <w:rFonts w:ascii="微软雅黑" w:eastAsia="微软雅黑" w:hAnsi="微软雅黑" w:cs="宋体"/>
                 <w:b/>
                 <w:bCs/>
                 <w:kern w:val="0"/>
-                <w:sz w:val="20"/>
-                <w:szCs w:val="20"/>
-              </w:rPr>
-            </w:pPr>
-          </w:p>
-          <w:p>
-            <w:pPr>
-              <w:widowControl/>
-              <w:spacing w:line="280" w:lineRule="exact"/>
-              <w:jc w:val="left"/>
+                <w:sz w:val="24"/>
+                <w:szCs w:val="24"/>
+              </w:rPr>
+            </w:pPr>
+            <w:r>
               <w:rPr>
                 <w:rFonts w:ascii="微软雅黑" w:eastAsia="微软雅黑" w:hAnsi="微软雅黑" w:cs="宋体" w:hint="eastAsia"/>
                 <w:b/>
@@ -2428,3088 +2423,3018 @@
                 <w:sz w:val="24"/>
                 <w:szCs w:val="24"/>
               </w:rPr>
-            </w:pPr>
-            <w:r>
-              <w:rPr>
-                <w:rFonts w:ascii="微软雅黑" w:eastAsia="微软雅黑" w:hAnsi="微软雅黑" w:cs="宋体" w:hint="eastAsia"/>
+              <w:t>タナトスの誘惑</w:t>
+            </w:r>
+          </w:p>
+          <w:p>
+            <w:pPr>
+              <w:widowControl/>
+              <w:spacing w:line="280" w:lineRule="exact"/>
+              <w:jc w:val="left"/>
+              <w:rPr>
+                <w:rFonts w:ascii="微软雅黑" w:eastAsia="微软雅黑" w:hAnsi="微软雅黑" w:cs="宋体"/>
                 <w:b/>
                 <w:bCs/>
                 <w:kern w:val="0"/>
+                <w:sz w:val="20"/>
+                <w:szCs w:val="20"/>
+              </w:rPr>
+            </w:pPr>
+            <w:r>
+              <w:rPr>
+                <w:rFonts w:ascii="微软雅黑" w:eastAsia="微软雅黑" w:hAnsi="微软雅黑" w:cs="宋体" w:hint="eastAsia"/>
+                <w:b/>
+                <w:bCs/>
+                <w:kern w:val="0"/>
+                <w:sz w:val="20"/>
+                <w:szCs w:val="20"/>
+              </w:rPr>
+              <w:t>塔纳托斯的诱惑</w:t>
+            </w:r>
+          </w:p>
+          <w:p>
+            <w:pPr>
+              <w:widowControl/>
+              <w:spacing w:line="180" w:lineRule="exact"/>
+              <w:jc w:val="left"/>
+              <w:rPr>
+                <w:rFonts w:ascii="微软雅黑" w:eastAsia="微软雅黑" w:hAnsi="微软雅黑" w:cs="宋体"/>
+                <w:kern w:val="0"/>
+                <w:sz w:val="15"/>
+                <w:szCs w:val="15"/>
+              </w:rPr>
+            </w:pPr>
+          </w:p>
+          <w:p>
+            <w:pPr>
+              <w:widowControl/>
+              <w:spacing w:line="180" w:lineRule="exact"/>
+              <w:jc w:val="left"/>
+              <w:rPr>
+                <w:rFonts w:ascii="微软雅黑" w:eastAsia="微软雅黑" w:hAnsi="微软雅黑" w:cs="宋体"/>
+                <w:kern w:val="0"/>
+                <w:sz w:val="15"/>
+                <w:szCs w:val="15"/>
+              </w:rPr>
+            </w:pPr>
+            <w:r>
+              <w:rPr>
+                <w:rFonts w:ascii="微软雅黑" w:eastAsia="微软雅黑" w:hAnsi="微软雅黑" w:cs="宋体" w:hint="eastAsia"/>
+                <w:kern w:val="0"/>
+                <w:sz w:val="15"/>
+                <w:szCs w:val="15"/>
+              </w:rPr>
+              <w:t>【</w:t>
+            </w:r>
+            <w:r>
+              <w:rPr>
+                <w:rFonts w:ascii="微软雅黑" w:eastAsia="微软雅黑" w:hAnsi="微软雅黑" w:cs="宋体"/>
+                <w:kern w:val="0"/>
+                <w:sz w:val="15"/>
+                <w:szCs w:val="15"/>
+              </w:rPr>
+              <w:t>*注：塔纳托斯（Thanatos），是古希腊神话中的死神】</w:t>
+            </w:r>
+          </w:p>
+          <w:p>
+            <w:pPr>
+              <w:widowControl/>
+              <w:spacing w:line="180" w:lineRule="exact"/>
+              <w:jc w:val="left"/>
+              <w:rPr>
+                <w:rFonts w:ascii="微软雅黑" w:eastAsia="微软雅黑" w:hAnsi="微软雅黑" w:cs="宋体"/>
+                <w:kern w:val="0"/>
+                <w:sz w:val="15"/>
+                <w:szCs w:val="15"/>
+              </w:rPr>
+            </w:pPr>
+          </w:p>
+          <w:p>
+            <w:pPr>
+              <w:widowControl/>
+              <w:spacing w:line="180" w:lineRule="exact"/>
+              <w:jc w:val="left"/>
+              <w:rPr>
+                <w:rFonts w:ascii="微软雅黑" w:eastAsia="微软雅黑" w:hAnsi="微软雅黑" w:cs="宋体"/>
+                <w:kern w:val="0"/>
+                <w:sz w:val="15"/>
+                <w:szCs w:val="15"/>
+              </w:rPr>
+            </w:pPr>
+            <w:r>
+              <w:rPr>
+                <w:rFonts w:ascii="微软雅黑" w:eastAsia="微软雅黑" w:hAnsi="微软雅黑" w:cs="宋体"/>
+                <w:kern w:val="0"/>
+                <w:sz w:val="15"/>
+                <w:szCs w:val="15"/>
+              </w:rPr>
+              <w:t>8月15日。明明太阳已经落山了，周围的空气却仍然闷热无比。</w:t>
+            </w:r>
+          </w:p>
+          <w:p>
+            <w:pPr>
+              <w:widowControl/>
+              <w:spacing w:line="180" w:lineRule="exact"/>
+              <w:jc w:val="left"/>
+              <w:rPr>
+                <w:rFonts w:ascii="微软雅黑" w:eastAsia="微软雅黑" w:hAnsi="微软雅黑" w:cs="宋体"/>
+                <w:kern w:val="0"/>
+                <w:sz w:val="15"/>
+                <w:szCs w:val="15"/>
+              </w:rPr>
+            </w:pPr>
+          </w:p>
+          <w:p>
+            <w:pPr>
+              <w:widowControl/>
+              <w:spacing w:line="180" w:lineRule="exact"/>
+              <w:jc w:val="left"/>
+              <w:rPr>
+                <w:rFonts w:ascii="微软雅黑" w:eastAsia="微软雅黑" w:hAnsi="微软雅黑" w:cs="宋体"/>
+                <w:kern w:val="0"/>
+                <w:sz w:val="15"/>
+                <w:szCs w:val="15"/>
+              </w:rPr>
+            </w:pPr>
+            <w:r>
+              <w:rPr>
+                <w:rFonts w:ascii="微软雅黑" w:eastAsia="微软雅黑" w:hAnsi="微软雅黑" w:cs="宋体" w:hint="eastAsia"/>
+                <w:kern w:val="0"/>
+                <w:sz w:val="15"/>
+                <w:szCs w:val="15"/>
+              </w:rPr>
+              <w:t>跑上公寓的楼梯的我，早已大汗淋漓了。</w:t>
+            </w:r>
+          </w:p>
+          <w:p>
+            <w:pPr>
+              <w:widowControl/>
+              <w:spacing w:line="180" w:lineRule="exact"/>
+              <w:jc w:val="left"/>
+              <w:rPr>
+                <w:rFonts w:ascii="微软雅黑" w:eastAsia="微软雅黑" w:hAnsi="微软雅黑" w:cs="宋体"/>
+                <w:kern w:val="0"/>
+                <w:sz w:val="15"/>
+                <w:szCs w:val="15"/>
+              </w:rPr>
+            </w:pPr>
+          </w:p>
+          <w:p>
+            <w:pPr>
+              <w:widowControl/>
+              <w:spacing w:line="180" w:lineRule="exact"/>
+              <w:jc w:val="left"/>
+              <w:rPr>
+                <w:rFonts w:ascii="微软雅黑" w:eastAsia="微软雅黑" w:hAnsi="微软雅黑" w:cs="宋体"/>
+                <w:kern w:val="0"/>
+                <w:sz w:val="15"/>
+                <w:szCs w:val="15"/>
+              </w:rPr>
+            </w:pPr>
+            <w:r>
+              <w:rPr>
+                <w:rFonts w:ascii="微软雅黑" w:eastAsia="微软雅黑" w:hAnsi="微软雅黑" w:cs="宋体" w:hint="eastAsia"/>
+                <w:kern w:val="0"/>
+                <w:sz w:val="15"/>
+                <w:szCs w:val="15"/>
+              </w:rPr>
+              <w:t>「再见了」</w:t>
+            </w:r>
+          </w:p>
+          <w:p>
+            <w:pPr>
+              <w:widowControl/>
+              <w:spacing w:line="180" w:lineRule="exact"/>
+              <w:jc w:val="left"/>
+              <w:rPr>
+                <w:rFonts w:ascii="微软雅黑" w:eastAsia="微软雅黑" w:hAnsi="微软雅黑" w:cs="宋体"/>
+                <w:kern w:val="0"/>
+                <w:sz w:val="15"/>
+                <w:szCs w:val="15"/>
+              </w:rPr>
+            </w:pPr>
+          </w:p>
+          <w:p>
+            <w:pPr>
+              <w:widowControl/>
+              <w:spacing w:line="180" w:lineRule="exact"/>
+              <w:jc w:val="left"/>
+              <w:rPr>
+                <w:rFonts w:ascii="微软雅黑" w:eastAsia="微软雅黑" w:hAnsi="微软雅黑" w:cs="宋体"/>
+                <w:kern w:val="0"/>
+                <w:sz w:val="15"/>
+                <w:szCs w:val="15"/>
+              </w:rPr>
+            </w:pPr>
+            <w:r>
+              <w:rPr>
+                <w:rFonts w:ascii="微软雅黑" w:eastAsia="微软雅黑" w:hAnsi="微软雅黑" w:cs="宋体" w:hint="eastAsia"/>
+                <w:kern w:val="0"/>
+                <w:sz w:val="15"/>
+                <w:szCs w:val="15"/>
+              </w:rPr>
+              <w:t>她发过来的</w:t>
+            </w:r>
+            <w:r>
+              <w:rPr>
+                <w:rFonts w:ascii="微软雅黑" w:eastAsia="微软雅黑" w:hAnsi="微软雅黑" w:cs="宋体"/>
+                <w:kern w:val="0"/>
+                <w:sz w:val="15"/>
+                <w:szCs w:val="15"/>
+              </w:rPr>
+              <w:t>LINE只有短短三个字。</w:t>
+            </w:r>
+          </w:p>
+          <w:p>
+            <w:pPr>
+              <w:widowControl/>
+              <w:spacing w:line="180" w:lineRule="exact"/>
+              <w:jc w:val="left"/>
+              <w:rPr>
+                <w:rFonts w:ascii="微软雅黑" w:eastAsia="微软雅黑" w:hAnsi="微软雅黑" w:cs="宋体"/>
+                <w:kern w:val="0"/>
+                <w:sz w:val="15"/>
+                <w:szCs w:val="15"/>
+              </w:rPr>
+            </w:pPr>
+          </w:p>
+          <w:p>
+            <w:pPr>
+              <w:widowControl/>
+              <w:spacing w:line="180" w:lineRule="exact"/>
+              <w:jc w:val="left"/>
+              <w:rPr>
+                <w:rFonts w:ascii="微软雅黑" w:eastAsia="微软雅黑" w:hAnsi="微软雅黑" w:cs="宋体"/>
+                <w:kern w:val="0"/>
+                <w:sz w:val="15"/>
+                <w:szCs w:val="15"/>
+              </w:rPr>
+            </w:pPr>
+            <w:r>
+              <w:rPr>
+                <w:rFonts w:ascii="微软雅黑" w:eastAsia="微软雅黑" w:hAnsi="微软雅黑" w:cs="宋体" w:hint="eastAsia"/>
+                <w:kern w:val="0"/>
+                <w:sz w:val="15"/>
+                <w:szCs w:val="15"/>
+              </w:rPr>
+              <w:t>但我立马就明白了那是什么意思。</w:t>
+            </w:r>
+          </w:p>
+          <w:p>
+            <w:pPr>
+              <w:widowControl/>
+              <w:spacing w:line="180" w:lineRule="exact"/>
+              <w:jc w:val="left"/>
+              <w:rPr>
+                <w:rFonts w:ascii="微软雅黑" w:eastAsia="微软雅黑" w:hAnsi="微软雅黑" w:cs="宋体"/>
+                <w:kern w:val="0"/>
+                <w:sz w:val="15"/>
+                <w:szCs w:val="15"/>
+              </w:rPr>
+            </w:pPr>
+          </w:p>
+          <w:p>
+            <w:pPr>
+              <w:widowControl/>
+              <w:spacing w:line="180" w:lineRule="exact"/>
+              <w:jc w:val="left"/>
+              <w:rPr>
+                <w:rFonts w:ascii="微软雅黑" w:eastAsia="微软雅黑" w:hAnsi="微软雅黑" w:cs="宋体"/>
+                <w:kern w:val="0"/>
+                <w:sz w:val="15"/>
+                <w:szCs w:val="15"/>
+              </w:rPr>
+            </w:pPr>
+            <w:r>
+              <w:rPr>
+                <w:rFonts w:ascii="微软雅黑" w:eastAsia="微软雅黑" w:hAnsi="微软雅黑" w:cs="宋体" w:hint="eastAsia"/>
+                <w:kern w:val="0"/>
+                <w:sz w:val="15"/>
+                <w:szCs w:val="15"/>
+              </w:rPr>
+              <w:t>所在的公司即使是盂兰盆节也要出勤。</w:t>
+            </w:r>
+          </w:p>
+          <w:p>
+            <w:pPr>
+              <w:widowControl/>
+              <w:spacing w:line="180" w:lineRule="exact"/>
+              <w:jc w:val="left"/>
+              <w:rPr>
+                <w:rFonts w:ascii="微软雅黑" w:eastAsia="微软雅黑" w:hAnsi="微软雅黑" w:cs="宋体"/>
+                <w:kern w:val="0"/>
+                <w:sz w:val="15"/>
+                <w:szCs w:val="15"/>
+              </w:rPr>
+            </w:pPr>
+          </w:p>
+          <w:p>
+            <w:pPr>
+              <w:widowControl/>
+              <w:spacing w:line="180" w:lineRule="exact"/>
+              <w:jc w:val="left"/>
+              <w:rPr>
+                <w:rFonts w:ascii="微软雅黑" w:eastAsia="微软雅黑" w:hAnsi="微软雅黑" w:cs="宋体"/>
+                <w:kern w:val="0"/>
+                <w:sz w:val="15"/>
+                <w:szCs w:val="15"/>
+              </w:rPr>
+            </w:pPr>
+            <w:r>
+              <w:rPr>
+                <w:rFonts w:ascii="微软雅黑" w:eastAsia="微软雅黑" w:hAnsi="微软雅黑" w:cs="宋体" w:hint="eastAsia"/>
+                <w:kern w:val="0"/>
+                <w:sz w:val="15"/>
+                <w:szCs w:val="15"/>
+              </w:rPr>
+              <w:t>下班之后，做好回去的准备，立马朝着自己的公寓赶去。</w:t>
+            </w:r>
+          </w:p>
+          <w:p>
+            <w:pPr>
+              <w:widowControl/>
+              <w:spacing w:line="180" w:lineRule="exact"/>
+              <w:jc w:val="left"/>
+              <w:rPr>
+                <w:rFonts w:ascii="微软雅黑" w:eastAsia="微软雅黑" w:hAnsi="微软雅黑" w:cs="宋体"/>
+                <w:kern w:val="0"/>
+                <w:sz w:val="15"/>
+                <w:szCs w:val="15"/>
+              </w:rPr>
+            </w:pPr>
+          </w:p>
+          <w:p>
+            <w:pPr>
+              <w:widowControl/>
+              <w:spacing w:line="180" w:lineRule="exact"/>
+              <w:jc w:val="left"/>
+              <w:rPr>
+                <w:rFonts w:ascii="微软雅黑" w:eastAsia="微软雅黑" w:hAnsi="微软雅黑" w:cs="宋体"/>
+                <w:kern w:val="0"/>
+                <w:sz w:val="15"/>
+                <w:szCs w:val="15"/>
+              </w:rPr>
+            </w:pPr>
+            <w:r>
+              <w:rPr>
+                <w:rFonts w:ascii="微软雅黑" w:eastAsia="微软雅黑" w:hAnsi="微软雅黑" w:cs="宋体" w:hint="eastAsia"/>
+                <w:kern w:val="0"/>
+                <w:sz w:val="15"/>
+                <w:szCs w:val="15"/>
+              </w:rPr>
+              <w:t>然后，在公寓的楼顶上，发现两眼空洞的她，已经站在了围栏的外侧。</w:t>
+            </w:r>
+          </w:p>
+          <w:p>
+            <w:pPr>
+              <w:widowControl/>
+              <w:spacing w:line="180" w:lineRule="exact"/>
+              <w:jc w:val="left"/>
+              <w:rPr>
+                <w:rFonts w:ascii="微软雅黑" w:eastAsia="微软雅黑" w:hAnsi="微软雅黑" w:cs="宋体"/>
+                <w:kern w:val="0"/>
+                <w:sz w:val="15"/>
+                <w:szCs w:val="15"/>
+              </w:rPr>
+            </w:pPr>
+          </w:p>
+          <w:p>
+            <w:pPr>
+              <w:widowControl/>
+              <w:spacing w:line="180" w:lineRule="exact"/>
+              <w:jc w:val="left"/>
+              <w:rPr>
+                <w:rFonts w:ascii="微软雅黑" w:eastAsia="微软雅黑" w:hAnsi="微软雅黑" w:cs="宋体"/>
+                <w:kern w:val="0"/>
+                <w:sz w:val="15"/>
+                <w:szCs w:val="15"/>
+              </w:rPr>
+            </w:pPr>
+            <w:r>
+              <w:rPr>
+                <w:rFonts w:ascii="微软雅黑" w:eastAsia="微软雅黑" w:hAnsi="微软雅黑" w:cs="宋体" w:hint="eastAsia"/>
+                <w:kern w:val="0"/>
+                <w:sz w:val="15"/>
+                <w:szCs w:val="15"/>
+              </w:rPr>
+              <w:t>这已经是第四次，她打算跳楼自杀了。</w:t>
+            </w:r>
+          </w:p>
+          <w:p>
+            <w:pPr>
+              <w:widowControl/>
+              <w:spacing w:line="180" w:lineRule="exact"/>
+              <w:jc w:val="left"/>
+              <w:rPr>
+                <w:rFonts w:ascii="微软雅黑" w:eastAsia="微软雅黑" w:hAnsi="微软雅黑" w:cs="宋体"/>
+                <w:kern w:val="0"/>
+                <w:sz w:val="15"/>
+                <w:szCs w:val="15"/>
+              </w:rPr>
+            </w:pPr>
+          </w:p>
+          <w:p>
+            <w:pPr>
+              <w:widowControl/>
+              <w:spacing w:line="180" w:lineRule="exact"/>
+              <w:jc w:val="left"/>
+              <w:rPr>
+                <w:rFonts w:ascii="微软雅黑" w:eastAsia="微软雅黑" w:hAnsi="微软雅黑" w:cs="宋体"/>
+                <w:kern w:val="0"/>
+                <w:sz w:val="15"/>
+                <w:szCs w:val="15"/>
+              </w:rPr>
+            </w:pPr>
+            <w:r>
+              <w:rPr>
+                <w:rFonts w:ascii="微软雅黑" w:eastAsia="微软雅黑" w:hAnsi="微软雅黑" w:cs="宋体" w:hint="eastAsia"/>
+                <w:kern w:val="0"/>
+                <w:sz w:val="15"/>
+                <w:szCs w:val="15"/>
+              </w:rPr>
+              <w:t>据说世上存在两种人。</w:t>
+            </w:r>
+          </w:p>
+          <w:p>
+            <w:pPr>
+              <w:widowControl/>
+              <w:spacing w:line="180" w:lineRule="exact"/>
+              <w:jc w:val="left"/>
+              <w:rPr>
+                <w:rFonts w:ascii="微软雅黑" w:eastAsia="微软雅黑" w:hAnsi="微软雅黑" w:cs="宋体"/>
+                <w:kern w:val="0"/>
+                <w:sz w:val="15"/>
+                <w:szCs w:val="15"/>
+              </w:rPr>
+            </w:pPr>
+          </w:p>
+          <w:p>
+            <w:pPr>
+              <w:widowControl/>
+              <w:spacing w:line="180" w:lineRule="exact"/>
+              <w:jc w:val="left"/>
+              <w:rPr>
+                <w:rFonts w:ascii="微软雅黑" w:eastAsia="微软雅黑" w:hAnsi="微软雅黑" w:cs="宋体"/>
+                <w:kern w:val="0"/>
+                <w:sz w:val="15"/>
+                <w:szCs w:val="15"/>
+              </w:rPr>
+            </w:pPr>
+            <w:r>
+              <w:rPr>
+                <w:rFonts w:ascii="微软雅黑" w:eastAsia="微软雅黑" w:hAnsi="微软雅黑" w:cs="宋体" w:hint="eastAsia"/>
+                <w:kern w:val="0"/>
+                <w:sz w:val="15"/>
+                <w:szCs w:val="15"/>
+              </w:rPr>
+              <w:t>对生的向往——被「爱神</w:t>
+            </w:r>
+            <w:r>
+              <w:rPr>
+                <w:rFonts w:ascii="微软雅黑" w:eastAsia="微软雅黑" w:hAnsi="微软雅黑" w:cs="宋体"/>
+                <w:kern w:val="0"/>
+                <w:sz w:val="15"/>
+                <w:szCs w:val="15"/>
+              </w:rPr>
+              <w:t>Eros」所支配的人，以及</w:t>
+            </w:r>
+          </w:p>
+          <w:p>
+            <w:pPr>
+              <w:widowControl/>
+              <w:spacing w:line="180" w:lineRule="exact"/>
+              <w:jc w:val="left"/>
+              <w:rPr>
+                <w:rFonts w:ascii="微软雅黑" w:eastAsia="微软雅黑" w:hAnsi="微软雅黑" w:cs="宋体"/>
+                <w:kern w:val="0"/>
+                <w:sz w:val="15"/>
+                <w:szCs w:val="15"/>
+              </w:rPr>
+            </w:pPr>
+          </w:p>
+          <w:p>
+            <w:pPr>
+              <w:widowControl/>
+              <w:spacing w:line="180" w:lineRule="exact"/>
+              <w:jc w:val="left"/>
+              <w:rPr>
+                <w:rFonts w:ascii="微软雅黑" w:eastAsia="微软雅黑" w:hAnsi="微软雅黑" w:cs="宋体"/>
+                <w:kern w:val="0"/>
+                <w:sz w:val="15"/>
+                <w:szCs w:val="15"/>
+              </w:rPr>
+            </w:pPr>
+            <w:r>
+              <w:rPr>
+                <w:rFonts w:ascii="微软雅黑" w:eastAsia="微软雅黑" w:hAnsi="微软雅黑" w:cs="宋体" w:hint="eastAsia"/>
+                <w:kern w:val="0"/>
+                <w:sz w:val="15"/>
+                <w:szCs w:val="15"/>
+              </w:rPr>
+              <w:t>对死的渴望——被「死神</w:t>
+            </w:r>
+            <w:r>
+              <w:rPr>
+                <w:rFonts w:ascii="微软雅黑" w:eastAsia="微软雅黑" w:hAnsi="微软雅黑" w:cs="宋体"/>
+                <w:kern w:val="0"/>
+                <w:sz w:val="15"/>
+                <w:szCs w:val="15"/>
+              </w:rPr>
+              <w:t>Thanatos」所支配的人。</w:t>
+            </w:r>
+          </w:p>
+          <w:p>
+            <w:pPr>
+              <w:widowControl/>
+              <w:spacing w:line="180" w:lineRule="exact"/>
+              <w:jc w:val="left"/>
+              <w:rPr>
+                <w:rFonts w:ascii="微软雅黑" w:eastAsia="微软雅黑" w:hAnsi="微软雅黑" w:cs="宋体"/>
+                <w:kern w:val="0"/>
+                <w:sz w:val="15"/>
+                <w:szCs w:val="15"/>
+              </w:rPr>
+            </w:pPr>
+          </w:p>
+          <w:p>
+            <w:pPr>
+              <w:widowControl/>
+              <w:spacing w:line="180" w:lineRule="exact"/>
+              <w:jc w:val="left"/>
+              <w:rPr>
+                <w:rFonts w:ascii="微软雅黑" w:eastAsia="微软雅黑" w:hAnsi="微软雅黑" w:cs="宋体"/>
+                <w:kern w:val="0"/>
+                <w:sz w:val="15"/>
+                <w:szCs w:val="15"/>
+              </w:rPr>
+            </w:pPr>
+            <w:r>
+              <w:rPr>
+                <w:rFonts w:ascii="微软雅黑" w:eastAsia="微软雅黑" w:hAnsi="微软雅黑" w:cs="宋体" w:hint="eastAsia"/>
+                <w:kern w:val="0"/>
+                <w:sz w:val="15"/>
+                <w:szCs w:val="15"/>
+              </w:rPr>
+              <w:t>世上的人大多数都属于前者。而她毫无疑问属于后者。</w:t>
+            </w:r>
+          </w:p>
+          <w:p>
+            <w:pPr>
+              <w:widowControl/>
+              <w:spacing w:line="180" w:lineRule="exact"/>
+              <w:jc w:val="left"/>
+              <w:rPr>
+                <w:rFonts w:ascii="微软雅黑" w:eastAsia="微软雅黑" w:hAnsi="微软雅黑" w:cs="宋体"/>
+                <w:kern w:val="0"/>
+                <w:sz w:val="15"/>
+                <w:szCs w:val="15"/>
+              </w:rPr>
+            </w:pPr>
+          </w:p>
+          <w:p>
+            <w:pPr>
+              <w:widowControl/>
+              <w:spacing w:line="180" w:lineRule="exact"/>
+              <w:jc w:val="left"/>
+              <w:rPr>
+                <w:rFonts w:ascii="微软雅黑" w:eastAsia="微软雅黑" w:hAnsi="微软雅黑" w:cs="宋体"/>
+                <w:kern w:val="0"/>
+                <w:sz w:val="15"/>
+                <w:szCs w:val="15"/>
+              </w:rPr>
+            </w:pPr>
+            <w:r>
+              <w:rPr>
+                <w:rFonts w:ascii="微软雅黑" w:eastAsia="微软雅黑" w:hAnsi="微软雅黑" w:cs="宋体" w:hint="eastAsia"/>
+                <w:kern w:val="0"/>
+                <w:sz w:val="15"/>
+                <w:szCs w:val="15"/>
+              </w:rPr>
+              <w:t>在和她交往之前我就知道了，他是被「</w:t>
+            </w:r>
+            <w:r>
+              <w:rPr>
+                <w:rFonts w:ascii="微软雅黑" w:eastAsia="微软雅黑" w:hAnsi="微软雅黑" w:cs="宋体"/>
+                <w:kern w:val="0"/>
+                <w:sz w:val="15"/>
+                <w:szCs w:val="15"/>
+              </w:rPr>
+              <w:t>Thanatos」所支配的人类。</w:t>
+            </w:r>
+          </w:p>
+          <w:p>
+            <w:pPr>
+              <w:widowControl/>
+              <w:spacing w:line="180" w:lineRule="exact"/>
+              <w:jc w:val="left"/>
+              <w:rPr>
+                <w:rFonts w:ascii="微软雅黑" w:eastAsia="微软雅黑" w:hAnsi="微软雅黑" w:cs="宋体"/>
+                <w:kern w:val="0"/>
+                <w:sz w:val="15"/>
+                <w:szCs w:val="15"/>
+              </w:rPr>
+            </w:pPr>
+          </w:p>
+          <w:p>
+            <w:pPr>
+              <w:widowControl/>
+              <w:spacing w:line="180" w:lineRule="exact"/>
+              <w:jc w:val="left"/>
+              <w:rPr>
+                <w:rFonts w:ascii="微软雅黑" w:eastAsia="微软雅黑" w:hAnsi="微软雅黑" w:cs="宋体"/>
+                <w:kern w:val="0"/>
+                <w:sz w:val="15"/>
+                <w:szCs w:val="15"/>
+              </w:rPr>
+            </w:pPr>
+            <w:r>
+              <w:rPr>
+                <w:rFonts w:ascii="微软雅黑" w:eastAsia="微软雅黑" w:hAnsi="微软雅黑" w:cs="宋体" w:hint="eastAsia"/>
+                <w:kern w:val="0"/>
+                <w:sz w:val="15"/>
+                <w:szCs w:val="15"/>
+              </w:rPr>
+              <w:t>那是因为我们相遇的契机，正是我救下了和现在一样在公寓楼顶上准备自杀的她。</w:t>
+            </w:r>
+          </w:p>
+          <w:p>
+            <w:pPr>
+              <w:widowControl/>
+              <w:spacing w:line="180" w:lineRule="exact"/>
+              <w:jc w:val="left"/>
+              <w:rPr>
+                <w:rFonts w:ascii="微软雅黑" w:eastAsia="微软雅黑" w:hAnsi="微软雅黑" w:cs="宋体"/>
+                <w:kern w:val="0"/>
+                <w:sz w:val="15"/>
+                <w:szCs w:val="15"/>
+              </w:rPr>
+            </w:pPr>
+          </w:p>
+          <w:p>
+            <w:pPr>
+              <w:widowControl/>
+              <w:spacing w:line="180" w:lineRule="exact"/>
+              <w:jc w:val="left"/>
+              <w:rPr>
+                <w:rFonts w:ascii="微软雅黑" w:eastAsia="微软雅黑" w:hAnsi="微软雅黑" w:cs="宋体"/>
+                <w:kern w:val="0"/>
+                <w:sz w:val="15"/>
+                <w:szCs w:val="15"/>
+              </w:rPr>
+            </w:pPr>
+            <w:r>
+              <w:rPr>
+                <w:rFonts w:ascii="微软雅黑" w:eastAsia="微软雅黑" w:hAnsi="微软雅黑" w:cs="宋体" w:hint="eastAsia"/>
+                <w:kern w:val="0"/>
+                <w:sz w:val="15"/>
+                <w:szCs w:val="15"/>
+              </w:rPr>
+              <w:t>她是最近搬来我所居住的公寓的女孩。圆圆的眼睛厚厚的嘴唇，长相十分惹人喜爱，却总是一副虚幻的表情。这样的她，一下子就夺走了我的心。我想或许这就是一见钟情吧。</w:t>
+            </w:r>
+          </w:p>
+          <w:p>
+            <w:pPr>
+              <w:widowControl/>
+              <w:spacing w:line="180" w:lineRule="exact"/>
+              <w:jc w:val="left"/>
+              <w:rPr>
+                <w:rFonts w:ascii="微软雅黑" w:eastAsia="微软雅黑" w:hAnsi="微软雅黑" w:cs="宋体"/>
+                <w:kern w:val="0"/>
+                <w:sz w:val="15"/>
+                <w:szCs w:val="15"/>
+              </w:rPr>
+            </w:pPr>
+          </w:p>
+          <w:p>
+            <w:pPr>
+              <w:widowControl/>
+              <w:spacing w:line="180" w:lineRule="exact"/>
+              <w:jc w:val="left"/>
+              <w:rPr>
+                <w:rFonts w:ascii="微软雅黑" w:eastAsia="微软雅黑" w:hAnsi="微软雅黑" w:cs="宋体"/>
+                <w:kern w:val="0"/>
+                <w:sz w:val="15"/>
+                <w:szCs w:val="15"/>
+              </w:rPr>
+            </w:pPr>
+            <w:r>
+              <w:rPr>
+                <w:rFonts w:ascii="微软雅黑" w:eastAsia="微软雅黑" w:hAnsi="微软雅黑" w:cs="宋体" w:hint="eastAsia"/>
+                <w:kern w:val="0"/>
+                <w:sz w:val="15"/>
+                <w:szCs w:val="15"/>
+              </w:rPr>
+              <w:t>从那之后，我们在一起无话不说，关系也逐渐升温。</w:t>
+            </w:r>
+          </w:p>
+          <w:p>
+            <w:pPr>
+              <w:widowControl/>
+              <w:spacing w:line="180" w:lineRule="exact"/>
+              <w:jc w:val="left"/>
+              <w:rPr>
+                <w:rFonts w:ascii="微软雅黑" w:eastAsia="微软雅黑" w:hAnsi="微软雅黑" w:cs="宋体"/>
+                <w:kern w:val="0"/>
+                <w:sz w:val="15"/>
+                <w:szCs w:val="15"/>
+              </w:rPr>
+            </w:pPr>
+          </w:p>
+          <w:p>
+            <w:pPr>
+              <w:widowControl/>
+              <w:spacing w:line="180" w:lineRule="exact"/>
+              <w:jc w:val="left"/>
+              <w:rPr>
+                <w:rFonts w:ascii="微软雅黑" w:eastAsia="微软雅黑" w:hAnsi="微软雅黑" w:cs="宋体"/>
+                <w:kern w:val="0"/>
+                <w:sz w:val="15"/>
+                <w:szCs w:val="15"/>
+              </w:rPr>
+            </w:pPr>
+            <w:r>
+              <w:rPr>
+                <w:rFonts w:ascii="微软雅黑" w:eastAsia="微软雅黑" w:hAnsi="微软雅黑" w:cs="宋体" w:hint="eastAsia"/>
+                <w:kern w:val="0"/>
+                <w:sz w:val="15"/>
+                <w:szCs w:val="15"/>
+              </w:rPr>
+              <w:t>对于在黑心企业工作，独自一人寂寞生活的我来说，她就像从天而降的天使一般。</w:t>
+            </w:r>
+          </w:p>
+          <w:p>
+            <w:pPr>
+              <w:widowControl/>
+              <w:spacing w:line="180" w:lineRule="exact"/>
+              <w:jc w:val="left"/>
+              <w:rPr>
+                <w:rFonts w:ascii="微软雅黑" w:eastAsia="微软雅黑" w:hAnsi="微软雅黑" w:cs="宋体"/>
+                <w:kern w:val="0"/>
+                <w:sz w:val="15"/>
+                <w:szCs w:val="15"/>
+              </w:rPr>
+            </w:pPr>
+          </w:p>
+          <w:p>
+            <w:pPr>
+              <w:widowControl/>
+              <w:spacing w:line="180" w:lineRule="exact"/>
+              <w:jc w:val="left"/>
+              <w:rPr>
+                <w:rFonts w:ascii="微软雅黑" w:eastAsia="微软雅黑" w:hAnsi="微软雅黑" w:cs="宋体"/>
+                <w:kern w:val="0"/>
+                <w:sz w:val="15"/>
+                <w:szCs w:val="15"/>
+              </w:rPr>
+            </w:pPr>
+            <w:r>
+              <w:rPr>
+                <w:rFonts w:ascii="微软雅黑" w:eastAsia="微软雅黑" w:hAnsi="微软雅黑" w:cs="宋体" w:hint="eastAsia"/>
+                <w:kern w:val="0"/>
+                <w:sz w:val="15"/>
+                <w:szCs w:val="15"/>
+              </w:rPr>
+              <w:t>但是我有一点一直不明白。</w:t>
+            </w:r>
+          </w:p>
+          <w:p>
+            <w:pPr>
+              <w:widowControl/>
+              <w:spacing w:line="180" w:lineRule="exact"/>
+              <w:jc w:val="left"/>
+              <w:rPr>
+                <w:rFonts w:ascii="微软雅黑" w:eastAsia="微软雅黑" w:hAnsi="微软雅黑" w:cs="宋体"/>
+                <w:kern w:val="0"/>
+                <w:sz w:val="15"/>
+                <w:szCs w:val="15"/>
+              </w:rPr>
+            </w:pPr>
+          </w:p>
+          <w:p>
+            <w:pPr>
+              <w:widowControl/>
+              <w:spacing w:line="180" w:lineRule="exact"/>
+              <w:jc w:val="left"/>
+              <w:rPr>
+                <w:rFonts w:ascii="微软雅黑" w:eastAsia="微软雅黑" w:hAnsi="微软雅黑" w:cs="宋体"/>
+                <w:kern w:val="0"/>
+                <w:sz w:val="15"/>
+                <w:szCs w:val="15"/>
+              </w:rPr>
+            </w:pPr>
+            <w:r>
+              <w:rPr>
+                <w:rFonts w:ascii="微软雅黑" w:eastAsia="微软雅黑" w:hAnsi="微软雅黑" w:cs="宋体" w:hint="eastAsia"/>
+                <w:kern w:val="0"/>
+                <w:sz w:val="15"/>
+                <w:szCs w:val="15"/>
+              </w:rPr>
+              <w:t>每次当她准备要自杀的时候，一定会与我联系。然后，她会一直在那里等着直到我赶来。</w:t>
+            </w:r>
+          </w:p>
+          <w:p>
+            <w:pPr>
+              <w:widowControl/>
+              <w:spacing w:line="180" w:lineRule="exact"/>
+              <w:jc w:val="left"/>
+              <w:rPr>
+                <w:rFonts w:ascii="微软雅黑" w:eastAsia="微软雅黑" w:hAnsi="微软雅黑" w:cs="宋体"/>
+                <w:kern w:val="0"/>
+                <w:sz w:val="15"/>
+                <w:szCs w:val="15"/>
+              </w:rPr>
+            </w:pPr>
+          </w:p>
+          <w:p>
+            <w:pPr>
+              <w:widowControl/>
+              <w:spacing w:line="180" w:lineRule="exact"/>
+              <w:jc w:val="left"/>
+              <w:rPr>
+                <w:rFonts w:ascii="微软雅黑" w:eastAsia="微软雅黑" w:hAnsi="微软雅黑" w:cs="宋体"/>
+                <w:kern w:val="0"/>
+                <w:sz w:val="15"/>
+                <w:szCs w:val="15"/>
+              </w:rPr>
+            </w:pPr>
+            <w:r>
+              <w:rPr>
+                <w:rFonts w:ascii="微软雅黑" w:eastAsia="微软雅黑" w:hAnsi="微软雅黑" w:cs="宋体" w:hint="eastAsia"/>
+                <w:kern w:val="0"/>
+                <w:sz w:val="15"/>
+                <w:szCs w:val="15"/>
+              </w:rPr>
+              <w:t>虽然我觉得不让任何人知道，一个人死去的话不是更有效一些吗？</w:t>
+            </w:r>
+          </w:p>
+          <w:p>
+            <w:pPr>
+              <w:widowControl/>
+              <w:spacing w:line="180" w:lineRule="exact"/>
+              <w:jc w:val="left"/>
+              <w:rPr>
+                <w:rFonts w:ascii="微软雅黑" w:eastAsia="微软雅黑" w:hAnsi="微软雅黑" w:cs="宋体"/>
+                <w:kern w:val="0"/>
+                <w:sz w:val="15"/>
+                <w:szCs w:val="15"/>
+              </w:rPr>
+            </w:pPr>
+          </w:p>
+          <w:p>
+            <w:pPr>
+              <w:widowControl/>
+              <w:spacing w:line="180" w:lineRule="exact"/>
+              <w:jc w:val="left"/>
+              <w:rPr>
+                <w:rFonts w:ascii="微软雅黑" w:eastAsia="微软雅黑" w:hAnsi="微软雅黑" w:cs="宋体"/>
+                <w:kern w:val="0"/>
+                <w:sz w:val="15"/>
+                <w:szCs w:val="15"/>
+              </w:rPr>
+            </w:pPr>
+            <w:r>
+              <w:rPr>
+                <w:rFonts w:ascii="微软雅黑" w:eastAsia="微软雅黑" w:hAnsi="微软雅黑" w:cs="宋体" w:hint="eastAsia"/>
+                <w:kern w:val="0"/>
+                <w:sz w:val="15"/>
+                <w:szCs w:val="15"/>
+              </w:rPr>
+              <w:t>或许是她希望我像相遇的时候那样，阻止她，救下她吧。我擅自地这么认为着。</w:t>
+            </w:r>
+          </w:p>
+          <w:p>
+            <w:pPr>
+              <w:widowControl/>
+              <w:spacing w:line="180" w:lineRule="exact"/>
+              <w:jc w:val="left"/>
+              <w:rPr>
+                <w:rFonts w:ascii="微软雅黑" w:eastAsia="微软雅黑" w:hAnsi="微软雅黑" w:cs="宋体"/>
+                <w:kern w:val="0"/>
+                <w:sz w:val="15"/>
+                <w:szCs w:val="15"/>
+              </w:rPr>
+            </w:pPr>
+          </w:p>
+          <w:p>
+            <w:pPr>
+              <w:widowControl/>
+              <w:spacing w:line="180" w:lineRule="exact"/>
+              <w:jc w:val="left"/>
+              <w:rPr>
+                <w:rFonts w:ascii="微软雅黑" w:eastAsia="微软雅黑" w:hAnsi="微软雅黑" w:cs="宋体"/>
+                <w:kern w:val="0"/>
+                <w:sz w:val="15"/>
+                <w:szCs w:val="15"/>
+              </w:rPr>
+            </w:pPr>
+            <w:r>
+              <w:rPr>
+                <w:rFonts w:ascii="微软雅黑" w:eastAsia="微软雅黑" w:hAnsi="微软雅黑" w:cs="宋体" w:hint="eastAsia"/>
+                <w:kern w:val="0"/>
+                <w:sz w:val="15"/>
+                <w:szCs w:val="15"/>
+              </w:rPr>
+              <w:t>所以，这一次我也像这样爬上了公寓的楼梯。</w:t>
+            </w:r>
+          </w:p>
+          <w:p>
+            <w:pPr>
+              <w:widowControl/>
+              <w:spacing w:line="180" w:lineRule="exact"/>
+              <w:jc w:val="left"/>
+              <w:rPr>
+                <w:rFonts w:ascii="微软雅黑" w:eastAsia="微软雅黑" w:hAnsi="微软雅黑" w:cs="宋体"/>
+                <w:kern w:val="0"/>
+                <w:sz w:val="15"/>
+                <w:szCs w:val="15"/>
+              </w:rPr>
+            </w:pPr>
+          </w:p>
+          <w:p>
+            <w:pPr>
+              <w:widowControl/>
+              <w:spacing w:line="180" w:lineRule="exact"/>
+              <w:jc w:val="left"/>
+              <w:rPr>
+                <w:rFonts w:ascii="微软雅黑" w:eastAsia="微软雅黑" w:hAnsi="微软雅黑" w:cs="宋体"/>
+                <w:kern w:val="0"/>
+                <w:sz w:val="15"/>
+                <w:szCs w:val="15"/>
+              </w:rPr>
+            </w:pPr>
+            <w:r>
+              <w:rPr>
+                <w:rFonts w:ascii="微软雅黑" w:eastAsia="微软雅黑" w:hAnsi="微软雅黑" w:cs="宋体" w:hint="eastAsia"/>
+                <w:kern w:val="0"/>
+                <w:sz w:val="15"/>
+                <w:szCs w:val="15"/>
+              </w:rPr>
+              <w:t>「呼</w:t>
+            </w:r>
+            <w:r>
+              <w:rPr>
+                <w:rFonts w:ascii="微软雅黑" w:eastAsia="微软雅黑" w:hAnsi="微软雅黑" w:cs="宋体"/>
+                <w:kern w:val="0"/>
+                <w:sz w:val="15"/>
+                <w:szCs w:val="15"/>
+              </w:rPr>
+              <w:t>...呼...」</w:t>
+            </w:r>
+          </w:p>
+          <w:p>
+            <w:pPr>
+              <w:widowControl/>
+              <w:spacing w:line="180" w:lineRule="exact"/>
+              <w:jc w:val="left"/>
+              <w:rPr>
+                <w:rFonts w:ascii="微软雅黑" w:eastAsia="微软雅黑" w:hAnsi="微软雅黑" w:cs="宋体"/>
+                <w:kern w:val="0"/>
+                <w:sz w:val="15"/>
+                <w:szCs w:val="15"/>
+              </w:rPr>
+            </w:pPr>
+          </w:p>
+          <w:p>
+            <w:pPr>
+              <w:widowControl/>
+              <w:spacing w:line="180" w:lineRule="exact"/>
+              <w:jc w:val="left"/>
+              <w:rPr>
+                <w:rFonts w:ascii="微软雅黑" w:eastAsia="微软雅黑" w:hAnsi="微软雅黑" w:cs="宋体"/>
+                <w:kern w:val="0"/>
+                <w:sz w:val="15"/>
+                <w:szCs w:val="15"/>
+              </w:rPr>
+            </w:pPr>
+            <w:r>
+              <w:rPr>
+                <w:rFonts w:ascii="微软雅黑" w:eastAsia="微软雅黑" w:hAnsi="微软雅黑" w:cs="宋体" w:hint="eastAsia"/>
+                <w:kern w:val="0"/>
+                <w:sz w:val="15"/>
+                <w:szCs w:val="15"/>
+              </w:rPr>
+              <w:t>我来到了公寓屋顶。</w:t>
+            </w:r>
+          </w:p>
+          <w:p>
+            <w:pPr>
+              <w:widowControl/>
+              <w:spacing w:line="180" w:lineRule="exact"/>
+              <w:jc w:val="left"/>
+              <w:rPr>
+                <w:rFonts w:ascii="微软雅黑" w:eastAsia="微软雅黑" w:hAnsi="微软雅黑" w:cs="宋体"/>
+                <w:kern w:val="0"/>
+                <w:sz w:val="15"/>
+                <w:szCs w:val="15"/>
+              </w:rPr>
+            </w:pPr>
+          </w:p>
+          <w:p>
+            <w:pPr>
+              <w:widowControl/>
+              <w:spacing w:line="180" w:lineRule="exact"/>
+              <w:jc w:val="left"/>
+              <w:rPr>
+                <w:rFonts w:ascii="微软雅黑" w:eastAsia="微软雅黑" w:hAnsi="微软雅黑" w:cs="宋体"/>
+                <w:kern w:val="0"/>
+                <w:sz w:val="15"/>
+                <w:szCs w:val="15"/>
+              </w:rPr>
+            </w:pPr>
+            <w:r>
+              <w:rPr>
+                <w:rFonts w:ascii="微软雅黑" w:eastAsia="微软雅黑" w:hAnsi="微软雅黑" w:cs="宋体" w:hint="eastAsia"/>
+                <w:kern w:val="0"/>
+                <w:sz w:val="15"/>
+                <w:szCs w:val="15"/>
+              </w:rPr>
+              <w:t>看见了站在围栏外侧的，她的背影。</w:t>
+            </w:r>
+          </w:p>
+          <w:p>
+            <w:pPr>
+              <w:widowControl/>
+              <w:spacing w:line="180" w:lineRule="exact"/>
+              <w:jc w:val="left"/>
+              <w:rPr>
+                <w:rFonts w:ascii="微软雅黑" w:eastAsia="微软雅黑" w:hAnsi="微软雅黑" w:cs="宋体"/>
+                <w:kern w:val="0"/>
+                <w:sz w:val="15"/>
+                <w:szCs w:val="15"/>
+              </w:rPr>
+            </w:pPr>
+          </w:p>
+          <w:p>
+            <w:pPr>
+              <w:widowControl/>
+              <w:spacing w:line="180" w:lineRule="exact"/>
+              <w:jc w:val="left"/>
+              <w:rPr>
+                <w:rFonts w:ascii="微软雅黑" w:eastAsia="微软雅黑" w:hAnsi="微软雅黑" w:cs="宋体"/>
+                <w:kern w:val="0"/>
+                <w:sz w:val="15"/>
+                <w:szCs w:val="15"/>
+              </w:rPr>
+            </w:pPr>
+            <w:r>
+              <w:rPr>
+                <w:rFonts w:ascii="微软雅黑" w:eastAsia="微软雅黑" w:hAnsi="微软雅黑" w:cs="宋体" w:hint="eastAsia"/>
+                <w:kern w:val="0"/>
+                <w:sz w:val="15"/>
+                <w:szCs w:val="15"/>
+              </w:rPr>
+              <w:t>「等等</w:t>
+            </w:r>
+            <w:r>
+              <w:rPr>
+                <w:rFonts w:ascii="微软雅黑" w:eastAsia="微软雅黑" w:hAnsi="微软雅黑" w:cs="宋体"/>
+                <w:kern w:val="0"/>
+                <w:sz w:val="15"/>
+                <w:szCs w:val="15"/>
+              </w:rPr>
+              <w:t>...！！」</w:t>
+            </w:r>
+          </w:p>
+          <w:p>
+            <w:pPr>
+              <w:widowControl/>
+              <w:spacing w:line="180" w:lineRule="exact"/>
+              <w:jc w:val="left"/>
+              <w:rPr>
+                <w:rFonts w:ascii="微软雅黑" w:eastAsia="微软雅黑" w:hAnsi="微软雅黑" w:cs="宋体"/>
+                <w:kern w:val="0"/>
+                <w:sz w:val="15"/>
+                <w:szCs w:val="15"/>
+              </w:rPr>
+            </w:pPr>
+          </w:p>
+          <w:p>
+            <w:pPr>
+              <w:widowControl/>
+              <w:spacing w:line="180" w:lineRule="exact"/>
+              <w:jc w:val="left"/>
+              <w:rPr>
+                <w:rFonts w:ascii="微软雅黑" w:eastAsia="微软雅黑" w:hAnsi="微软雅黑" w:cs="宋体"/>
+                <w:kern w:val="0"/>
+                <w:sz w:val="15"/>
+                <w:szCs w:val="15"/>
+              </w:rPr>
+            </w:pPr>
+            <w:r>
+              <w:rPr>
+                <w:rFonts w:ascii="微软雅黑" w:eastAsia="微软雅黑" w:hAnsi="微软雅黑" w:cs="宋体" w:hint="eastAsia"/>
+                <w:kern w:val="0"/>
+                <w:sz w:val="15"/>
+                <w:szCs w:val="15"/>
+              </w:rPr>
+              <w:t>我跨过围栏，牵起了她的手。</w:t>
+            </w:r>
+          </w:p>
+          <w:p>
+            <w:pPr>
+              <w:widowControl/>
+              <w:spacing w:line="180" w:lineRule="exact"/>
+              <w:jc w:val="left"/>
+              <w:rPr>
+                <w:rFonts w:ascii="微软雅黑" w:eastAsia="微软雅黑" w:hAnsi="微软雅黑" w:cs="宋体"/>
+                <w:kern w:val="0"/>
+                <w:sz w:val="15"/>
+                <w:szCs w:val="15"/>
+              </w:rPr>
+            </w:pPr>
+          </w:p>
+          <w:p>
+            <w:pPr>
+              <w:widowControl/>
+              <w:spacing w:line="180" w:lineRule="exact"/>
+              <w:jc w:val="left"/>
+              <w:rPr>
+                <w:rFonts w:ascii="微软雅黑" w:eastAsia="微软雅黑" w:hAnsi="微软雅黑" w:cs="宋体"/>
+                <w:kern w:val="0"/>
+                <w:sz w:val="15"/>
+                <w:szCs w:val="15"/>
+              </w:rPr>
+            </w:pPr>
+            <w:r>
+              <w:rPr>
+                <w:rFonts w:ascii="微软雅黑" w:eastAsia="微软雅黑" w:hAnsi="微软雅黑" w:cs="宋体" w:hint="eastAsia"/>
+                <w:kern w:val="0"/>
+                <w:sz w:val="15"/>
+                <w:szCs w:val="15"/>
+              </w:rPr>
+              <w:t>她的手，却和闷热的空气相反，十分的寒冷。</w:t>
+            </w:r>
+          </w:p>
+          <w:p>
+            <w:pPr>
+              <w:widowControl/>
+              <w:spacing w:line="180" w:lineRule="exact"/>
+              <w:jc w:val="left"/>
+              <w:rPr>
+                <w:rFonts w:ascii="微软雅黑" w:eastAsia="微软雅黑" w:hAnsi="微软雅黑" w:cs="宋体"/>
+                <w:kern w:val="0"/>
+                <w:sz w:val="15"/>
+                <w:szCs w:val="15"/>
+              </w:rPr>
+            </w:pPr>
+          </w:p>
+          <w:p>
+            <w:pPr>
+              <w:widowControl/>
+              <w:spacing w:line="180" w:lineRule="exact"/>
+              <w:jc w:val="left"/>
+              <w:rPr>
+                <w:rFonts w:ascii="微软雅黑" w:eastAsia="微软雅黑" w:hAnsi="微软雅黑" w:cs="宋体"/>
+                <w:kern w:val="0"/>
+                <w:sz w:val="15"/>
+                <w:szCs w:val="15"/>
+              </w:rPr>
+            </w:pPr>
+            <w:r>
+              <w:rPr>
+                <w:rFonts w:ascii="微软雅黑" w:eastAsia="微软雅黑" w:hAnsi="微软雅黑" w:cs="宋体" w:hint="eastAsia"/>
+                <w:kern w:val="0"/>
+                <w:sz w:val="15"/>
+                <w:szCs w:val="15"/>
+              </w:rPr>
+              <w:t>「放开」</w:t>
+            </w:r>
+          </w:p>
+          <w:p>
+            <w:pPr>
+              <w:widowControl/>
+              <w:spacing w:line="180" w:lineRule="exact"/>
+              <w:jc w:val="left"/>
+              <w:rPr>
+                <w:rFonts w:ascii="微软雅黑" w:eastAsia="微软雅黑" w:hAnsi="微软雅黑" w:cs="宋体"/>
+                <w:kern w:val="0"/>
+                <w:sz w:val="15"/>
+                <w:szCs w:val="15"/>
+              </w:rPr>
+            </w:pPr>
+          </w:p>
+          <w:p>
+            <w:pPr>
+              <w:widowControl/>
+              <w:spacing w:line="180" w:lineRule="exact"/>
+              <w:jc w:val="left"/>
+              <w:rPr>
+                <w:rFonts w:ascii="微软雅黑" w:eastAsia="微软雅黑" w:hAnsi="微软雅黑" w:cs="宋体"/>
+                <w:kern w:val="0"/>
+                <w:sz w:val="15"/>
+                <w:szCs w:val="15"/>
+              </w:rPr>
+            </w:pPr>
+            <w:r>
+              <w:rPr>
+                <w:rFonts w:ascii="微软雅黑" w:eastAsia="微软雅黑" w:hAnsi="微软雅黑" w:cs="宋体" w:hint="eastAsia"/>
+                <w:kern w:val="0"/>
+                <w:sz w:val="15"/>
+                <w:szCs w:val="15"/>
+              </w:rPr>
+              <w:t>她的声音如银铃一般，空灵而可爱，我十分喜欢。</w:t>
+            </w:r>
+          </w:p>
+          <w:p>
+            <w:pPr>
+              <w:widowControl/>
+              <w:spacing w:line="180" w:lineRule="exact"/>
+              <w:jc w:val="left"/>
+              <w:rPr>
+                <w:rFonts w:ascii="微软雅黑" w:eastAsia="微软雅黑" w:hAnsi="微软雅黑" w:cs="宋体"/>
+                <w:kern w:val="0"/>
+                <w:sz w:val="15"/>
+                <w:szCs w:val="15"/>
+              </w:rPr>
+            </w:pPr>
+          </w:p>
+          <w:p>
+            <w:pPr>
+              <w:widowControl/>
+              <w:spacing w:line="180" w:lineRule="exact"/>
+              <w:jc w:val="left"/>
+              <w:rPr>
+                <w:rFonts w:ascii="微软雅黑" w:eastAsia="微软雅黑" w:hAnsi="微软雅黑" w:cs="宋体"/>
+                <w:kern w:val="0"/>
+                <w:sz w:val="15"/>
+                <w:szCs w:val="15"/>
+              </w:rPr>
+            </w:pPr>
+            <w:r>
+              <w:rPr>
+                <w:rFonts w:ascii="微软雅黑" w:eastAsia="微软雅黑" w:hAnsi="微软雅黑" w:cs="宋体" w:hint="eastAsia"/>
+                <w:kern w:val="0"/>
+                <w:sz w:val="15"/>
+                <w:szCs w:val="15"/>
+              </w:rPr>
+              <w:t>「为什么，你要这样做</w:t>
+            </w:r>
+            <w:r>
+              <w:rPr>
+                <w:rFonts w:ascii="微软雅黑" w:eastAsia="微软雅黑" w:hAnsi="微软雅黑" w:cs="宋体"/>
+                <w:kern w:val="0"/>
+                <w:sz w:val="15"/>
+                <w:szCs w:val="15"/>
+              </w:rPr>
+              <w:t>...」</w:t>
+            </w:r>
+          </w:p>
+          <w:p>
+            <w:pPr>
+              <w:widowControl/>
+              <w:spacing w:line="180" w:lineRule="exact"/>
+              <w:jc w:val="left"/>
+              <w:rPr>
+                <w:rFonts w:ascii="微软雅黑" w:eastAsia="微软雅黑" w:hAnsi="微软雅黑" w:cs="宋体"/>
+                <w:kern w:val="0"/>
+                <w:sz w:val="15"/>
+                <w:szCs w:val="15"/>
+              </w:rPr>
+            </w:pPr>
+          </w:p>
+          <w:p>
+            <w:pPr>
+              <w:widowControl/>
+              <w:spacing w:line="180" w:lineRule="exact"/>
+              <w:jc w:val="left"/>
+              <w:rPr>
+                <w:rFonts w:ascii="微软雅黑" w:eastAsia="微软雅黑" w:hAnsi="微软雅黑" w:cs="宋体"/>
+                <w:kern w:val="0"/>
+                <w:sz w:val="15"/>
+                <w:szCs w:val="15"/>
+              </w:rPr>
+            </w:pPr>
+            <w:r>
+              <w:rPr>
+                <w:rFonts w:ascii="微软雅黑" w:eastAsia="微软雅黑" w:hAnsi="微软雅黑" w:cs="宋体" w:hint="eastAsia"/>
+                <w:kern w:val="0"/>
+                <w:sz w:val="15"/>
+                <w:szCs w:val="15"/>
+              </w:rPr>
+              <w:t>「想要快点死去啊」</w:t>
+            </w:r>
+          </w:p>
+          <w:p>
+            <w:pPr>
+              <w:widowControl/>
+              <w:spacing w:line="180" w:lineRule="exact"/>
+              <w:jc w:val="left"/>
+              <w:rPr>
+                <w:rFonts w:ascii="微软雅黑" w:eastAsia="微软雅黑" w:hAnsi="微软雅黑" w:cs="宋体"/>
+                <w:kern w:val="0"/>
+                <w:sz w:val="15"/>
+                <w:szCs w:val="15"/>
+              </w:rPr>
+            </w:pPr>
+          </w:p>
+          <w:p>
+            <w:pPr>
+              <w:widowControl/>
+              <w:spacing w:line="180" w:lineRule="exact"/>
+              <w:jc w:val="left"/>
+              <w:rPr>
+                <w:rFonts w:ascii="微软雅黑" w:eastAsia="微软雅黑" w:hAnsi="微软雅黑" w:cs="宋体"/>
+                <w:kern w:val="0"/>
+                <w:sz w:val="15"/>
+                <w:szCs w:val="15"/>
+              </w:rPr>
+            </w:pPr>
+            <w:r>
+              <w:rPr>
+                <w:rFonts w:ascii="微软雅黑" w:eastAsia="微软雅黑" w:hAnsi="微软雅黑" w:cs="宋体" w:hint="eastAsia"/>
+                <w:kern w:val="0"/>
+                <w:sz w:val="15"/>
+                <w:szCs w:val="15"/>
+              </w:rPr>
+              <w:t>「为什么</w:t>
+            </w:r>
+            <w:r>
+              <w:rPr>
+                <w:rFonts w:ascii="微软雅黑" w:eastAsia="微软雅黑" w:hAnsi="微软雅黑" w:cs="宋体"/>
+                <w:kern w:val="0"/>
+                <w:sz w:val="15"/>
+                <w:szCs w:val="15"/>
+              </w:rPr>
+              <w:t>...！」</w:t>
+            </w:r>
+          </w:p>
+          <w:p>
+            <w:pPr>
+              <w:widowControl/>
+              <w:spacing w:line="180" w:lineRule="exact"/>
+              <w:jc w:val="left"/>
+              <w:rPr>
+                <w:rFonts w:ascii="微软雅黑" w:eastAsia="微软雅黑" w:hAnsi="微软雅黑" w:cs="宋体"/>
+                <w:kern w:val="0"/>
+                <w:sz w:val="15"/>
+                <w:szCs w:val="15"/>
+              </w:rPr>
+            </w:pPr>
+          </w:p>
+          <w:p>
+            <w:pPr>
+              <w:widowControl/>
+              <w:spacing w:line="180" w:lineRule="exact"/>
+              <w:jc w:val="left"/>
+              <w:rPr>
+                <w:rFonts w:ascii="微软雅黑" w:eastAsia="微软雅黑" w:hAnsi="微软雅黑" w:cs="宋体"/>
+                <w:kern w:val="0"/>
+                <w:sz w:val="15"/>
+                <w:szCs w:val="15"/>
+              </w:rPr>
+            </w:pPr>
+            <w:r>
+              <w:rPr>
+                <w:rFonts w:ascii="微软雅黑" w:eastAsia="微软雅黑" w:hAnsi="微软雅黑" w:cs="宋体" w:hint="eastAsia"/>
+                <w:kern w:val="0"/>
+                <w:sz w:val="15"/>
+                <w:szCs w:val="15"/>
+              </w:rPr>
+              <w:t>「因为死神先生在呼唤我了」</w:t>
+            </w:r>
+          </w:p>
+          <w:p>
+            <w:pPr>
+              <w:widowControl/>
+              <w:spacing w:line="180" w:lineRule="exact"/>
+              <w:jc w:val="left"/>
+              <w:rPr>
+                <w:rFonts w:ascii="微软雅黑" w:eastAsia="微软雅黑" w:hAnsi="微软雅黑" w:cs="宋体"/>
+                <w:kern w:val="0"/>
+                <w:sz w:val="15"/>
+                <w:szCs w:val="15"/>
+              </w:rPr>
+            </w:pPr>
+          </w:p>
+          <w:p>
+            <w:pPr>
+              <w:widowControl/>
+              <w:spacing w:line="180" w:lineRule="exact"/>
+              <w:jc w:val="left"/>
+              <w:rPr>
+                <w:rFonts w:ascii="微软雅黑" w:eastAsia="微软雅黑" w:hAnsi="微软雅黑" w:cs="宋体"/>
+                <w:kern w:val="0"/>
+                <w:sz w:val="15"/>
+                <w:szCs w:val="15"/>
+              </w:rPr>
+            </w:pPr>
+            <w:r>
+              <w:rPr>
+                <w:rFonts w:ascii="微软雅黑" w:eastAsia="微软雅黑" w:hAnsi="微软雅黑" w:cs="宋体" w:hint="eastAsia"/>
+                <w:kern w:val="0"/>
+                <w:sz w:val="15"/>
+                <w:szCs w:val="15"/>
+              </w:rPr>
+              <w:t>她可以看见「死神」。这似乎是被「</w:t>
+            </w:r>
+            <w:r>
+              <w:rPr>
+                <w:rFonts w:ascii="微软雅黑" w:eastAsia="微软雅黑" w:hAnsi="微软雅黑" w:cs="宋体"/>
+                <w:kern w:val="0"/>
+                <w:sz w:val="15"/>
+                <w:szCs w:val="15"/>
+              </w:rPr>
+              <w:t>Thanatos」所支配的人类的一种罕见的症状。</w:t>
+            </w:r>
+          </w:p>
+          <w:p>
+            <w:pPr>
+              <w:widowControl/>
+              <w:spacing w:line="180" w:lineRule="exact"/>
+              <w:jc w:val="left"/>
+              <w:rPr>
+                <w:rFonts w:ascii="微软雅黑" w:eastAsia="微软雅黑" w:hAnsi="微软雅黑" w:cs="宋体"/>
+                <w:kern w:val="0"/>
+                <w:sz w:val="15"/>
+                <w:szCs w:val="15"/>
+              </w:rPr>
+            </w:pPr>
+          </w:p>
+          <w:p>
+            <w:pPr>
+              <w:widowControl/>
+              <w:spacing w:line="180" w:lineRule="exact"/>
+              <w:jc w:val="left"/>
+              <w:rPr>
+                <w:rFonts w:ascii="微软雅黑" w:eastAsia="微软雅黑" w:hAnsi="微软雅黑" w:cs="宋体"/>
+                <w:kern w:val="0"/>
+                <w:sz w:val="15"/>
+                <w:szCs w:val="15"/>
+              </w:rPr>
+            </w:pPr>
+            <w:r>
+              <w:rPr>
+                <w:rFonts w:ascii="微软雅黑" w:eastAsia="微软雅黑" w:hAnsi="微软雅黑" w:cs="宋体" w:hint="eastAsia"/>
+                <w:kern w:val="0"/>
+                <w:sz w:val="15"/>
+                <w:szCs w:val="15"/>
+              </w:rPr>
+              <w:t>而只有被「</w:t>
+            </w:r>
+            <w:r>
+              <w:rPr>
+                <w:rFonts w:ascii="微软雅黑" w:eastAsia="微软雅黑" w:hAnsi="微软雅黑" w:cs="宋体"/>
+                <w:kern w:val="0"/>
+                <w:sz w:val="15"/>
+                <w:szCs w:val="15"/>
+              </w:rPr>
+              <w:t>Thanatos」所支配的人类才能够看见「死神」。</w:t>
+            </w:r>
+          </w:p>
+          <w:p>
+            <w:pPr>
+              <w:widowControl/>
+              <w:spacing w:line="180" w:lineRule="exact"/>
+              <w:jc w:val="left"/>
+              <w:rPr>
+                <w:rFonts w:ascii="微软雅黑" w:eastAsia="微软雅黑" w:hAnsi="微软雅黑" w:cs="宋体"/>
+                <w:kern w:val="0"/>
+                <w:sz w:val="15"/>
+                <w:szCs w:val="15"/>
+              </w:rPr>
+            </w:pPr>
+          </w:p>
+          <w:p>
+            <w:pPr>
+              <w:widowControl/>
+              <w:spacing w:line="180" w:lineRule="exact"/>
+              <w:jc w:val="left"/>
+              <w:rPr>
+                <w:rFonts w:ascii="微软雅黑" w:eastAsia="微软雅黑" w:hAnsi="微软雅黑" w:cs="宋体"/>
+                <w:kern w:val="0"/>
+                <w:sz w:val="15"/>
+                <w:szCs w:val="15"/>
+              </w:rPr>
+            </w:pPr>
+            <w:r>
+              <w:rPr>
+                <w:rFonts w:ascii="微软雅黑" w:eastAsia="微软雅黑" w:hAnsi="微软雅黑" w:cs="宋体" w:hint="eastAsia"/>
+                <w:kern w:val="0"/>
+                <w:sz w:val="15"/>
+                <w:szCs w:val="15"/>
+              </w:rPr>
+              <w:t>「死神什么的根本不存在啊」</w:t>
+            </w:r>
+          </w:p>
+          <w:p>
+            <w:pPr>
+              <w:widowControl/>
+              <w:spacing w:line="180" w:lineRule="exact"/>
+              <w:jc w:val="left"/>
+              <w:rPr>
+                <w:rFonts w:ascii="微软雅黑" w:eastAsia="微软雅黑" w:hAnsi="微软雅黑" w:cs="宋体"/>
+                <w:kern w:val="0"/>
+                <w:sz w:val="15"/>
+                <w:szCs w:val="15"/>
+              </w:rPr>
+            </w:pPr>
+          </w:p>
+          <w:p>
+            <w:pPr>
+              <w:widowControl/>
+              <w:spacing w:line="180" w:lineRule="exact"/>
+              <w:jc w:val="left"/>
+              <w:rPr>
+                <w:rFonts w:ascii="微软雅黑" w:eastAsia="微软雅黑" w:hAnsi="微软雅黑" w:cs="宋体"/>
+                <w:kern w:val="0"/>
+                <w:sz w:val="15"/>
+                <w:szCs w:val="15"/>
+              </w:rPr>
+            </w:pPr>
+            <w:r>
+              <w:rPr>
+                <w:rFonts w:ascii="微软雅黑" w:eastAsia="微软雅黑" w:hAnsi="微软雅黑" w:cs="宋体" w:hint="eastAsia"/>
+                <w:kern w:val="0"/>
+                <w:sz w:val="15"/>
+                <w:szCs w:val="15"/>
+              </w:rPr>
+              <w:t>「为什么你就是不懂啊</w:t>
+            </w:r>
+            <w:r>
+              <w:rPr>
+                <w:rFonts w:ascii="微软雅黑" w:eastAsia="微软雅黑" w:hAnsi="微软雅黑" w:cs="宋体"/>
+                <w:kern w:val="0"/>
+                <w:sz w:val="15"/>
+                <w:szCs w:val="15"/>
+              </w:rPr>
+              <w:t>...！」</w:t>
+            </w:r>
+          </w:p>
+          <w:p>
+            <w:pPr>
+              <w:widowControl/>
+              <w:spacing w:line="180" w:lineRule="exact"/>
+              <w:jc w:val="left"/>
+              <w:rPr>
+                <w:rFonts w:ascii="微软雅黑" w:eastAsia="微软雅黑" w:hAnsi="微软雅黑" w:cs="宋体"/>
+                <w:kern w:val="0"/>
+                <w:sz w:val="15"/>
+                <w:szCs w:val="15"/>
+              </w:rPr>
+            </w:pPr>
+          </w:p>
+          <w:p>
+            <w:pPr>
+              <w:widowControl/>
+              <w:spacing w:line="180" w:lineRule="exact"/>
+              <w:jc w:val="left"/>
+              <w:rPr>
+                <w:rFonts w:ascii="微软雅黑" w:eastAsia="微软雅黑" w:hAnsi="微软雅黑" w:cs="宋体"/>
+                <w:kern w:val="0"/>
+                <w:sz w:val="15"/>
+                <w:szCs w:val="15"/>
+              </w:rPr>
+            </w:pPr>
+            <w:r>
+              <w:rPr>
+                <w:rFonts w:ascii="微软雅黑" w:eastAsia="微软雅黑" w:hAnsi="微软雅黑" w:cs="宋体" w:hint="eastAsia"/>
+                <w:kern w:val="0"/>
+                <w:sz w:val="15"/>
+                <w:szCs w:val="15"/>
+              </w:rPr>
+              <w:t>当我否定死神的存在时，她总是会这样哭喊着。</w:t>
+            </w:r>
+          </w:p>
+          <w:p>
+            <w:pPr>
+              <w:widowControl/>
+              <w:spacing w:line="180" w:lineRule="exact"/>
+              <w:jc w:val="left"/>
+              <w:rPr>
+                <w:rFonts w:ascii="微软雅黑" w:eastAsia="微软雅黑" w:hAnsi="微软雅黑" w:cs="宋体"/>
+                <w:kern w:val="0"/>
+                <w:sz w:val="15"/>
+                <w:szCs w:val="15"/>
+              </w:rPr>
+            </w:pPr>
+          </w:p>
+          <w:p>
+            <w:pPr>
+              <w:widowControl/>
+              <w:spacing w:line="180" w:lineRule="exact"/>
+              <w:jc w:val="left"/>
+              <w:rPr>
+                <w:rFonts w:ascii="微软雅黑" w:eastAsia="微软雅黑" w:hAnsi="微软雅黑" w:cs="宋体"/>
+                <w:kern w:val="0"/>
+                <w:sz w:val="15"/>
+                <w:szCs w:val="15"/>
+              </w:rPr>
+            </w:pPr>
+            <w:r>
+              <w:rPr>
+                <w:rFonts w:ascii="微软雅黑" w:eastAsia="微软雅黑" w:hAnsi="微软雅黑" w:cs="宋体" w:hint="eastAsia"/>
+                <w:kern w:val="0"/>
+                <w:sz w:val="15"/>
+                <w:szCs w:val="15"/>
+              </w:rPr>
+              <w:t>死神似乎会化为看到他的人觉得最为美好的姿态出现在那个人眼前。也就是说，是那个人心中所想之人的姿态。</w:t>
+            </w:r>
+          </w:p>
+          <w:p>
+            <w:pPr>
+              <w:widowControl/>
+              <w:spacing w:line="180" w:lineRule="exact"/>
+              <w:jc w:val="left"/>
+              <w:rPr>
+                <w:rFonts w:ascii="微软雅黑" w:eastAsia="微软雅黑" w:hAnsi="微软雅黑" w:cs="宋体"/>
+                <w:kern w:val="0"/>
+                <w:sz w:val="15"/>
+                <w:szCs w:val="15"/>
+              </w:rPr>
+            </w:pPr>
+          </w:p>
+          <w:p>
+            <w:pPr>
+              <w:widowControl/>
+              <w:spacing w:line="180" w:lineRule="exact"/>
+              <w:jc w:val="left"/>
+              <w:rPr>
+                <w:rFonts w:ascii="微软雅黑" w:eastAsia="微软雅黑" w:hAnsi="微软雅黑" w:cs="宋体"/>
+                <w:kern w:val="0"/>
+                <w:sz w:val="15"/>
+                <w:szCs w:val="15"/>
+              </w:rPr>
+            </w:pPr>
+            <w:r>
+              <w:rPr>
+                <w:rFonts w:ascii="微软雅黑" w:eastAsia="微软雅黑" w:hAnsi="微软雅黑" w:cs="宋体" w:hint="eastAsia"/>
+                <w:kern w:val="0"/>
+                <w:sz w:val="15"/>
+                <w:szCs w:val="15"/>
+              </w:rPr>
+              <w:t>当她注视着死神时（虽然在我看来她只是注视着一片虚空），那副表情简直就像坠入爱河的少女一般。简直就像入了迷一样。</w:t>
+            </w:r>
+          </w:p>
+          <w:p>
+            <w:pPr>
+              <w:widowControl/>
+              <w:spacing w:line="180" w:lineRule="exact"/>
+              <w:jc w:val="left"/>
+              <w:rPr>
+                <w:rFonts w:ascii="微软雅黑" w:eastAsia="微软雅黑" w:hAnsi="微软雅黑" w:cs="宋体"/>
+                <w:kern w:val="0"/>
+                <w:sz w:val="15"/>
+                <w:szCs w:val="15"/>
+              </w:rPr>
+            </w:pPr>
+          </w:p>
+          <w:p>
+            <w:pPr>
+              <w:widowControl/>
+              <w:spacing w:line="180" w:lineRule="exact"/>
+              <w:jc w:val="left"/>
+              <w:rPr>
+                <w:rFonts w:ascii="微软雅黑" w:eastAsia="微软雅黑" w:hAnsi="微软雅黑" w:cs="宋体"/>
+                <w:kern w:val="0"/>
+                <w:sz w:val="15"/>
+                <w:szCs w:val="15"/>
+              </w:rPr>
+            </w:pPr>
+            <w:r>
+              <w:rPr>
+                <w:rFonts w:ascii="微软雅黑" w:eastAsia="微软雅黑" w:hAnsi="微软雅黑" w:cs="宋体" w:hint="eastAsia"/>
+                <w:kern w:val="0"/>
+                <w:sz w:val="15"/>
+                <w:szCs w:val="15"/>
+              </w:rPr>
+              <w:t>我讨厌她那副表情。</w:t>
+            </w:r>
+          </w:p>
+          <w:p>
+            <w:pPr>
+              <w:widowControl/>
+              <w:spacing w:line="180" w:lineRule="exact"/>
+              <w:jc w:val="left"/>
+              <w:rPr>
+                <w:rFonts w:ascii="微软雅黑" w:eastAsia="微软雅黑" w:hAnsi="微软雅黑" w:cs="宋体"/>
+                <w:kern w:val="0"/>
+                <w:sz w:val="15"/>
+                <w:szCs w:val="15"/>
+              </w:rPr>
+            </w:pPr>
+          </w:p>
+          <w:p>
+            <w:pPr>
+              <w:widowControl/>
+              <w:spacing w:line="180" w:lineRule="exact"/>
+              <w:jc w:val="left"/>
+              <w:rPr>
+                <w:rFonts w:ascii="微软雅黑" w:eastAsia="微软雅黑" w:hAnsi="微软雅黑" w:cs="宋体"/>
+                <w:kern w:val="0"/>
+                <w:sz w:val="15"/>
+                <w:szCs w:val="15"/>
+              </w:rPr>
+            </w:pPr>
+            <w:r>
+              <w:rPr>
+                <w:rFonts w:ascii="微软雅黑" w:eastAsia="微软雅黑" w:hAnsi="微软雅黑" w:cs="宋体" w:hint="eastAsia"/>
+                <w:kern w:val="0"/>
+                <w:sz w:val="15"/>
+                <w:szCs w:val="15"/>
+              </w:rPr>
+              <w:t>「别再看什么死神了，看看我啊」</w:t>
+            </w:r>
+          </w:p>
+          <w:p>
+            <w:pPr>
+              <w:widowControl/>
+              <w:spacing w:line="180" w:lineRule="exact"/>
+              <w:jc w:val="left"/>
+              <w:rPr>
+                <w:rFonts w:ascii="微软雅黑" w:eastAsia="微软雅黑" w:hAnsi="微软雅黑" w:cs="宋体"/>
+                <w:kern w:val="0"/>
+                <w:sz w:val="15"/>
+                <w:szCs w:val="15"/>
+              </w:rPr>
+            </w:pPr>
+          </w:p>
+          <w:p>
+            <w:pPr>
+              <w:widowControl/>
+              <w:spacing w:line="180" w:lineRule="exact"/>
+              <w:jc w:val="left"/>
+              <w:rPr>
+                <w:rFonts w:ascii="微软雅黑" w:eastAsia="微软雅黑" w:hAnsi="微软雅黑" w:cs="宋体"/>
+                <w:kern w:val="0"/>
+                <w:sz w:val="15"/>
+                <w:szCs w:val="15"/>
+              </w:rPr>
+            </w:pPr>
+            <w:r>
+              <w:rPr>
+                <w:rFonts w:ascii="微软雅黑" w:eastAsia="微软雅黑" w:hAnsi="微软雅黑" w:cs="宋体" w:hint="eastAsia"/>
+                <w:kern w:val="0"/>
+                <w:sz w:val="15"/>
+                <w:szCs w:val="15"/>
+              </w:rPr>
+              <w:t>「不要</w:t>
+            </w:r>
+            <w:r>
+              <w:rPr>
+                <w:rFonts w:ascii="微软雅黑" w:eastAsia="微软雅黑" w:hAnsi="微软雅黑" w:cs="宋体"/>
+                <w:kern w:val="0"/>
+                <w:sz w:val="15"/>
+                <w:szCs w:val="15"/>
+              </w:rPr>
+              <w:t>...！」</w:t>
+            </w:r>
+          </w:p>
+          <w:p>
+            <w:pPr>
+              <w:widowControl/>
+              <w:spacing w:line="180" w:lineRule="exact"/>
+              <w:jc w:val="left"/>
+              <w:rPr>
+                <w:rFonts w:ascii="微软雅黑" w:eastAsia="微软雅黑" w:hAnsi="微软雅黑" w:cs="宋体"/>
+                <w:kern w:val="0"/>
+                <w:sz w:val="15"/>
+                <w:szCs w:val="15"/>
+              </w:rPr>
+            </w:pPr>
+          </w:p>
+          <w:p>
+            <w:pPr>
+              <w:widowControl/>
+              <w:spacing w:line="180" w:lineRule="exact"/>
+              <w:jc w:val="left"/>
+              <w:rPr>
+                <w:rFonts w:ascii="微软雅黑" w:eastAsia="微软雅黑" w:hAnsi="微软雅黑" w:cs="宋体"/>
+                <w:kern w:val="0"/>
+                <w:sz w:val="15"/>
+                <w:szCs w:val="15"/>
+              </w:rPr>
+            </w:pPr>
+            <w:r>
+              <w:rPr>
+                <w:rFonts w:ascii="微软雅黑" w:eastAsia="微软雅黑" w:hAnsi="微软雅黑" w:cs="宋体" w:hint="eastAsia"/>
+                <w:kern w:val="0"/>
+                <w:sz w:val="15"/>
+                <w:szCs w:val="15"/>
+              </w:rPr>
+              <w:t>她想要将我的手甩开，于是我不由得用力握住了她的手。</w:t>
+            </w:r>
+          </w:p>
+          <w:p>
+            <w:pPr>
+              <w:widowControl/>
+              <w:spacing w:line="180" w:lineRule="exact"/>
+              <w:jc w:val="left"/>
+              <w:rPr>
+                <w:rFonts w:ascii="微软雅黑" w:eastAsia="微软雅黑" w:hAnsi="微软雅黑" w:cs="宋体"/>
+                <w:kern w:val="0"/>
+                <w:sz w:val="15"/>
+                <w:szCs w:val="15"/>
+              </w:rPr>
+            </w:pPr>
+          </w:p>
+          <w:p>
+            <w:pPr>
+              <w:widowControl/>
+              <w:spacing w:line="180" w:lineRule="exact"/>
+              <w:jc w:val="left"/>
+              <w:rPr>
+                <w:rFonts w:ascii="微软雅黑" w:eastAsia="微软雅黑" w:hAnsi="微软雅黑" w:cs="宋体"/>
+                <w:kern w:val="0"/>
+                <w:sz w:val="15"/>
+                <w:szCs w:val="15"/>
+              </w:rPr>
+            </w:pPr>
+            <w:r>
+              <w:rPr>
+                <w:rFonts w:ascii="微软雅黑" w:eastAsia="微软雅黑" w:hAnsi="微软雅黑" w:cs="宋体" w:hint="eastAsia"/>
+                <w:kern w:val="0"/>
+                <w:sz w:val="15"/>
+                <w:szCs w:val="15"/>
+              </w:rPr>
+              <w:t>「好痛</w:t>
+            </w:r>
+            <w:r>
+              <w:rPr>
+                <w:rFonts w:ascii="微软雅黑" w:eastAsia="微软雅黑" w:hAnsi="微软雅黑" w:cs="宋体"/>
+                <w:kern w:val="0"/>
+                <w:sz w:val="15"/>
+                <w:szCs w:val="15"/>
+              </w:rPr>
+              <w:t>...！」</w:t>
+            </w:r>
+          </w:p>
+          <w:p>
+            <w:pPr>
+              <w:widowControl/>
+              <w:spacing w:line="180" w:lineRule="exact"/>
+              <w:jc w:val="left"/>
+              <w:rPr>
+                <w:rFonts w:ascii="微软雅黑" w:eastAsia="微软雅黑" w:hAnsi="微软雅黑" w:cs="宋体"/>
+                <w:kern w:val="0"/>
+                <w:sz w:val="15"/>
+                <w:szCs w:val="15"/>
+              </w:rPr>
+            </w:pPr>
+          </w:p>
+          <w:p>
+            <w:pPr>
+              <w:widowControl/>
+              <w:spacing w:line="180" w:lineRule="exact"/>
+              <w:jc w:val="left"/>
+              <w:rPr>
+                <w:rFonts w:ascii="微软雅黑" w:eastAsia="微软雅黑" w:hAnsi="微软雅黑" w:cs="宋体"/>
+                <w:kern w:val="0"/>
+                <w:sz w:val="15"/>
+                <w:szCs w:val="15"/>
+              </w:rPr>
+            </w:pPr>
+            <w:r>
+              <w:rPr>
+                <w:rFonts w:ascii="微软雅黑" w:eastAsia="微软雅黑" w:hAnsi="微软雅黑" w:cs="宋体" w:hint="eastAsia"/>
+                <w:kern w:val="0"/>
+                <w:sz w:val="15"/>
+                <w:szCs w:val="15"/>
+              </w:rPr>
+              <w:t>「！抱歉</w:t>
+            </w:r>
+            <w:r>
+              <w:rPr>
+                <w:rFonts w:ascii="微软雅黑" w:eastAsia="微软雅黑" w:hAnsi="微软雅黑" w:cs="宋体"/>
+                <w:kern w:val="0"/>
+                <w:sz w:val="15"/>
+                <w:szCs w:val="15"/>
+              </w:rPr>
+              <w:t>...」</w:t>
+            </w:r>
+          </w:p>
+          <w:p>
+            <w:pPr>
+              <w:widowControl/>
+              <w:spacing w:line="180" w:lineRule="exact"/>
+              <w:jc w:val="left"/>
+              <w:rPr>
+                <w:rFonts w:ascii="微软雅黑" w:eastAsia="微软雅黑" w:hAnsi="微软雅黑" w:cs="宋体"/>
+                <w:kern w:val="0"/>
+                <w:sz w:val="15"/>
+                <w:szCs w:val="15"/>
+              </w:rPr>
+            </w:pPr>
+          </w:p>
+          <w:p>
+            <w:pPr>
+              <w:widowControl/>
+              <w:spacing w:line="180" w:lineRule="exact"/>
+              <w:jc w:val="left"/>
+              <w:rPr>
+                <w:rFonts w:ascii="微软雅黑" w:eastAsia="微软雅黑" w:hAnsi="微软雅黑" w:cs="宋体"/>
+                <w:kern w:val="0"/>
+                <w:sz w:val="15"/>
+                <w:szCs w:val="15"/>
+              </w:rPr>
+            </w:pPr>
+            <w:r>
+              <w:rPr>
+                <w:rFonts w:ascii="微软雅黑" w:eastAsia="微软雅黑" w:hAnsi="微软雅黑" w:cs="宋体" w:hint="eastAsia"/>
+                <w:kern w:val="0"/>
+                <w:sz w:val="15"/>
+                <w:szCs w:val="15"/>
+              </w:rPr>
+              <w:t>但是，其实是你的错啊。因为你想把我的手甩开啊。因为你总是不好好地注视我啊。</w:t>
+            </w:r>
+          </w:p>
+          <w:p>
+            <w:pPr>
+              <w:widowControl/>
+              <w:spacing w:line="180" w:lineRule="exact"/>
+              <w:jc w:val="left"/>
+              <w:rPr>
+                <w:rFonts w:ascii="微软雅黑" w:eastAsia="微软雅黑" w:hAnsi="微软雅黑" w:cs="宋体"/>
+                <w:kern w:val="0"/>
+                <w:sz w:val="15"/>
+                <w:szCs w:val="15"/>
+              </w:rPr>
+            </w:pPr>
+          </w:p>
+          <w:p>
+            <w:pPr>
+              <w:widowControl/>
+              <w:spacing w:line="180" w:lineRule="exact"/>
+              <w:jc w:val="left"/>
+              <w:rPr>
+                <w:rFonts w:ascii="微软雅黑" w:eastAsia="微软雅黑" w:hAnsi="微软雅黑" w:cs="宋体"/>
+                <w:kern w:val="0"/>
+                <w:sz w:val="15"/>
+                <w:szCs w:val="15"/>
+              </w:rPr>
+            </w:pPr>
+            <w:r>
+              <w:rPr>
+                <w:rFonts w:ascii="微软雅黑" w:eastAsia="微软雅黑" w:hAnsi="微软雅黑" w:cs="宋体" w:hint="eastAsia"/>
+                <w:kern w:val="0"/>
+                <w:sz w:val="15"/>
+                <w:szCs w:val="15"/>
+              </w:rPr>
+              <w:t>「死神先生才不会做这样的事啊</w:t>
+            </w:r>
+            <w:r>
+              <w:rPr>
+                <w:rFonts w:ascii="微软雅黑" w:eastAsia="微软雅黑" w:hAnsi="微软雅黑" w:cs="宋体"/>
+                <w:kern w:val="0"/>
+                <w:sz w:val="15"/>
+                <w:szCs w:val="15"/>
+              </w:rPr>
+              <w:t>...！」</w:t>
+            </w:r>
+          </w:p>
+          <w:p>
+            <w:pPr>
+              <w:widowControl/>
+              <w:spacing w:line="180" w:lineRule="exact"/>
+              <w:jc w:val="left"/>
+              <w:rPr>
+                <w:rFonts w:ascii="微软雅黑" w:eastAsia="微软雅黑" w:hAnsi="微软雅黑" w:cs="宋体"/>
+                <w:kern w:val="0"/>
+                <w:sz w:val="15"/>
+                <w:szCs w:val="15"/>
+              </w:rPr>
+            </w:pPr>
+          </w:p>
+          <w:p>
+            <w:pPr>
+              <w:widowControl/>
+              <w:spacing w:line="180" w:lineRule="exact"/>
+              <w:jc w:val="left"/>
+              <w:rPr>
+                <w:rFonts w:ascii="微软雅黑" w:eastAsia="微软雅黑" w:hAnsi="微软雅黑" w:cs="宋体"/>
+                <w:kern w:val="0"/>
+                <w:sz w:val="15"/>
+                <w:szCs w:val="15"/>
+              </w:rPr>
+            </w:pPr>
+            <w:r>
+              <w:rPr>
+                <w:rFonts w:ascii="微软雅黑" w:eastAsia="微软雅黑" w:hAnsi="微软雅黑" w:cs="宋体" w:hint="eastAsia"/>
+                <w:kern w:val="0"/>
+                <w:sz w:val="15"/>
+                <w:szCs w:val="15"/>
+              </w:rPr>
+              <w:t>无数黑色的东西突然涌上心头。</w:t>
+            </w:r>
+          </w:p>
+          <w:p>
+            <w:pPr>
+              <w:widowControl/>
+              <w:spacing w:line="180" w:lineRule="exact"/>
+              <w:jc w:val="left"/>
+              <w:rPr>
+                <w:rFonts w:ascii="微软雅黑" w:eastAsia="微软雅黑" w:hAnsi="微软雅黑" w:cs="宋体"/>
+                <w:kern w:val="0"/>
+                <w:sz w:val="15"/>
+                <w:szCs w:val="15"/>
+              </w:rPr>
+            </w:pPr>
+          </w:p>
+          <w:p>
+            <w:pPr>
+              <w:widowControl/>
+              <w:spacing w:line="180" w:lineRule="exact"/>
+              <w:jc w:val="left"/>
+              <w:rPr>
+                <w:rFonts w:ascii="微软雅黑" w:eastAsia="微软雅黑" w:hAnsi="微软雅黑" w:cs="宋体"/>
+                <w:kern w:val="0"/>
+                <w:sz w:val="15"/>
+                <w:szCs w:val="15"/>
+              </w:rPr>
+            </w:pPr>
+            <w:r>
+              <w:rPr>
+                <w:rFonts w:ascii="微软雅黑" w:eastAsia="微软雅黑" w:hAnsi="微软雅黑" w:cs="宋体" w:hint="eastAsia"/>
+                <w:kern w:val="0"/>
+                <w:sz w:val="15"/>
+                <w:szCs w:val="15"/>
+              </w:rPr>
+              <w:t>「为什么</w:t>
+            </w:r>
+            <w:r>
+              <w:rPr>
+                <w:rFonts w:ascii="微软雅黑" w:eastAsia="微软雅黑" w:hAnsi="微软雅黑" w:cs="宋体"/>
+                <w:kern w:val="0"/>
+                <w:sz w:val="15"/>
+                <w:szCs w:val="15"/>
+              </w:rPr>
+              <w:t>...」</w:t>
+            </w:r>
+          </w:p>
+          <w:p>
+            <w:pPr>
+              <w:widowControl/>
+              <w:spacing w:line="180" w:lineRule="exact"/>
+              <w:jc w:val="left"/>
+              <w:rPr>
+                <w:rFonts w:ascii="微软雅黑" w:eastAsia="微软雅黑" w:hAnsi="微软雅黑" w:cs="宋体"/>
+                <w:kern w:val="0"/>
+                <w:sz w:val="15"/>
+                <w:szCs w:val="15"/>
+              </w:rPr>
+            </w:pPr>
+          </w:p>
+          <w:p>
+            <w:pPr>
+              <w:widowControl/>
+              <w:spacing w:line="180" w:lineRule="exact"/>
+              <w:jc w:val="left"/>
+              <w:rPr>
+                <w:rFonts w:ascii="微软雅黑" w:eastAsia="微软雅黑" w:hAnsi="微软雅黑" w:cs="宋体"/>
+                <w:kern w:val="0"/>
+                <w:sz w:val="15"/>
+                <w:szCs w:val="15"/>
+              </w:rPr>
+            </w:pPr>
+            <w:r>
+              <w:rPr>
+                <w:rFonts w:ascii="微软雅黑" w:eastAsia="微软雅黑" w:hAnsi="微软雅黑" w:cs="宋体" w:hint="eastAsia"/>
+                <w:kern w:val="0"/>
+                <w:sz w:val="15"/>
+                <w:szCs w:val="15"/>
+              </w:rPr>
+              <w:t>为什么，我是如此地爱着你，为什么你就是不看着我呢？</w:t>
+            </w:r>
+          </w:p>
+          <w:p>
+            <w:pPr>
+              <w:widowControl/>
+              <w:spacing w:line="180" w:lineRule="exact"/>
+              <w:jc w:val="left"/>
+              <w:rPr>
+                <w:rFonts w:ascii="微软雅黑" w:eastAsia="微软雅黑" w:hAnsi="微软雅黑" w:cs="宋体"/>
+                <w:kern w:val="0"/>
+                <w:sz w:val="15"/>
+                <w:szCs w:val="15"/>
+              </w:rPr>
+            </w:pPr>
+          </w:p>
+          <w:p>
+            <w:pPr>
+              <w:widowControl/>
+              <w:spacing w:line="180" w:lineRule="exact"/>
+              <w:jc w:val="left"/>
+              <w:rPr>
+                <w:rFonts w:ascii="微软雅黑" w:eastAsia="微软雅黑" w:hAnsi="微软雅黑" w:cs="宋体"/>
+                <w:kern w:val="0"/>
+                <w:sz w:val="15"/>
+                <w:szCs w:val="15"/>
+              </w:rPr>
+            </w:pPr>
+            <w:r>
+              <w:rPr>
+                <w:rFonts w:ascii="微软雅黑" w:eastAsia="微软雅黑" w:hAnsi="微软雅黑" w:cs="宋体" w:hint="eastAsia"/>
+                <w:kern w:val="0"/>
+                <w:sz w:val="15"/>
+                <w:szCs w:val="15"/>
+              </w:rPr>
+              <w:t>嫉妒死神这种事，其实心里也是知道是很蠢的，不过已经无所谓了。</w:t>
+            </w:r>
+          </w:p>
+          <w:p>
+            <w:pPr>
+              <w:widowControl/>
+              <w:spacing w:line="180" w:lineRule="exact"/>
+              <w:jc w:val="left"/>
+              <w:rPr>
+                <w:rFonts w:ascii="微软雅黑" w:eastAsia="微软雅黑" w:hAnsi="微软雅黑" w:cs="宋体"/>
+                <w:kern w:val="0"/>
+                <w:sz w:val="15"/>
+                <w:szCs w:val="15"/>
+              </w:rPr>
+            </w:pPr>
+          </w:p>
+          <w:p>
+            <w:pPr>
+              <w:widowControl/>
+              <w:spacing w:line="180" w:lineRule="exact"/>
+              <w:jc w:val="left"/>
+              <w:rPr>
+                <w:rFonts w:ascii="微软雅黑" w:eastAsia="微软雅黑" w:hAnsi="微软雅黑" w:cs="宋体"/>
+                <w:kern w:val="0"/>
+                <w:sz w:val="15"/>
+                <w:szCs w:val="15"/>
+              </w:rPr>
+            </w:pPr>
+            <w:r>
+              <w:rPr>
+                <w:rFonts w:ascii="微软雅黑" w:eastAsia="微软雅黑" w:hAnsi="微软雅黑" w:cs="宋体" w:hint="eastAsia"/>
+                <w:kern w:val="0"/>
+                <w:sz w:val="15"/>
+                <w:szCs w:val="15"/>
+              </w:rPr>
+              <w:t>「已经够了」</w:t>
+            </w:r>
+          </w:p>
+          <w:p>
+            <w:pPr>
+              <w:widowControl/>
+              <w:spacing w:line="180" w:lineRule="exact"/>
+              <w:jc w:val="left"/>
+              <w:rPr>
+                <w:rFonts w:ascii="微软雅黑" w:eastAsia="微软雅黑" w:hAnsi="微软雅黑" w:cs="宋体"/>
+                <w:kern w:val="0"/>
+                <w:sz w:val="15"/>
+                <w:szCs w:val="15"/>
+              </w:rPr>
+            </w:pPr>
+          </w:p>
+          <w:p>
+            <w:pPr>
+              <w:widowControl/>
+              <w:spacing w:line="180" w:lineRule="exact"/>
+              <w:jc w:val="left"/>
+              <w:rPr>
+                <w:rFonts w:ascii="微软雅黑" w:eastAsia="微软雅黑" w:hAnsi="微软雅黑" w:cs="宋体"/>
+                <w:kern w:val="0"/>
+                <w:sz w:val="15"/>
+                <w:szCs w:val="15"/>
+              </w:rPr>
+            </w:pPr>
+            <w:r>
+              <w:rPr>
+                <w:rFonts w:ascii="微软雅黑" w:eastAsia="微软雅黑" w:hAnsi="微软雅黑" w:cs="宋体" w:hint="eastAsia"/>
+                <w:kern w:val="0"/>
+                <w:sz w:val="15"/>
+                <w:szCs w:val="15"/>
+              </w:rPr>
+              <w:t>我也受够了啊。</w:t>
+            </w:r>
+          </w:p>
+          <w:p>
+            <w:pPr>
+              <w:widowControl/>
+              <w:spacing w:line="180" w:lineRule="exact"/>
+              <w:jc w:val="left"/>
+              <w:rPr>
+                <w:rFonts w:ascii="微软雅黑" w:eastAsia="微软雅黑" w:hAnsi="微软雅黑" w:cs="宋体"/>
+                <w:kern w:val="0"/>
+                <w:sz w:val="15"/>
+                <w:szCs w:val="15"/>
+              </w:rPr>
+            </w:pPr>
+          </w:p>
+          <w:p>
+            <w:pPr>
+              <w:widowControl/>
+              <w:spacing w:line="180" w:lineRule="exact"/>
+              <w:jc w:val="left"/>
+              <w:rPr>
+                <w:rFonts w:ascii="微软雅黑" w:eastAsia="微软雅黑" w:hAnsi="微软雅黑" w:cs="宋体"/>
+                <w:kern w:val="0"/>
+                <w:sz w:val="15"/>
+                <w:szCs w:val="15"/>
+              </w:rPr>
+            </w:pPr>
+            <w:r>
+              <w:rPr>
+                <w:rFonts w:ascii="微软雅黑" w:eastAsia="微软雅黑" w:hAnsi="微软雅黑" w:cs="宋体" w:hint="eastAsia"/>
+                <w:kern w:val="0"/>
+                <w:sz w:val="15"/>
+                <w:szCs w:val="15"/>
+              </w:rPr>
+              <w:t>「我已经很累了」</w:t>
+            </w:r>
+          </w:p>
+          <w:p>
+            <w:pPr>
+              <w:widowControl/>
+              <w:spacing w:line="180" w:lineRule="exact"/>
+              <w:jc w:val="left"/>
+              <w:rPr>
+                <w:rFonts w:ascii="微软雅黑" w:eastAsia="微软雅黑" w:hAnsi="微软雅黑" w:cs="宋体"/>
+                <w:kern w:val="0"/>
+                <w:sz w:val="15"/>
+                <w:szCs w:val="15"/>
+              </w:rPr>
+            </w:pPr>
+          </w:p>
+          <w:p>
+            <w:pPr>
+              <w:widowControl/>
+              <w:spacing w:line="180" w:lineRule="exact"/>
+              <w:jc w:val="left"/>
+              <w:rPr>
+                <w:rFonts w:ascii="微软雅黑" w:eastAsia="微软雅黑" w:hAnsi="微软雅黑" w:cs="宋体"/>
+                <w:kern w:val="0"/>
+                <w:sz w:val="15"/>
+                <w:szCs w:val="15"/>
+              </w:rPr>
+            </w:pPr>
+            <w:r>
+              <w:rPr>
+                <w:rFonts w:ascii="微软雅黑" w:eastAsia="微软雅黑" w:hAnsi="微软雅黑" w:cs="宋体" w:hint="eastAsia"/>
+                <w:kern w:val="0"/>
+                <w:sz w:val="15"/>
+                <w:szCs w:val="15"/>
+              </w:rPr>
+              <w:t>我也很累了啊。</w:t>
+            </w:r>
+          </w:p>
+          <w:p>
+            <w:pPr>
+              <w:widowControl/>
+              <w:spacing w:line="180" w:lineRule="exact"/>
+              <w:jc w:val="left"/>
+              <w:rPr>
+                <w:rFonts w:ascii="微软雅黑" w:eastAsia="微软雅黑" w:hAnsi="微软雅黑" w:cs="宋体"/>
+                <w:kern w:val="0"/>
+                <w:sz w:val="15"/>
+                <w:szCs w:val="15"/>
+              </w:rPr>
+            </w:pPr>
+          </w:p>
+          <w:p>
+            <w:pPr>
+              <w:widowControl/>
+              <w:spacing w:line="180" w:lineRule="exact"/>
+              <w:jc w:val="left"/>
+              <w:rPr>
+                <w:rFonts w:ascii="微软雅黑" w:eastAsia="微软雅黑" w:hAnsi="微软雅黑" w:cs="宋体"/>
+                <w:kern w:val="0"/>
+                <w:sz w:val="15"/>
+                <w:szCs w:val="15"/>
+              </w:rPr>
+            </w:pPr>
+            <w:r>
+              <w:rPr>
+                <w:rFonts w:ascii="微软雅黑" w:eastAsia="微软雅黑" w:hAnsi="微软雅黑" w:cs="宋体" w:hint="eastAsia"/>
+                <w:kern w:val="0"/>
+                <w:sz w:val="15"/>
+                <w:szCs w:val="15"/>
+              </w:rPr>
+              <w:t>「想要快点死去啊」</w:t>
+            </w:r>
+          </w:p>
+          <w:p>
+            <w:pPr>
+              <w:widowControl/>
+              <w:spacing w:line="180" w:lineRule="exact"/>
+              <w:jc w:val="left"/>
+              <w:rPr>
+                <w:rFonts w:ascii="微软雅黑" w:eastAsia="微软雅黑" w:hAnsi="微软雅黑" w:cs="宋体"/>
+                <w:kern w:val="0"/>
+                <w:sz w:val="15"/>
+                <w:szCs w:val="15"/>
+              </w:rPr>
+            </w:pPr>
+          </w:p>
+          <w:p>
+            <w:pPr>
+              <w:widowControl/>
+              <w:spacing w:line="180" w:lineRule="exact"/>
+              <w:jc w:val="left"/>
+              <w:rPr>
+                <w:rFonts w:ascii="微软雅黑" w:eastAsia="微软雅黑" w:hAnsi="微软雅黑" w:cs="宋体"/>
+                <w:kern w:val="0"/>
+                <w:sz w:val="15"/>
+                <w:szCs w:val="15"/>
+              </w:rPr>
+            </w:pPr>
+            <w:r>
+              <w:rPr>
+                <w:rFonts w:ascii="微软雅黑" w:eastAsia="微软雅黑" w:hAnsi="微软雅黑" w:cs="宋体" w:hint="eastAsia"/>
+                <w:kern w:val="0"/>
+                <w:sz w:val="15"/>
+                <w:szCs w:val="15"/>
+              </w:rPr>
+              <w:t>「我也想要一了百了啊！！」</w:t>
+            </w:r>
+          </w:p>
+          <w:p>
+            <w:pPr>
+              <w:widowControl/>
+              <w:spacing w:line="180" w:lineRule="exact"/>
+              <w:jc w:val="left"/>
+              <w:rPr>
+                <w:rFonts w:ascii="微软雅黑" w:eastAsia="微软雅黑" w:hAnsi="微软雅黑" w:cs="宋体"/>
+                <w:kern w:val="0"/>
+                <w:sz w:val="15"/>
+                <w:szCs w:val="15"/>
+              </w:rPr>
+            </w:pPr>
+          </w:p>
+          <w:p>
+            <w:pPr>
+              <w:widowControl/>
+              <w:spacing w:line="180" w:lineRule="exact"/>
+              <w:jc w:val="left"/>
+              <w:rPr>
+                <w:rFonts w:ascii="微软雅黑" w:eastAsia="微软雅黑" w:hAnsi="微软雅黑" w:cs="宋体"/>
+                <w:kern w:val="0"/>
+                <w:sz w:val="15"/>
+                <w:szCs w:val="15"/>
+              </w:rPr>
+            </w:pPr>
+            <w:r>
+              <w:rPr>
+                <w:rFonts w:ascii="微软雅黑" w:eastAsia="微软雅黑" w:hAnsi="微软雅黑" w:cs="宋体" w:hint="eastAsia"/>
+                <w:kern w:val="0"/>
+                <w:sz w:val="15"/>
+                <w:szCs w:val="15"/>
+              </w:rPr>
+              <w:t>当我吐出这句话时，她抬起了头。</w:t>
+            </w:r>
+          </w:p>
+          <w:p>
+            <w:pPr>
+              <w:widowControl/>
+              <w:spacing w:line="180" w:lineRule="exact"/>
+              <w:jc w:val="left"/>
+              <w:rPr>
+                <w:rFonts w:ascii="微软雅黑" w:eastAsia="微软雅黑" w:hAnsi="微软雅黑" w:cs="宋体"/>
+                <w:kern w:val="0"/>
+                <w:sz w:val="15"/>
+                <w:szCs w:val="15"/>
+              </w:rPr>
+            </w:pPr>
+          </w:p>
+          <w:p>
+            <w:pPr>
+              <w:widowControl/>
+              <w:spacing w:line="180" w:lineRule="exact"/>
+              <w:jc w:val="left"/>
+              <w:rPr>
+                <w:rFonts w:ascii="微软雅黑" w:eastAsia="微软雅黑" w:hAnsi="微软雅黑" w:cs="宋体"/>
+                <w:kern w:val="0"/>
+                <w:sz w:val="15"/>
+                <w:szCs w:val="15"/>
+              </w:rPr>
+            </w:pPr>
+            <w:r>
+              <w:rPr>
+                <w:rFonts w:ascii="微软雅黑" w:eastAsia="微软雅黑" w:hAnsi="微软雅黑" w:cs="宋体" w:hint="eastAsia"/>
+                <w:kern w:val="0"/>
+                <w:sz w:val="15"/>
+                <w:szCs w:val="15"/>
+              </w:rPr>
+              <w:lastRenderedPageBreak/>
+              <w:t>莞尔一笑。</w:t>
+            </w:r>
+          </w:p>
+          <w:p>
+            <w:pPr>
+              <w:widowControl/>
+              <w:spacing w:line="180" w:lineRule="exact"/>
+              <w:jc w:val="left"/>
+              <w:rPr>
+                <w:rFonts w:ascii="微软雅黑" w:eastAsia="微软雅黑" w:hAnsi="微软雅黑" w:cs="宋体"/>
+                <w:kern w:val="0"/>
+                <w:sz w:val="15"/>
+                <w:szCs w:val="15"/>
+              </w:rPr>
+            </w:pPr>
+          </w:p>
+          <w:p>
+            <w:pPr>
+              <w:widowControl/>
+              <w:spacing w:line="180" w:lineRule="exact"/>
+              <w:jc w:val="left"/>
+              <w:rPr>
+                <w:rFonts w:ascii="微软雅黑" w:eastAsia="微软雅黑" w:hAnsi="微软雅黑" w:cs="宋体"/>
+                <w:kern w:val="0"/>
+                <w:sz w:val="15"/>
+                <w:szCs w:val="15"/>
+              </w:rPr>
+            </w:pPr>
+            <w:r>
+              <w:rPr>
+                <w:rFonts w:ascii="微软雅黑" w:eastAsia="微软雅黑" w:hAnsi="微软雅黑" w:cs="宋体" w:hint="eastAsia"/>
+                <w:kern w:val="0"/>
+                <w:sz w:val="15"/>
+                <w:szCs w:val="15"/>
+              </w:rPr>
+              <w:t>看到她的笑容，感觉心中黑色的东西瞬间消失的无影无踪。</w:t>
+            </w:r>
+          </w:p>
+          <w:p>
+            <w:pPr>
+              <w:widowControl/>
+              <w:spacing w:line="180" w:lineRule="exact"/>
+              <w:jc w:val="left"/>
+              <w:rPr>
+                <w:rFonts w:ascii="微软雅黑" w:eastAsia="微软雅黑" w:hAnsi="微软雅黑" w:cs="宋体"/>
+                <w:kern w:val="0"/>
+                <w:sz w:val="15"/>
+                <w:szCs w:val="15"/>
+              </w:rPr>
+            </w:pPr>
+          </w:p>
+          <w:p>
+            <w:pPr>
+              <w:widowControl/>
+              <w:spacing w:line="180" w:lineRule="exact"/>
+              <w:jc w:val="left"/>
+              <w:rPr>
+                <w:rFonts w:ascii="微软雅黑" w:eastAsia="微软雅黑" w:hAnsi="微软雅黑" w:cs="宋体"/>
+                <w:kern w:val="0"/>
+                <w:sz w:val="15"/>
+                <w:szCs w:val="15"/>
+              </w:rPr>
+            </w:pPr>
+            <w:r>
+              <w:rPr>
+                <w:rFonts w:ascii="微软雅黑" w:eastAsia="微软雅黑" w:hAnsi="微软雅黑" w:cs="宋体" w:hint="eastAsia"/>
+                <w:kern w:val="0"/>
+                <w:sz w:val="15"/>
+                <w:szCs w:val="15"/>
+              </w:rPr>
+              <w:t>唉，难道说这是。</w:t>
+            </w:r>
+          </w:p>
+          <w:p>
+            <w:pPr>
+              <w:widowControl/>
+              <w:spacing w:line="180" w:lineRule="exact"/>
+              <w:jc w:val="left"/>
+              <w:rPr>
+                <w:rFonts w:ascii="微软雅黑" w:eastAsia="微软雅黑" w:hAnsi="微软雅黑" w:cs="宋体"/>
+                <w:kern w:val="0"/>
+                <w:sz w:val="15"/>
+                <w:szCs w:val="15"/>
+              </w:rPr>
+            </w:pPr>
+          </w:p>
+          <w:p>
+            <w:pPr>
+              <w:widowControl/>
+              <w:spacing w:line="180" w:lineRule="exact"/>
+              <w:jc w:val="left"/>
+              <w:rPr>
+                <w:rFonts w:ascii="微软雅黑" w:eastAsia="微软雅黑" w:hAnsi="微软雅黑" w:cs="宋体"/>
+                <w:kern w:val="0"/>
+                <w:sz w:val="15"/>
+                <w:szCs w:val="15"/>
+              </w:rPr>
+            </w:pPr>
+            <w:r>
+              <w:rPr>
+                <w:rFonts w:ascii="微软雅黑" w:eastAsia="微软雅黑" w:hAnsi="微软雅黑" w:cs="宋体" w:hint="eastAsia"/>
+                <w:kern w:val="0"/>
+                <w:sz w:val="15"/>
+                <w:szCs w:val="15"/>
+              </w:rPr>
+              <w:t>「你终于</w:t>
+            </w:r>
+            <w:r>
+              <w:rPr>
+                <w:rFonts w:ascii="微软雅黑" w:eastAsia="微软雅黑" w:hAnsi="微软雅黑" w:cs="宋体"/>
+                <w:kern w:val="0"/>
+                <w:sz w:val="15"/>
+                <w:szCs w:val="15"/>
+              </w:rPr>
+              <w:t>...注意到了吗？」</w:t>
+            </w:r>
+          </w:p>
+          <w:p>
+            <w:pPr>
+              <w:widowControl/>
+              <w:spacing w:line="180" w:lineRule="exact"/>
+              <w:jc w:val="left"/>
+              <w:rPr>
+                <w:rFonts w:ascii="微软雅黑" w:eastAsia="微软雅黑" w:hAnsi="微软雅黑" w:cs="宋体"/>
+                <w:kern w:val="0"/>
+                <w:sz w:val="15"/>
+                <w:szCs w:val="15"/>
+              </w:rPr>
+            </w:pPr>
+          </w:p>
+          <w:p>
+            <w:pPr>
+              <w:widowControl/>
+              <w:spacing w:line="180" w:lineRule="exact"/>
+              <w:jc w:val="left"/>
+              <w:rPr>
+                <w:rFonts w:ascii="微软雅黑" w:eastAsia="微软雅黑" w:hAnsi="微软雅黑" w:cs="宋体"/>
+                <w:kern w:val="0"/>
+                <w:sz w:val="15"/>
+                <w:szCs w:val="15"/>
+              </w:rPr>
+            </w:pPr>
+            <w:r>
+              <w:rPr>
+                <w:rFonts w:ascii="微软雅黑" w:eastAsia="微软雅黑" w:hAnsi="微软雅黑" w:cs="宋体" w:hint="eastAsia"/>
+                <w:kern w:val="0"/>
+                <w:sz w:val="15"/>
+                <w:szCs w:val="15"/>
+              </w:rPr>
+              <w:t>「嗯</w:t>
+            </w:r>
+            <w:r>
+              <w:rPr>
+                <w:rFonts w:ascii="微软雅黑" w:eastAsia="微软雅黑" w:hAnsi="微软雅黑" w:cs="宋体"/>
+                <w:kern w:val="0"/>
+                <w:sz w:val="15"/>
+                <w:szCs w:val="15"/>
+              </w:rPr>
+              <w:t>...终于明白了」</w:t>
+            </w:r>
+          </w:p>
+          <w:p>
+            <w:pPr>
+              <w:widowControl/>
+              <w:spacing w:line="180" w:lineRule="exact"/>
+              <w:jc w:val="left"/>
+              <w:rPr>
+                <w:rFonts w:ascii="微软雅黑" w:eastAsia="微软雅黑" w:hAnsi="微软雅黑" w:cs="宋体"/>
+                <w:kern w:val="0"/>
+                <w:sz w:val="15"/>
+                <w:szCs w:val="15"/>
+              </w:rPr>
+            </w:pPr>
+          </w:p>
+          <w:p>
+            <w:pPr>
+              <w:widowControl/>
+              <w:spacing w:line="180" w:lineRule="exact"/>
+              <w:jc w:val="left"/>
+              <w:rPr>
+                <w:rFonts w:ascii="微软雅黑" w:eastAsia="微软雅黑" w:hAnsi="微软雅黑" w:cs="宋体"/>
+                <w:kern w:val="0"/>
+                <w:sz w:val="15"/>
+                <w:szCs w:val="15"/>
+              </w:rPr>
+            </w:pPr>
+            <w:r>
+              <w:rPr>
+                <w:rFonts w:ascii="微软雅黑" w:eastAsia="微软雅黑" w:hAnsi="微软雅黑" w:cs="宋体" w:hint="eastAsia"/>
+                <w:kern w:val="0"/>
+                <w:sz w:val="15"/>
+                <w:szCs w:val="15"/>
+              </w:rPr>
+              <w:t>「真的吗</w:t>
+            </w:r>
+            <w:r>
+              <w:rPr>
+                <w:rFonts w:ascii="微软雅黑" w:eastAsia="微软雅黑" w:hAnsi="微软雅黑" w:cs="宋体"/>
+                <w:kern w:val="0"/>
+                <w:sz w:val="15"/>
+                <w:szCs w:val="15"/>
+              </w:rPr>
+              <w:t>...？太好了」</w:t>
+            </w:r>
+          </w:p>
+          <w:p>
+            <w:pPr>
+              <w:widowControl/>
+              <w:spacing w:line="180" w:lineRule="exact"/>
+              <w:jc w:val="left"/>
+              <w:rPr>
+                <w:rFonts w:ascii="微软雅黑" w:eastAsia="微软雅黑" w:hAnsi="微软雅黑" w:cs="宋体"/>
+                <w:kern w:val="0"/>
+                <w:sz w:val="15"/>
+                <w:szCs w:val="15"/>
+              </w:rPr>
+            </w:pPr>
+          </w:p>
+          <w:p>
+            <w:pPr>
+              <w:widowControl/>
+              <w:spacing w:line="180" w:lineRule="exact"/>
+              <w:jc w:val="left"/>
+              <w:rPr>
+                <w:rFonts w:ascii="微软雅黑" w:eastAsia="微软雅黑" w:hAnsi="微软雅黑" w:cs="宋体"/>
+                <w:kern w:val="0"/>
+                <w:sz w:val="15"/>
+                <w:szCs w:val="15"/>
+              </w:rPr>
+            </w:pPr>
+            <w:r>
+              <w:rPr>
+                <w:rFonts w:ascii="微软雅黑" w:eastAsia="微软雅黑" w:hAnsi="微软雅黑" w:cs="宋体" w:hint="eastAsia"/>
+                <w:kern w:val="0"/>
+                <w:sz w:val="15"/>
+                <w:szCs w:val="15"/>
+              </w:rPr>
+              <w:t>啊啊，原来是这样啊。</w:t>
+            </w:r>
+          </w:p>
+          <w:p>
+            <w:pPr>
+              <w:widowControl/>
+              <w:spacing w:line="180" w:lineRule="exact"/>
+              <w:jc w:val="left"/>
+              <w:rPr>
+                <w:rFonts w:ascii="微软雅黑" w:eastAsia="微软雅黑" w:hAnsi="微软雅黑" w:cs="宋体"/>
+                <w:kern w:val="0"/>
+                <w:sz w:val="15"/>
+                <w:szCs w:val="15"/>
+              </w:rPr>
+            </w:pPr>
+          </w:p>
+          <w:p>
+            <w:pPr>
+              <w:widowControl/>
+              <w:spacing w:line="180" w:lineRule="exact"/>
+              <w:jc w:val="left"/>
+              <w:rPr>
+                <w:rFonts w:ascii="微软雅黑" w:eastAsia="微软雅黑" w:hAnsi="微软雅黑" w:cs="宋体"/>
+                <w:kern w:val="0"/>
+                <w:sz w:val="15"/>
+                <w:szCs w:val="15"/>
+              </w:rPr>
+            </w:pPr>
+            <w:r>
+              <w:rPr>
+                <w:rFonts w:ascii="微软雅黑" w:eastAsia="微软雅黑" w:hAnsi="微软雅黑" w:cs="宋体" w:hint="eastAsia"/>
+                <w:kern w:val="0"/>
+                <w:sz w:val="15"/>
+                <w:szCs w:val="15"/>
+              </w:rPr>
+              <w:t>每次当你准备要自杀的时候都会与我联系，其实并不是想让我救下你。</w:t>
+            </w:r>
+          </w:p>
+          <w:p>
+            <w:pPr>
+              <w:widowControl/>
+              <w:spacing w:line="180" w:lineRule="exact"/>
+              <w:jc w:val="left"/>
+              <w:rPr>
+                <w:rFonts w:ascii="微软雅黑" w:eastAsia="微软雅黑" w:hAnsi="微软雅黑" w:cs="宋体"/>
+                <w:kern w:val="0"/>
+                <w:sz w:val="15"/>
+                <w:szCs w:val="15"/>
+              </w:rPr>
+            </w:pPr>
+          </w:p>
+          <w:p>
+            <w:pPr>
+              <w:widowControl/>
+              <w:spacing w:line="180" w:lineRule="exact"/>
+              <w:jc w:val="left"/>
+              <w:rPr>
+                <w:rFonts w:ascii="微软雅黑" w:eastAsia="微软雅黑" w:hAnsi="微软雅黑" w:cs="宋体"/>
+                <w:kern w:val="0"/>
+                <w:sz w:val="15"/>
+                <w:szCs w:val="15"/>
+              </w:rPr>
+            </w:pPr>
+            <w:r>
+              <w:rPr>
+                <w:rFonts w:ascii="微软雅黑" w:eastAsia="微软雅黑" w:hAnsi="微软雅黑" w:cs="宋体" w:hint="eastAsia"/>
+                <w:kern w:val="0"/>
+                <w:sz w:val="15"/>
+                <w:szCs w:val="15"/>
+              </w:rPr>
+              <w:t>你其实，是想带我一起走啊。</w:t>
+            </w:r>
+          </w:p>
+          <w:p>
+            <w:pPr>
+              <w:widowControl/>
+              <w:spacing w:line="180" w:lineRule="exact"/>
+              <w:jc w:val="left"/>
+              <w:rPr>
+                <w:rFonts w:ascii="微软雅黑" w:eastAsia="微软雅黑" w:hAnsi="微软雅黑" w:cs="宋体"/>
+                <w:kern w:val="0"/>
+                <w:sz w:val="15"/>
+                <w:szCs w:val="15"/>
+              </w:rPr>
+            </w:pPr>
+          </w:p>
+          <w:p>
+            <w:pPr>
+              <w:widowControl/>
+              <w:spacing w:line="180" w:lineRule="exact"/>
+              <w:jc w:val="left"/>
+              <w:rPr>
+                <w:rFonts w:ascii="微软雅黑" w:eastAsia="微软雅黑" w:hAnsi="微软雅黑" w:cs="宋体"/>
+                <w:kern w:val="0"/>
+                <w:sz w:val="15"/>
+                <w:szCs w:val="15"/>
+              </w:rPr>
+            </w:pPr>
+            <w:r>
+              <w:rPr>
+                <w:rFonts w:ascii="微软雅黑" w:eastAsia="微软雅黑" w:hAnsi="微软雅黑" w:cs="宋体" w:hint="eastAsia"/>
+                <w:kern w:val="0"/>
+                <w:sz w:val="15"/>
+                <w:szCs w:val="15"/>
+              </w:rPr>
+              <w:t>我的「死神」，其实就是她啊。</w:t>
+            </w:r>
+          </w:p>
+          <w:p>
+            <w:pPr>
+              <w:widowControl/>
+              <w:spacing w:line="180" w:lineRule="exact"/>
+              <w:jc w:val="left"/>
+              <w:rPr>
+                <w:rFonts w:ascii="微软雅黑" w:eastAsia="微软雅黑" w:hAnsi="微软雅黑" w:cs="宋体"/>
+                <w:kern w:val="0"/>
+                <w:sz w:val="15"/>
+                <w:szCs w:val="15"/>
+              </w:rPr>
+            </w:pPr>
+          </w:p>
+          <w:p>
+            <w:pPr>
+              <w:widowControl/>
+              <w:spacing w:line="180" w:lineRule="exact"/>
+              <w:jc w:val="left"/>
+              <w:rPr>
+                <w:rFonts w:ascii="微软雅黑" w:eastAsia="微软雅黑" w:hAnsi="微软雅黑" w:cs="宋体"/>
+                <w:kern w:val="0"/>
+                <w:sz w:val="15"/>
+                <w:szCs w:val="15"/>
+              </w:rPr>
+            </w:pPr>
+            <w:r>
+              <w:rPr>
+                <w:rFonts w:ascii="微软雅黑" w:eastAsia="微软雅黑" w:hAnsi="微软雅黑" w:cs="宋体" w:hint="eastAsia"/>
+                <w:kern w:val="0"/>
+                <w:sz w:val="15"/>
+                <w:szCs w:val="15"/>
+              </w:rPr>
+              <w:t>凉爽的夜风吹过。闷热感也在不知不觉中消失的无影无踪。</w:t>
+            </w:r>
+          </w:p>
+          <w:p>
+            <w:pPr>
+              <w:widowControl/>
+              <w:spacing w:line="180" w:lineRule="exact"/>
+              <w:jc w:val="left"/>
+              <w:rPr>
+                <w:rFonts w:ascii="微软雅黑" w:eastAsia="微软雅黑" w:hAnsi="微软雅黑" w:cs="宋体"/>
+                <w:kern w:val="0"/>
+                <w:sz w:val="15"/>
+                <w:szCs w:val="15"/>
+              </w:rPr>
+            </w:pPr>
+          </w:p>
+          <w:p>
+            <w:pPr>
+              <w:widowControl/>
+              <w:spacing w:line="180" w:lineRule="exact"/>
+              <w:jc w:val="left"/>
+              <w:rPr>
+                <w:rFonts w:ascii="微软雅黑" w:eastAsia="微软雅黑" w:hAnsi="微软雅黑" w:cs="宋体"/>
+                <w:kern w:val="0"/>
+                <w:sz w:val="15"/>
+                <w:szCs w:val="15"/>
+              </w:rPr>
+            </w:pPr>
+            <w:r>
+              <w:rPr>
+                <w:rFonts w:ascii="微软雅黑" w:eastAsia="微软雅黑" w:hAnsi="微软雅黑" w:cs="宋体" w:hint="eastAsia"/>
+                <w:kern w:val="0"/>
+                <w:sz w:val="15"/>
+                <w:szCs w:val="15"/>
+              </w:rPr>
+              <w:t>「那么，出发吧」</w:t>
+            </w:r>
+          </w:p>
+          <w:p>
+            <w:pPr>
+              <w:widowControl/>
+              <w:spacing w:line="180" w:lineRule="exact"/>
+              <w:jc w:val="left"/>
+              <w:rPr>
+                <w:rFonts w:ascii="微软雅黑" w:eastAsia="微软雅黑" w:hAnsi="微软雅黑" w:cs="宋体"/>
+                <w:kern w:val="0"/>
+                <w:sz w:val="15"/>
+                <w:szCs w:val="15"/>
+              </w:rPr>
+            </w:pPr>
+          </w:p>
+          <w:p>
+            <w:pPr>
+              <w:widowControl/>
+              <w:spacing w:line="180" w:lineRule="exact"/>
+              <w:jc w:val="left"/>
+              <w:rPr>
+                <w:rFonts w:ascii="微软雅黑" w:eastAsia="微软雅黑" w:hAnsi="微软雅黑" w:cs="宋体"/>
+                <w:kern w:val="0"/>
+                <w:sz w:val="15"/>
+                <w:szCs w:val="15"/>
+              </w:rPr>
+            </w:pPr>
+            <w:r>
+              <w:rPr>
+                <w:rFonts w:ascii="微软雅黑" w:eastAsia="微软雅黑" w:hAnsi="微软雅黑" w:cs="宋体" w:hint="eastAsia"/>
+                <w:kern w:val="0"/>
+                <w:sz w:val="15"/>
+                <w:szCs w:val="15"/>
+              </w:rPr>
+              <w:t>「嗯，走吧」</w:t>
+            </w:r>
+          </w:p>
+          <w:p>
+            <w:pPr>
+              <w:widowControl/>
+              <w:spacing w:line="180" w:lineRule="exact"/>
+              <w:jc w:val="left"/>
+              <w:rPr>
+                <w:rFonts w:ascii="微软雅黑" w:eastAsia="微软雅黑" w:hAnsi="微软雅黑" w:cs="宋体"/>
+                <w:kern w:val="0"/>
+                <w:sz w:val="15"/>
+                <w:szCs w:val="15"/>
+              </w:rPr>
+            </w:pPr>
+          </w:p>
+          <w:p>
+            <w:pPr>
+              <w:widowControl/>
+              <w:spacing w:line="180" w:lineRule="exact"/>
+              <w:jc w:val="left"/>
+              <w:rPr>
+                <w:rFonts w:ascii="微软雅黑" w:eastAsia="微软雅黑" w:hAnsi="微软雅黑" w:cs="宋体"/>
+                <w:kern w:val="0"/>
+                <w:sz w:val="15"/>
+                <w:szCs w:val="15"/>
+              </w:rPr>
+            </w:pPr>
+            <w:r>
+              <w:rPr>
+                <w:rFonts w:ascii="微软雅黑" w:eastAsia="微软雅黑" w:hAnsi="微软雅黑" w:cs="宋体" w:hint="eastAsia"/>
+                <w:kern w:val="0"/>
+                <w:sz w:val="15"/>
+                <w:szCs w:val="15"/>
+              </w:rPr>
+              <w:t>两人紧紧地牵起了双手。</w:t>
+            </w:r>
+          </w:p>
+          <w:p>
+            <w:pPr>
+              <w:widowControl/>
+              <w:spacing w:line="180" w:lineRule="exact"/>
+              <w:jc w:val="left"/>
+              <w:rPr>
+                <w:rFonts w:ascii="微软雅黑" w:eastAsia="微软雅黑" w:hAnsi="微软雅黑" w:cs="宋体"/>
+                <w:kern w:val="0"/>
+                <w:sz w:val="15"/>
+                <w:szCs w:val="15"/>
+              </w:rPr>
+            </w:pPr>
+          </w:p>
+          <w:p>
+            <w:pPr>
+              <w:widowControl/>
+              <w:spacing w:line="180" w:lineRule="exact"/>
+              <w:jc w:val="left"/>
+              <w:rPr>
+                <w:rFonts w:ascii="微软雅黑" w:eastAsia="微软雅黑" w:hAnsi="微软雅黑" w:cs="宋体"/>
+                <w:kern w:val="0"/>
+                <w:sz w:val="15"/>
+                <w:szCs w:val="15"/>
+              </w:rPr>
+            </w:pPr>
+            <w:r>
+              <w:rPr>
+                <w:rFonts w:ascii="微软雅黑" w:eastAsia="微软雅黑" w:hAnsi="微软雅黑" w:cs="宋体" w:hint="eastAsia"/>
+                <w:kern w:val="0"/>
+                <w:sz w:val="15"/>
+                <w:szCs w:val="15"/>
+              </w:rPr>
+              <w:t>为了逃离这个世界带给我们的焦躁感，</w:t>
+            </w:r>
+          </w:p>
+          <w:p>
+            <w:pPr>
+              <w:widowControl/>
+              <w:spacing w:line="180" w:lineRule="exact"/>
+              <w:jc w:val="left"/>
+              <w:rPr>
+                <w:rFonts w:ascii="微软雅黑" w:eastAsia="微软雅黑" w:hAnsi="微软雅黑" w:cs="宋体"/>
+                <w:kern w:val="0"/>
+                <w:sz w:val="15"/>
+                <w:szCs w:val="15"/>
+              </w:rPr>
+            </w:pPr>
+          </w:p>
+          <w:p>
+            <w:pPr>
+              <w:widowControl/>
+              <w:spacing w:line="180" w:lineRule="exact"/>
+              <w:jc w:val="left"/>
+              <w:rPr>
+                <w:rFonts w:ascii="微软雅黑" w:eastAsia="微软雅黑" w:hAnsi="微软雅黑" w:cs="宋体"/>
+                <w:kern w:val="0"/>
+                <w:sz w:val="15"/>
+                <w:szCs w:val="15"/>
+              </w:rPr>
+            </w:pPr>
+            <w:r>
+              <w:rPr>
+                <w:rFonts w:ascii="微软雅黑" w:eastAsia="微软雅黑" w:hAnsi="微软雅黑" w:cs="宋体" w:hint="eastAsia"/>
+                <w:kern w:val="0"/>
+                <w:sz w:val="15"/>
+                <w:szCs w:val="15"/>
+              </w:rPr>
+              <w:t>向着夜空飞奔而去。</w:t>
+            </w:r>
+          </w:p>
+          <w:p>
+            <w:pPr>
+              <w:widowControl/>
+              <w:spacing w:line="180" w:lineRule="exact"/>
+              <w:jc w:val="left"/>
+              <w:rPr>
+                <w:rFonts w:ascii="微软雅黑" w:eastAsia="微软雅黑" w:hAnsi="微软雅黑" w:cs="宋体"/>
+                <w:kern w:val="0"/>
+                <w:sz w:val="15"/>
+                <w:szCs w:val="15"/>
+              </w:rPr>
+            </w:pPr>
+          </w:p>
+          <w:p>
+            <w:pPr>
+              <w:widowControl/>
+              <w:spacing w:line="180" w:lineRule="exact"/>
+              <w:jc w:val="left"/>
+              <w:rPr>
+                <w:rFonts w:ascii="微软雅黑" w:eastAsia="微软雅黑" w:hAnsi="微软雅黑" w:cs="宋体"/>
+                <w:kern w:val="0"/>
+                <w:sz w:val="15"/>
+                <w:szCs w:val="15"/>
+              </w:rPr>
+            </w:pPr>
+          </w:p>
+          <w:p>
+            <w:pPr>
+              <w:widowControl/>
+              <w:spacing w:line="280" w:lineRule="exact"/>
+              <w:jc w:val="left"/>
+              <w:rPr>
+                <w:rFonts w:ascii="微软雅黑" w:eastAsia="微软雅黑" w:hAnsi="微软雅黑" w:cs="宋体"/>
+                <w:b/>
+                <w:bCs/>
+                <w:kern w:val="0"/>
                 <w:sz w:val="24"/>
                 <w:szCs w:val="24"/>
               </w:rPr>
-              <w:t>タナトスの誘惑</w:t>
-            </w:r>
-          </w:p>
-          <w:p>
-            <w:pPr>
-              <w:widowControl/>
-              <w:spacing w:line="280" w:lineRule="exact"/>
-              <w:jc w:val="left"/>
-              <w:rPr>
-                <w:rFonts w:ascii="微软雅黑" w:eastAsia="微软雅黑" w:hAnsi="微软雅黑" w:cs="宋体"/>
+            </w:pPr>
+            <w:r>
+              <w:rPr>
+                <w:rFonts w:ascii="微软雅黑" w:eastAsia="微软雅黑" w:hAnsi="微软雅黑" w:cs="宋体" w:hint="eastAsia"/>
                 <w:b/>
                 <w:bCs/>
                 <w:kern w:val="0"/>
-                <w:sz w:val="20"/>
-                <w:szCs w:val="20"/>
-              </w:rPr>
-            </w:pPr>
-            <w:r>
-              <w:rPr>
-                <w:rFonts w:ascii="微软雅黑" w:eastAsia="微软雅黑" w:hAnsi="微软雅黑" w:cs="宋体" w:hint="eastAsia"/>
+                <w:sz w:val="24"/>
+                <w:szCs w:val="24"/>
+              </w:rPr>
+              <w:t>夜に溶ける</w:t>
+            </w:r>
+          </w:p>
+          <w:p>
+            <w:pPr>
+              <w:widowControl/>
+              <w:spacing w:line="280" w:lineRule="exact"/>
+              <w:jc w:val="left"/>
+              <w:rPr>
+                <w:rFonts w:ascii="微软雅黑" w:eastAsia="微软雅黑" w:hAnsi="微软雅黑" w:cs="宋体"/>
                 <w:b/>
                 <w:bCs/>
                 <w:kern w:val="0"/>
                 <w:sz w:val="20"/>
                 <w:szCs w:val="20"/>
               </w:rPr>
-              <w:t>塔纳托斯的诱惑</w:t>
-            </w:r>
-          </w:p>
-          <w:p>
-            <w:pPr>
-              <w:widowControl/>
-              <w:spacing w:line="180" w:lineRule="exact"/>
-              <w:jc w:val="left"/>
-              <w:rPr>
-                <w:rFonts w:ascii="微软雅黑" w:eastAsia="微软雅黑" w:hAnsi="微软雅黑" w:cs="宋体"/>
-                <w:kern w:val="0"/>
-                <w:sz w:val="15"/>
-                <w:szCs w:val="15"/>
-              </w:rPr>
-            </w:pPr>
-          </w:p>
-          <w:p>
-            <w:pPr>
-              <w:widowControl/>
-              <w:spacing w:line="180" w:lineRule="exact"/>
-              <w:jc w:val="left"/>
-              <w:rPr>
-                <w:rFonts w:ascii="微软雅黑" w:eastAsia="微软雅黑" w:hAnsi="微软雅黑" w:cs="宋体"/>
-                <w:kern w:val="0"/>
-                <w:sz w:val="15"/>
-                <w:szCs w:val="15"/>
-              </w:rPr>
-            </w:pPr>
-            <w:r>
-              <w:rPr>
-                <w:rFonts w:ascii="微软雅黑" w:eastAsia="微软雅黑" w:hAnsi="微软雅黑" w:cs="宋体" w:hint="eastAsia"/>
-                <w:kern w:val="0"/>
-                <w:sz w:val="15"/>
-                <w:szCs w:val="15"/>
-              </w:rPr>
-              <w:t>【</w:t>
-            </w:r>
-            <w:r>
-              <w:rPr>
-                <w:rFonts w:ascii="微软雅黑" w:eastAsia="微软雅黑" w:hAnsi="微软雅黑" w:cs="宋体"/>
-                <w:kern w:val="0"/>
-                <w:sz w:val="15"/>
-                <w:szCs w:val="15"/>
-              </w:rPr>
-              <w:t>*注：塔纳托斯（Thanatos），是古希腊神话中的死神】</w:t>
-            </w:r>
-          </w:p>
-          <w:p>
-            <w:pPr>
-              <w:widowControl/>
-              <w:spacing w:line="180" w:lineRule="exact"/>
-              <w:jc w:val="left"/>
-              <w:rPr>
-                <w:rFonts w:ascii="微软雅黑" w:eastAsia="微软雅黑" w:hAnsi="微软雅黑" w:cs="宋体" w:hint="eastAsia"/>
-                <w:kern w:val="0"/>
-                <w:sz w:val="15"/>
-                <w:szCs w:val="15"/>
-              </w:rPr>
-            </w:pPr>
-          </w:p>
-          <w:p>
-            <w:pPr>
-              <w:widowControl/>
-              <w:spacing w:line="180" w:lineRule="exact"/>
-              <w:jc w:val="left"/>
-              <w:rPr>
-                <w:rFonts w:ascii="微软雅黑" w:eastAsia="微软雅黑" w:hAnsi="微软雅黑" w:cs="宋体"/>
-                <w:kern w:val="0"/>
-                <w:sz w:val="15"/>
-                <w:szCs w:val="15"/>
-              </w:rPr>
-            </w:pPr>
-            <w:r>
-              <w:rPr>
-                <w:rFonts w:ascii="微软雅黑" w:eastAsia="微软雅黑" w:hAnsi="微软雅黑" w:cs="宋体"/>
-                <w:kern w:val="0"/>
-                <w:sz w:val="15"/>
-                <w:szCs w:val="15"/>
-              </w:rPr>
-              <w:t>8月15日。明明太阳已经落山了，周围的空气却仍然闷热无比。</w:t>
-            </w:r>
-          </w:p>
-          <w:p>
-            <w:pPr>
-              <w:widowControl/>
-              <w:spacing w:line="180" w:lineRule="exact"/>
-              <w:jc w:val="left"/>
-              <w:rPr>
-                <w:rFonts w:ascii="微软雅黑" w:eastAsia="微软雅黑" w:hAnsi="微软雅黑" w:cs="宋体"/>
-                <w:kern w:val="0"/>
-                <w:sz w:val="15"/>
-                <w:szCs w:val="15"/>
-              </w:rPr>
-            </w:pPr>
-          </w:p>
-          <w:p>
-            <w:pPr>
-              <w:widowControl/>
-              <w:spacing w:line="180" w:lineRule="exact"/>
-              <w:jc w:val="left"/>
-              <w:rPr>
-                <w:rFonts w:ascii="微软雅黑" w:eastAsia="微软雅黑" w:hAnsi="微软雅黑" w:cs="宋体"/>
-                <w:kern w:val="0"/>
-                <w:sz w:val="15"/>
-                <w:szCs w:val="15"/>
-              </w:rPr>
-            </w:pPr>
-            <w:r>
-              <w:rPr>
-                <w:rFonts w:ascii="微软雅黑" w:eastAsia="微软雅黑" w:hAnsi="微软雅黑" w:cs="宋体" w:hint="eastAsia"/>
-                <w:kern w:val="0"/>
-                <w:sz w:val="15"/>
-                <w:szCs w:val="15"/>
-              </w:rPr>
-              <w:t>跑上公寓的楼梯的我，早已大汗淋漓了。</w:t>
-            </w:r>
-          </w:p>
-          <w:p>
-            <w:pPr>
-              <w:widowControl/>
-              <w:spacing w:line="180" w:lineRule="exact"/>
-              <w:jc w:val="left"/>
-              <w:rPr>
-                <w:rFonts w:ascii="微软雅黑" w:eastAsia="微软雅黑" w:hAnsi="微软雅黑" w:cs="宋体" w:hint="eastAsia"/>
-                <w:kern w:val="0"/>
-                <w:sz w:val="15"/>
-                <w:szCs w:val="15"/>
-              </w:rPr>
-            </w:pPr>
-          </w:p>
-          <w:p>
-            <w:pPr>
-              <w:widowControl/>
-              <w:spacing w:line="180" w:lineRule="exact"/>
-              <w:jc w:val="left"/>
-              <w:rPr>
-                <w:rFonts w:ascii="微软雅黑" w:eastAsia="微软雅黑" w:hAnsi="微软雅黑" w:cs="宋体"/>
-                <w:kern w:val="0"/>
-                <w:sz w:val="15"/>
-                <w:szCs w:val="15"/>
-              </w:rPr>
-            </w:pPr>
-            <w:r>
-              <w:rPr>
-                <w:rFonts w:ascii="微软雅黑" w:eastAsia="微软雅黑" w:hAnsi="微软雅黑" w:cs="宋体" w:hint="eastAsia"/>
-                <w:kern w:val="0"/>
-                <w:sz w:val="15"/>
-                <w:szCs w:val="15"/>
-              </w:rPr>
-              <w:t>「再见了」</w:t>
-            </w:r>
-          </w:p>
-          <w:p>
-            <w:pPr>
-              <w:widowControl/>
-              <w:spacing w:line="180" w:lineRule="exact"/>
-              <w:jc w:val="left"/>
-              <w:rPr>
-                <w:rFonts w:ascii="微软雅黑" w:eastAsia="微软雅黑" w:hAnsi="微软雅黑" w:cs="宋体" w:hint="eastAsia"/>
-                <w:kern w:val="0"/>
-                <w:sz w:val="15"/>
-                <w:szCs w:val="15"/>
-              </w:rPr>
-            </w:pPr>
-          </w:p>
-          <w:p>
-            <w:pPr>
-              <w:widowControl/>
-              <w:spacing w:line="180" w:lineRule="exact"/>
-              <w:jc w:val="left"/>
-              <w:rPr>
-                <w:rFonts w:ascii="微软雅黑" w:eastAsia="微软雅黑" w:hAnsi="微软雅黑" w:cs="宋体"/>
-                <w:kern w:val="0"/>
-                <w:sz w:val="15"/>
-                <w:szCs w:val="15"/>
-              </w:rPr>
-            </w:pPr>
-            <w:r>
-              <w:rPr>
-                <w:rFonts w:ascii="微软雅黑" w:eastAsia="微软雅黑" w:hAnsi="微软雅黑" w:cs="宋体" w:hint="eastAsia"/>
-                <w:kern w:val="0"/>
-                <w:sz w:val="15"/>
-                <w:szCs w:val="15"/>
-              </w:rPr>
-              <w:t>她发过来的</w:t>
-            </w:r>
-            <w:r>
-              <w:rPr>
-                <w:rFonts w:ascii="微软雅黑" w:eastAsia="微软雅黑" w:hAnsi="微软雅黑" w:cs="宋体"/>
-                <w:kern w:val="0"/>
-                <w:sz w:val="15"/>
-                <w:szCs w:val="15"/>
-              </w:rPr>
-              <w:t>LINE只有短短三个字。</w:t>
-            </w:r>
-          </w:p>
-          <w:p>
-            <w:pPr>
-              <w:widowControl/>
-              <w:spacing w:line="180" w:lineRule="exact"/>
-              <w:jc w:val="left"/>
-              <w:rPr>
-                <w:rFonts w:ascii="微软雅黑" w:eastAsia="微软雅黑" w:hAnsi="微软雅黑" w:cs="宋体"/>
-                <w:kern w:val="0"/>
-                <w:sz w:val="15"/>
-                <w:szCs w:val="15"/>
-              </w:rPr>
-            </w:pPr>
-          </w:p>
-          <w:p>
-            <w:pPr>
-              <w:widowControl/>
-              <w:spacing w:line="180" w:lineRule="exact"/>
-              <w:jc w:val="left"/>
-              <w:rPr>
-                <w:rFonts w:ascii="微软雅黑" w:eastAsia="微软雅黑" w:hAnsi="微软雅黑" w:cs="宋体"/>
-                <w:kern w:val="0"/>
-                <w:sz w:val="15"/>
-                <w:szCs w:val="15"/>
-              </w:rPr>
-            </w:pPr>
-            <w:r>
-              <w:rPr>
-                <w:rFonts w:ascii="微软雅黑" w:eastAsia="微软雅黑" w:hAnsi="微软雅黑" w:cs="宋体" w:hint="eastAsia"/>
-                <w:kern w:val="0"/>
-                <w:sz w:val="15"/>
-                <w:szCs w:val="15"/>
-              </w:rPr>
-              <w:t>但我立马就明白了那是什么意思。</w:t>
-            </w:r>
-          </w:p>
-          <w:p>
-            <w:pPr>
-              <w:widowControl/>
-              <w:spacing w:line="180" w:lineRule="exact"/>
-              <w:jc w:val="left"/>
-              <w:rPr>
-                <w:rFonts w:ascii="微软雅黑" w:eastAsia="微软雅黑" w:hAnsi="微软雅黑" w:cs="宋体" w:hint="eastAsia"/>
-                <w:kern w:val="0"/>
-                <w:sz w:val="15"/>
-                <w:szCs w:val="15"/>
-              </w:rPr>
-            </w:pPr>
-          </w:p>
-          <w:p>
-            <w:pPr>
-              <w:widowControl/>
-              <w:spacing w:line="180" w:lineRule="exact"/>
-              <w:jc w:val="left"/>
-              <w:rPr>
-                <w:rFonts w:ascii="微软雅黑" w:eastAsia="微软雅黑" w:hAnsi="微软雅黑" w:cs="宋体"/>
-                <w:kern w:val="0"/>
-                <w:sz w:val="15"/>
-                <w:szCs w:val="15"/>
-              </w:rPr>
-            </w:pPr>
-            <w:r>
-              <w:rPr>
-                <w:rFonts w:ascii="微软雅黑" w:eastAsia="微软雅黑" w:hAnsi="微软雅黑" w:cs="宋体" w:hint="eastAsia"/>
-                <w:kern w:val="0"/>
-                <w:sz w:val="15"/>
-                <w:szCs w:val="15"/>
-              </w:rPr>
-              <w:t>所在的公司即使是</w:t>
-            </w:r>
-            <w:proofErr w:type="gramStart"/>
-            <w:r>
-              <w:rPr>
-                <w:rFonts w:ascii="微软雅黑" w:eastAsia="微软雅黑" w:hAnsi="微软雅黑" w:cs="宋体" w:hint="eastAsia"/>
-                <w:kern w:val="0"/>
-                <w:sz w:val="15"/>
-                <w:szCs w:val="15"/>
-              </w:rPr>
-              <w:t>盂</w:t>
-            </w:r>
-            <w:proofErr w:type="gramEnd"/>
-            <w:r>
-              <w:rPr>
-                <w:rFonts w:ascii="微软雅黑" w:eastAsia="微软雅黑" w:hAnsi="微软雅黑" w:cs="宋体" w:hint="eastAsia"/>
-                <w:kern w:val="0"/>
-                <w:sz w:val="15"/>
-                <w:szCs w:val="15"/>
-              </w:rPr>
-              <w:t>兰盆节也要出勤。</w:t>
-            </w:r>
-          </w:p>
-          <w:p>
-            <w:pPr>
-              <w:widowControl/>
-              <w:spacing w:line="180" w:lineRule="exact"/>
-              <w:jc w:val="left"/>
-              <w:rPr>
-                <w:rFonts w:ascii="微软雅黑" w:eastAsia="微软雅黑" w:hAnsi="微软雅黑" w:cs="宋体"/>
-                <w:kern w:val="0"/>
-                <w:sz w:val="15"/>
-                <w:szCs w:val="15"/>
-              </w:rPr>
-            </w:pPr>
-          </w:p>
-          <w:p>
-            <w:pPr>
-              <w:widowControl/>
-              <w:spacing w:line="180" w:lineRule="exact"/>
-              <w:jc w:val="left"/>
-              <w:rPr>
-                <w:rFonts w:ascii="微软雅黑" w:eastAsia="微软雅黑" w:hAnsi="微软雅黑" w:cs="宋体"/>
-                <w:kern w:val="0"/>
-                <w:sz w:val="15"/>
-                <w:szCs w:val="15"/>
-              </w:rPr>
-            </w:pPr>
-            <w:r>
-              <w:rPr>
-                <w:rFonts w:ascii="微软雅黑" w:eastAsia="微软雅黑" w:hAnsi="微软雅黑" w:cs="宋体" w:hint="eastAsia"/>
-                <w:kern w:val="0"/>
-                <w:sz w:val="15"/>
-                <w:szCs w:val="15"/>
-              </w:rPr>
-              <w:t>下班之后，做好回去的准备，立马朝着自己的公寓赶去。</w:t>
-            </w:r>
-          </w:p>
-          <w:p>
-            <w:pPr>
-              <w:widowControl/>
-              <w:spacing w:line="180" w:lineRule="exact"/>
-              <w:jc w:val="left"/>
-              <w:rPr>
-                <w:rFonts w:ascii="微软雅黑" w:eastAsia="微软雅黑" w:hAnsi="微软雅黑" w:cs="宋体" w:hint="eastAsia"/>
-                <w:kern w:val="0"/>
-                <w:sz w:val="15"/>
-                <w:szCs w:val="15"/>
-              </w:rPr>
-            </w:pPr>
-          </w:p>
-          <w:p>
-            <w:pPr>
-              <w:widowControl/>
-              <w:spacing w:line="180" w:lineRule="exact"/>
-              <w:jc w:val="left"/>
-              <w:rPr>
-                <w:rFonts w:ascii="微软雅黑" w:eastAsia="微软雅黑" w:hAnsi="微软雅黑" w:cs="宋体"/>
-                <w:kern w:val="0"/>
-                <w:sz w:val="15"/>
-                <w:szCs w:val="15"/>
-              </w:rPr>
-            </w:pPr>
-            <w:r>
-              <w:rPr>
-                <w:rFonts w:ascii="微软雅黑" w:eastAsia="微软雅黑" w:hAnsi="微软雅黑" w:cs="宋体" w:hint="eastAsia"/>
-                <w:kern w:val="0"/>
-                <w:sz w:val="15"/>
-                <w:szCs w:val="15"/>
-              </w:rPr>
-              <w:t>然后，在公寓的楼顶上，发现两眼空洞的她，已经站在了围栏的外侧。</w:t>
-            </w:r>
-          </w:p>
-          <w:p>
-            <w:pPr>
-              <w:widowControl/>
-              <w:spacing w:line="180" w:lineRule="exact"/>
-              <w:jc w:val="left"/>
-              <w:rPr>
-                <w:rFonts w:ascii="微软雅黑" w:eastAsia="微软雅黑" w:hAnsi="微软雅黑" w:cs="宋体"/>
-                <w:kern w:val="0"/>
-                <w:sz w:val="15"/>
-                <w:szCs w:val="15"/>
-              </w:rPr>
-            </w:pPr>
-          </w:p>
-          <w:p>
-            <w:pPr>
-              <w:widowControl/>
-              <w:spacing w:line="180" w:lineRule="exact"/>
-              <w:jc w:val="left"/>
-              <w:rPr>
-                <w:rFonts w:ascii="微软雅黑" w:eastAsia="微软雅黑" w:hAnsi="微软雅黑" w:cs="宋体"/>
-                <w:kern w:val="0"/>
-                <w:sz w:val="15"/>
-                <w:szCs w:val="15"/>
-              </w:rPr>
-            </w:pPr>
-            <w:r>
-              <w:rPr>
-                <w:rFonts w:ascii="微软雅黑" w:eastAsia="微软雅黑" w:hAnsi="微软雅黑" w:cs="宋体" w:hint="eastAsia"/>
-                <w:kern w:val="0"/>
-                <w:sz w:val="15"/>
-                <w:szCs w:val="15"/>
-              </w:rPr>
-              <w:t>这已经是第四次，她打算跳楼自杀了。</w:t>
-            </w:r>
-          </w:p>
-          <w:p>
-            <w:pPr>
-              <w:widowControl/>
-              <w:spacing w:line="180" w:lineRule="exact"/>
-              <w:jc w:val="left"/>
-              <w:rPr>
-                <w:rFonts w:ascii="微软雅黑" w:eastAsia="微软雅黑" w:hAnsi="微软雅黑" w:cs="宋体" w:hint="eastAsia"/>
-                <w:kern w:val="0"/>
-                <w:sz w:val="15"/>
-                <w:szCs w:val="15"/>
-              </w:rPr>
-            </w:pPr>
-          </w:p>
-          <w:p>
-            <w:pPr>
-              <w:widowControl/>
-              <w:spacing w:line="180" w:lineRule="exact"/>
-              <w:jc w:val="left"/>
-              <w:rPr>
-                <w:rFonts w:ascii="微软雅黑" w:eastAsia="微软雅黑" w:hAnsi="微软雅黑" w:cs="宋体"/>
-                <w:kern w:val="0"/>
-                <w:sz w:val="15"/>
-                <w:szCs w:val="15"/>
-              </w:rPr>
-            </w:pPr>
-            <w:r>
-              <w:rPr>
-                <w:rFonts w:ascii="微软雅黑" w:eastAsia="微软雅黑" w:hAnsi="微软雅黑" w:cs="宋体" w:hint="eastAsia"/>
-                <w:kern w:val="0"/>
-                <w:sz w:val="15"/>
-                <w:szCs w:val="15"/>
-              </w:rPr>
-              <w:t>据说世上存在两种人。</w:t>
-            </w:r>
-          </w:p>
-          <w:p>
-            <w:pPr>
-              <w:widowControl/>
-              <w:spacing w:line="180" w:lineRule="exact"/>
-              <w:jc w:val="left"/>
-              <w:rPr>
-                <w:rFonts w:ascii="微软雅黑" w:eastAsia="微软雅黑" w:hAnsi="微软雅黑" w:cs="宋体" w:hint="eastAsia"/>
-                <w:kern w:val="0"/>
-                <w:sz w:val="15"/>
-                <w:szCs w:val="15"/>
-              </w:rPr>
-            </w:pPr>
-          </w:p>
-          <w:p>
-            <w:pPr>
-              <w:widowControl/>
-              <w:spacing w:line="180" w:lineRule="exact"/>
-              <w:jc w:val="left"/>
-              <w:rPr>
-                <w:rFonts w:ascii="微软雅黑" w:eastAsia="微软雅黑" w:hAnsi="微软雅黑" w:cs="宋体"/>
-                <w:kern w:val="0"/>
-                <w:sz w:val="15"/>
-                <w:szCs w:val="15"/>
-              </w:rPr>
-            </w:pPr>
-            <w:r>
-              <w:rPr>
-                <w:rFonts w:ascii="微软雅黑" w:eastAsia="微软雅黑" w:hAnsi="微软雅黑" w:cs="宋体" w:hint="eastAsia"/>
-                <w:kern w:val="0"/>
-                <w:sz w:val="15"/>
-                <w:szCs w:val="15"/>
-              </w:rPr>
-              <w:t>对生的向往——被「爱神</w:t>
-            </w:r>
-            <w:r>
-              <w:rPr>
-                <w:rFonts w:ascii="微软雅黑" w:eastAsia="微软雅黑" w:hAnsi="微软雅黑" w:cs="宋体"/>
-                <w:kern w:val="0"/>
-                <w:sz w:val="15"/>
-                <w:szCs w:val="15"/>
-              </w:rPr>
-              <w:t>Eros」所支配的人，以及</w:t>
-            </w:r>
-          </w:p>
-          <w:p>
-            <w:pPr>
-              <w:widowControl/>
-              <w:spacing w:line="180" w:lineRule="exact"/>
-              <w:jc w:val="left"/>
-              <w:rPr>
-                <w:rFonts w:ascii="微软雅黑" w:eastAsia="微软雅黑" w:hAnsi="微软雅黑" w:cs="宋体"/>
-                <w:kern w:val="0"/>
-                <w:sz w:val="15"/>
-                <w:szCs w:val="15"/>
-              </w:rPr>
-            </w:pPr>
-          </w:p>
-          <w:p>
-            <w:pPr>
-              <w:widowControl/>
-              <w:spacing w:line="180" w:lineRule="exact"/>
-              <w:jc w:val="left"/>
-              <w:rPr>
-                <w:rFonts w:ascii="微软雅黑" w:eastAsia="微软雅黑" w:hAnsi="微软雅黑" w:cs="宋体"/>
-                <w:kern w:val="0"/>
-                <w:sz w:val="15"/>
-                <w:szCs w:val="15"/>
-              </w:rPr>
-            </w:pPr>
-            <w:r>
-              <w:rPr>
-                <w:rFonts w:ascii="微软雅黑" w:eastAsia="微软雅黑" w:hAnsi="微软雅黑" w:cs="宋体" w:hint="eastAsia"/>
-                <w:kern w:val="0"/>
-                <w:sz w:val="15"/>
-                <w:szCs w:val="15"/>
-              </w:rPr>
-              <w:t>对死的渴望——被「死神</w:t>
-            </w:r>
-            <w:r>
-              <w:rPr>
-                <w:rFonts w:ascii="微软雅黑" w:eastAsia="微软雅黑" w:hAnsi="微软雅黑" w:cs="宋体"/>
-                <w:kern w:val="0"/>
-                <w:sz w:val="15"/>
-                <w:szCs w:val="15"/>
-              </w:rPr>
-              <w:t>Thanatos」所支配的人。</w:t>
-            </w:r>
-          </w:p>
-          <w:p>
-            <w:pPr>
-              <w:widowControl/>
-              <w:spacing w:line="180" w:lineRule="exact"/>
-              <w:jc w:val="left"/>
-              <w:rPr>
-                <w:rFonts w:ascii="微软雅黑" w:eastAsia="微软雅黑" w:hAnsi="微软雅黑" w:cs="宋体" w:hint="eastAsia"/>
-                <w:kern w:val="0"/>
-                <w:sz w:val="15"/>
-                <w:szCs w:val="15"/>
-              </w:rPr>
-            </w:pPr>
-          </w:p>
-          <w:p>
-            <w:pPr>
-              <w:widowControl/>
-              <w:spacing w:line="180" w:lineRule="exact"/>
-              <w:jc w:val="left"/>
-              <w:rPr>
-                <w:rFonts w:ascii="微软雅黑" w:eastAsia="微软雅黑" w:hAnsi="微软雅黑" w:cs="宋体"/>
-                <w:kern w:val="0"/>
-                <w:sz w:val="15"/>
-                <w:szCs w:val="15"/>
-              </w:rPr>
-            </w:pPr>
-            <w:r>
-              <w:rPr>
-                <w:rFonts w:ascii="微软雅黑" w:eastAsia="微软雅黑" w:hAnsi="微软雅黑" w:cs="宋体" w:hint="eastAsia"/>
-                <w:kern w:val="0"/>
-                <w:sz w:val="15"/>
-                <w:szCs w:val="15"/>
-              </w:rPr>
-              <w:t>世上的人大多数都属于前者。而她毫无疑问属于后者。</w:t>
-            </w:r>
-          </w:p>
-          <w:p>
-            <w:pPr>
-              <w:widowControl/>
-              <w:spacing w:line="180" w:lineRule="exact"/>
-              <w:jc w:val="left"/>
-              <w:rPr>
-                <w:rFonts w:ascii="微软雅黑" w:eastAsia="微软雅黑" w:hAnsi="微软雅黑" w:cs="宋体" w:hint="eastAsia"/>
-                <w:kern w:val="0"/>
-                <w:sz w:val="15"/>
-                <w:szCs w:val="15"/>
-              </w:rPr>
-            </w:pPr>
-          </w:p>
-          <w:p>
-            <w:pPr>
-              <w:widowControl/>
-              <w:spacing w:line="180" w:lineRule="exact"/>
-              <w:jc w:val="left"/>
-              <w:rPr>
-                <w:rFonts w:ascii="微软雅黑" w:eastAsia="微软雅黑" w:hAnsi="微软雅黑" w:cs="宋体"/>
-                <w:kern w:val="0"/>
-                <w:sz w:val="15"/>
-                <w:szCs w:val="15"/>
-              </w:rPr>
-            </w:pPr>
-            <w:r>
-              <w:rPr>
-                <w:rFonts w:ascii="微软雅黑" w:eastAsia="微软雅黑" w:hAnsi="微软雅黑" w:cs="宋体" w:hint="eastAsia"/>
-                <w:kern w:val="0"/>
-                <w:sz w:val="15"/>
-                <w:szCs w:val="15"/>
-              </w:rPr>
-              <w:t>在和她交往之前我就知道了，他是被「</w:t>
-            </w:r>
-            <w:r>
-              <w:rPr>
-                <w:rFonts w:ascii="微软雅黑" w:eastAsia="微软雅黑" w:hAnsi="微软雅黑" w:cs="宋体"/>
-                <w:kern w:val="0"/>
-                <w:sz w:val="15"/>
-                <w:szCs w:val="15"/>
-              </w:rPr>
-              <w:t>Thanatos」所支配的人类。</w:t>
-            </w:r>
-          </w:p>
-          <w:p>
-            <w:pPr>
-              <w:widowControl/>
-              <w:spacing w:line="180" w:lineRule="exact"/>
-              <w:jc w:val="left"/>
-              <w:rPr>
-                <w:rFonts w:ascii="微软雅黑" w:eastAsia="微软雅黑" w:hAnsi="微软雅黑" w:cs="宋体" w:hint="eastAsia"/>
-                <w:kern w:val="0"/>
-                <w:sz w:val="15"/>
-                <w:szCs w:val="15"/>
-              </w:rPr>
-            </w:pPr>
-          </w:p>
-          <w:p>
-            <w:pPr>
-              <w:widowControl/>
-              <w:spacing w:line="180" w:lineRule="exact"/>
-              <w:jc w:val="left"/>
-              <w:rPr>
-                <w:rFonts w:ascii="微软雅黑" w:eastAsia="微软雅黑" w:hAnsi="微软雅黑" w:cs="宋体"/>
-                <w:kern w:val="0"/>
-                <w:sz w:val="15"/>
-                <w:szCs w:val="15"/>
-              </w:rPr>
-            </w:pPr>
-            <w:r>
-              <w:rPr>
-                <w:rFonts w:ascii="微软雅黑" w:eastAsia="微软雅黑" w:hAnsi="微软雅黑" w:cs="宋体" w:hint="eastAsia"/>
-                <w:kern w:val="0"/>
-                <w:sz w:val="15"/>
-                <w:szCs w:val="15"/>
-              </w:rPr>
-              <w:t>那是因为我们相遇的契机，正是我救下了和现在一样在公寓楼顶上准备自杀的她。</w:t>
-            </w:r>
-          </w:p>
-          <w:p>
-            <w:pPr>
-              <w:widowControl/>
-              <w:spacing w:line="180" w:lineRule="exact"/>
-              <w:jc w:val="left"/>
-              <w:rPr>
-                <w:rFonts w:ascii="微软雅黑" w:eastAsia="微软雅黑" w:hAnsi="微软雅黑" w:cs="宋体" w:hint="eastAsia"/>
-                <w:kern w:val="0"/>
-                <w:sz w:val="15"/>
-                <w:szCs w:val="15"/>
-              </w:rPr>
-            </w:pPr>
-          </w:p>
-          <w:p>
-            <w:pPr>
-              <w:widowControl/>
-              <w:spacing w:line="180" w:lineRule="exact"/>
-              <w:jc w:val="left"/>
-              <w:rPr>
-                <w:rFonts w:ascii="微软雅黑" w:eastAsia="微软雅黑" w:hAnsi="微软雅黑" w:cs="宋体"/>
-                <w:kern w:val="0"/>
-                <w:sz w:val="15"/>
-                <w:szCs w:val="15"/>
-              </w:rPr>
-            </w:pPr>
-            <w:r>
-              <w:rPr>
-                <w:rFonts w:ascii="微软雅黑" w:eastAsia="微软雅黑" w:hAnsi="微软雅黑" w:cs="宋体" w:hint="eastAsia"/>
-                <w:kern w:val="0"/>
-                <w:sz w:val="15"/>
-                <w:szCs w:val="15"/>
-              </w:rPr>
-              <w:t>她是最近搬来我所居住的公寓的女孩。圆圆的眼睛厚厚的嘴唇，长相十分惹人喜爱，却总是一副虚幻的表情。这样的她，一下子就夺走了我的心。我想或许这就是一见钟情吧。</w:t>
-            </w:r>
-          </w:p>
-          <w:p>
-            <w:pPr>
-              <w:widowControl/>
-              <w:spacing w:line="180" w:lineRule="exact"/>
-              <w:jc w:val="left"/>
-              <w:rPr>
-                <w:rFonts w:ascii="微软雅黑" w:eastAsia="微软雅黑" w:hAnsi="微软雅黑" w:cs="宋体" w:hint="eastAsia"/>
-                <w:kern w:val="0"/>
-                <w:sz w:val="15"/>
-                <w:szCs w:val="15"/>
-              </w:rPr>
-            </w:pPr>
-          </w:p>
-          <w:p>
-            <w:pPr>
-              <w:widowControl/>
-              <w:spacing w:line="180" w:lineRule="exact"/>
-              <w:jc w:val="left"/>
-              <w:rPr>
-                <w:rFonts w:ascii="微软雅黑" w:eastAsia="微软雅黑" w:hAnsi="微软雅黑" w:cs="宋体"/>
-                <w:kern w:val="0"/>
-                <w:sz w:val="15"/>
-                <w:szCs w:val="15"/>
-              </w:rPr>
-            </w:pPr>
-            <w:r>
-              <w:rPr>
-                <w:rFonts w:ascii="微软雅黑" w:eastAsia="微软雅黑" w:hAnsi="微软雅黑" w:cs="宋体" w:hint="eastAsia"/>
-                <w:kern w:val="0"/>
-                <w:sz w:val="15"/>
-                <w:szCs w:val="15"/>
-              </w:rPr>
-              <w:t>从那之后，我们在一起无话不说，关系也逐渐升温。</w:t>
-            </w:r>
-          </w:p>
-          <w:p>
-            <w:pPr>
-              <w:widowControl/>
-              <w:spacing w:line="180" w:lineRule="exact"/>
-              <w:jc w:val="left"/>
-              <w:rPr>
-                <w:rFonts w:ascii="微软雅黑" w:eastAsia="微软雅黑" w:hAnsi="微软雅黑" w:cs="宋体" w:hint="eastAsia"/>
-                <w:kern w:val="0"/>
-                <w:sz w:val="15"/>
-                <w:szCs w:val="15"/>
-              </w:rPr>
-            </w:pPr>
-          </w:p>
-          <w:p>
-            <w:pPr>
-              <w:widowControl/>
-              <w:spacing w:line="180" w:lineRule="exact"/>
-              <w:jc w:val="left"/>
-              <w:rPr>
-                <w:rFonts w:ascii="微软雅黑" w:eastAsia="微软雅黑" w:hAnsi="微软雅黑" w:cs="宋体"/>
-                <w:kern w:val="0"/>
-                <w:sz w:val="15"/>
-                <w:szCs w:val="15"/>
-              </w:rPr>
-            </w:pPr>
-            <w:r>
-              <w:rPr>
-                <w:rFonts w:ascii="微软雅黑" w:eastAsia="微软雅黑" w:hAnsi="微软雅黑" w:cs="宋体" w:hint="eastAsia"/>
-                <w:kern w:val="0"/>
-                <w:sz w:val="15"/>
-                <w:szCs w:val="15"/>
-              </w:rPr>
-              <w:t>对于在黑心企业工作，独自一人寂寞生活的我来说，她就像从天而降的天使一般。</w:t>
-            </w:r>
-          </w:p>
-          <w:p>
-            <w:pPr>
-              <w:widowControl/>
-              <w:spacing w:line="180" w:lineRule="exact"/>
-              <w:jc w:val="left"/>
-              <w:rPr>
-                <w:rFonts w:ascii="微软雅黑" w:eastAsia="微软雅黑" w:hAnsi="微软雅黑" w:cs="宋体"/>
-                <w:kern w:val="0"/>
-                <w:sz w:val="15"/>
-                <w:szCs w:val="15"/>
-              </w:rPr>
-            </w:pPr>
-          </w:p>
-          <w:p>
-            <w:pPr>
-              <w:widowControl/>
-              <w:spacing w:line="180" w:lineRule="exact"/>
-              <w:jc w:val="left"/>
-              <w:rPr>
-                <w:rFonts w:ascii="微软雅黑" w:eastAsia="微软雅黑" w:hAnsi="微软雅黑" w:cs="宋体"/>
-                <w:kern w:val="0"/>
-                <w:sz w:val="15"/>
-                <w:szCs w:val="15"/>
-              </w:rPr>
-            </w:pPr>
-            <w:r>
-              <w:rPr>
-                <w:rFonts w:ascii="微软雅黑" w:eastAsia="微软雅黑" w:hAnsi="微软雅黑" w:cs="宋体" w:hint="eastAsia"/>
-                <w:kern w:val="0"/>
-                <w:sz w:val="15"/>
-                <w:szCs w:val="15"/>
-              </w:rPr>
-              <w:t>但是我有一点一直不明白。</w:t>
-            </w:r>
-          </w:p>
-          <w:p>
-            <w:pPr>
-              <w:widowControl/>
-              <w:spacing w:line="180" w:lineRule="exact"/>
-              <w:jc w:val="left"/>
-              <w:rPr>
-                <w:rFonts w:ascii="微软雅黑" w:eastAsia="微软雅黑" w:hAnsi="微软雅黑" w:cs="宋体" w:hint="eastAsia"/>
-                <w:kern w:val="0"/>
-                <w:sz w:val="15"/>
-                <w:szCs w:val="15"/>
-              </w:rPr>
-            </w:pPr>
-          </w:p>
-          <w:p>
-            <w:pPr>
-              <w:widowControl/>
-              <w:spacing w:line="180" w:lineRule="exact"/>
-              <w:jc w:val="left"/>
-              <w:rPr>
-                <w:rFonts w:ascii="微软雅黑" w:eastAsia="微软雅黑" w:hAnsi="微软雅黑" w:cs="宋体"/>
-                <w:kern w:val="0"/>
-                <w:sz w:val="15"/>
-                <w:szCs w:val="15"/>
-              </w:rPr>
-            </w:pPr>
-            <w:r>
-              <w:rPr>
-                <w:rFonts w:ascii="微软雅黑" w:eastAsia="微软雅黑" w:hAnsi="微软雅黑" w:cs="宋体" w:hint="eastAsia"/>
-                <w:kern w:val="0"/>
-                <w:sz w:val="15"/>
-                <w:szCs w:val="15"/>
-              </w:rPr>
-              <w:t>每次当她准备要自杀的时候，一定会与我联系。然后，她会一直在那里等着直到我赶来。</w:t>
-            </w:r>
-          </w:p>
-          <w:p>
-            <w:pPr>
-              <w:widowControl/>
-              <w:spacing w:line="180" w:lineRule="exact"/>
-              <w:jc w:val="left"/>
-              <w:rPr>
-                <w:rFonts w:ascii="微软雅黑" w:eastAsia="微软雅黑" w:hAnsi="微软雅黑" w:cs="宋体"/>
-                <w:kern w:val="0"/>
-                <w:sz w:val="15"/>
-                <w:szCs w:val="15"/>
-              </w:rPr>
-            </w:pPr>
-          </w:p>
-          <w:p>
-            <w:pPr>
-              <w:widowControl/>
-              <w:spacing w:line="180" w:lineRule="exact"/>
-              <w:jc w:val="left"/>
-              <w:rPr>
-                <w:rFonts w:ascii="微软雅黑" w:eastAsia="微软雅黑" w:hAnsi="微软雅黑" w:cs="宋体"/>
-                <w:kern w:val="0"/>
-                <w:sz w:val="15"/>
-                <w:szCs w:val="15"/>
-              </w:rPr>
-            </w:pPr>
-            <w:r>
-              <w:rPr>
-                <w:rFonts w:ascii="微软雅黑" w:eastAsia="微软雅黑" w:hAnsi="微软雅黑" w:cs="宋体" w:hint="eastAsia"/>
-                <w:kern w:val="0"/>
-                <w:sz w:val="15"/>
-                <w:szCs w:val="15"/>
-              </w:rPr>
-              <w:t>虽然我觉得不让任何人知道，一个人死去的话不是更有效一些吗？</w:t>
-            </w:r>
-          </w:p>
-          <w:p>
-            <w:pPr>
-              <w:widowControl/>
-              <w:spacing w:line="180" w:lineRule="exact"/>
-              <w:jc w:val="left"/>
-              <w:rPr>
-                <w:rFonts w:ascii="微软雅黑" w:eastAsia="微软雅黑" w:hAnsi="微软雅黑" w:cs="宋体"/>
-                <w:kern w:val="0"/>
-                <w:sz w:val="15"/>
-                <w:szCs w:val="15"/>
-              </w:rPr>
-            </w:pPr>
-          </w:p>
-          <w:p>
-            <w:pPr>
-              <w:widowControl/>
-              <w:spacing w:line="180" w:lineRule="exact"/>
-              <w:jc w:val="left"/>
-              <w:rPr>
-                <w:rFonts w:ascii="微软雅黑" w:eastAsia="微软雅黑" w:hAnsi="微软雅黑" w:cs="宋体"/>
-                <w:kern w:val="0"/>
-                <w:sz w:val="15"/>
-                <w:szCs w:val="15"/>
-              </w:rPr>
-            </w:pPr>
-            <w:r>
-              <w:rPr>
-                <w:rFonts w:ascii="微软雅黑" w:eastAsia="微软雅黑" w:hAnsi="微软雅黑" w:cs="宋体" w:hint="eastAsia"/>
-                <w:kern w:val="0"/>
-                <w:sz w:val="15"/>
-                <w:szCs w:val="15"/>
-              </w:rPr>
-              <w:t>或许是她希望我像相遇的时候那样，阻止她，救下她吧。我</w:t>
-            </w:r>
-            <w:proofErr w:type="gramStart"/>
-            <w:r>
-              <w:rPr>
-                <w:rFonts w:ascii="微软雅黑" w:eastAsia="微软雅黑" w:hAnsi="微软雅黑" w:cs="宋体" w:hint="eastAsia"/>
-                <w:kern w:val="0"/>
-                <w:sz w:val="15"/>
-                <w:szCs w:val="15"/>
-              </w:rPr>
-              <w:t>擅自地</w:t>
-            </w:r>
-            <w:proofErr w:type="gramEnd"/>
-            <w:r>
-              <w:rPr>
-                <w:rFonts w:ascii="微软雅黑" w:eastAsia="微软雅黑" w:hAnsi="微软雅黑" w:cs="宋体" w:hint="eastAsia"/>
-                <w:kern w:val="0"/>
-                <w:sz w:val="15"/>
-                <w:szCs w:val="15"/>
-              </w:rPr>
-              <w:t>这么</w:t>
-            </w:r>
-            <w:proofErr w:type="gramStart"/>
-            <w:r>
-              <w:rPr>
-                <w:rFonts w:ascii="微软雅黑" w:eastAsia="微软雅黑" w:hAnsi="微软雅黑" w:cs="宋体" w:hint="eastAsia"/>
-                <w:kern w:val="0"/>
-                <w:sz w:val="15"/>
-                <w:szCs w:val="15"/>
-              </w:rPr>
-              <w:t>认为着</w:t>
-            </w:r>
-            <w:proofErr w:type="gramEnd"/>
-            <w:r>
-              <w:rPr>
-                <w:rFonts w:ascii="微软雅黑" w:eastAsia="微软雅黑" w:hAnsi="微软雅黑" w:cs="宋体" w:hint="eastAsia"/>
-                <w:kern w:val="0"/>
-                <w:sz w:val="15"/>
-                <w:szCs w:val="15"/>
-              </w:rPr>
-              <w:t>。</w:t>
-            </w:r>
-          </w:p>
-          <w:p>
-            <w:pPr>
-              <w:widowControl/>
-              <w:spacing w:line="180" w:lineRule="exact"/>
-              <w:jc w:val="left"/>
-              <w:rPr>
-                <w:rFonts w:ascii="微软雅黑" w:eastAsia="微软雅黑" w:hAnsi="微软雅黑" w:cs="宋体" w:hint="eastAsia"/>
-                <w:kern w:val="0"/>
-                <w:sz w:val="15"/>
-                <w:szCs w:val="15"/>
-              </w:rPr>
-            </w:pPr>
-          </w:p>
-          <w:p>
-            <w:pPr>
-              <w:widowControl/>
-              <w:spacing w:line="180" w:lineRule="exact"/>
-              <w:jc w:val="left"/>
-              <w:rPr>
-                <w:rFonts w:ascii="微软雅黑" w:eastAsia="微软雅黑" w:hAnsi="微软雅黑" w:cs="宋体"/>
-                <w:kern w:val="0"/>
-                <w:sz w:val="15"/>
-                <w:szCs w:val="15"/>
-              </w:rPr>
-            </w:pPr>
-            <w:r>
-              <w:rPr>
-                <w:rFonts w:ascii="微软雅黑" w:eastAsia="微软雅黑" w:hAnsi="微软雅黑" w:cs="宋体" w:hint="eastAsia"/>
-                <w:kern w:val="0"/>
-                <w:sz w:val="15"/>
-                <w:szCs w:val="15"/>
-              </w:rPr>
-              <w:t>所以，这一次我也像这样爬上了公寓的楼梯。</w:t>
-            </w:r>
-          </w:p>
-          <w:p>
-            <w:pPr>
-              <w:widowControl/>
-              <w:spacing w:line="180" w:lineRule="exact"/>
-              <w:jc w:val="left"/>
-              <w:rPr>
-                <w:rFonts w:ascii="微软雅黑" w:eastAsia="微软雅黑" w:hAnsi="微软雅黑" w:cs="宋体" w:hint="eastAsia"/>
-                <w:kern w:val="0"/>
-                <w:sz w:val="15"/>
-                <w:szCs w:val="15"/>
-              </w:rPr>
-            </w:pPr>
-          </w:p>
-          <w:p>
-            <w:pPr>
-              <w:widowControl/>
-              <w:spacing w:line="180" w:lineRule="exact"/>
-              <w:jc w:val="left"/>
-              <w:rPr>
-                <w:rFonts w:ascii="微软雅黑" w:eastAsia="微软雅黑" w:hAnsi="微软雅黑" w:cs="宋体"/>
-                <w:kern w:val="0"/>
-                <w:sz w:val="15"/>
-                <w:szCs w:val="15"/>
-              </w:rPr>
-            </w:pPr>
-            <w:r>
-              <w:rPr>
-                <w:rFonts w:ascii="微软雅黑" w:eastAsia="微软雅黑" w:hAnsi="微软雅黑" w:cs="宋体" w:hint="eastAsia"/>
-                <w:kern w:val="0"/>
-                <w:sz w:val="15"/>
-                <w:szCs w:val="15"/>
-              </w:rPr>
-              <w:t>「呼</w:t>
-            </w:r>
-            <w:r>
-              <w:rPr>
-                <w:rFonts w:ascii="微软雅黑" w:eastAsia="微软雅黑" w:hAnsi="微软雅黑" w:cs="宋体"/>
-                <w:kern w:val="0"/>
-                <w:sz w:val="15"/>
-                <w:szCs w:val="15"/>
-              </w:rPr>
-              <w:t>...呼...」</w:t>
-            </w:r>
-          </w:p>
-          <w:p>
-            <w:pPr>
-              <w:widowControl/>
-              <w:spacing w:line="180" w:lineRule="exact"/>
-              <w:jc w:val="left"/>
-              <w:rPr>
-                <w:rFonts w:ascii="微软雅黑" w:eastAsia="微软雅黑" w:hAnsi="微软雅黑" w:cs="宋体" w:hint="eastAsia"/>
-                <w:kern w:val="0"/>
-                <w:sz w:val="15"/>
-                <w:szCs w:val="15"/>
-              </w:rPr>
-            </w:pPr>
-          </w:p>
-          <w:p>
-            <w:pPr>
-              <w:widowControl/>
-              <w:spacing w:line="180" w:lineRule="exact"/>
-              <w:jc w:val="left"/>
-              <w:rPr>
-                <w:rFonts w:ascii="微软雅黑" w:eastAsia="微软雅黑" w:hAnsi="微软雅黑" w:cs="宋体"/>
-                <w:kern w:val="0"/>
-                <w:sz w:val="15"/>
-                <w:szCs w:val="15"/>
-              </w:rPr>
-            </w:pPr>
-            <w:r>
-              <w:rPr>
-                <w:rFonts w:ascii="微软雅黑" w:eastAsia="微软雅黑" w:hAnsi="微软雅黑" w:cs="宋体" w:hint="eastAsia"/>
-                <w:kern w:val="0"/>
-                <w:sz w:val="15"/>
-                <w:szCs w:val="15"/>
-              </w:rPr>
-              <w:t>我来到了公寓屋顶。</w:t>
-            </w:r>
-          </w:p>
-          <w:p>
-            <w:pPr>
-              <w:widowControl/>
-              <w:spacing w:line="180" w:lineRule="exact"/>
-              <w:jc w:val="left"/>
-              <w:rPr>
-                <w:rFonts w:ascii="微软雅黑" w:eastAsia="微软雅黑" w:hAnsi="微软雅黑" w:cs="宋体" w:hint="eastAsia"/>
-                <w:kern w:val="0"/>
-                <w:sz w:val="15"/>
-                <w:szCs w:val="15"/>
-              </w:rPr>
-            </w:pPr>
-          </w:p>
-          <w:p>
-            <w:pPr>
-              <w:widowControl/>
-              <w:spacing w:line="180" w:lineRule="exact"/>
-              <w:jc w:val="left"/>
-              <w:rPr>
-                <w:rFonts w:ascii="微软雅黑" w:eastAsia="微软雅黑" w:hAnsi="微软雅黑" w:cs="宋体"/>
-                <w:kern w:val="0"/>
-                <w:sz w:val="15"/>
-                <w:szCs w:val="15"/>
-              </w:rPr>
-            </w:pPr>
-            <w:r>
-              <w:rPr>
-                <w:rFonts w:ascii="微软雅黑" w:eastAsia="微软雅黑" w:hAnsi="微软雅黑" w:cs="宋体" w:hint="eastAsia"/>
-                <w:kern w:val="0"/>
-                <w:sz w:val="15"/>
-                <w:szCs w:val="15"/>
-              </w:rPr>
-              <w:t>看见了站在围栏外侧的，她的背影。</w:t>
-            </w:r>
-          </w:p>
-          <w:p>
-            <w:pPr>
-              <w:widowControl/>
-              <w:spacing w:line="180" w:lineRule="exact"/>
-              <w:jc w:val="left"/>
-              <w:rPr>
-                <w:rFonts w:ascii="微软雅黑" w:eastAsia="微软雅黑" w:hAnsi="微软雅黑" w:cs="宋体" w:hint="eastAsia"/>
-                <w:kern w:val="0"/>
-                <w:sz w:val="15"/>
-                <w:szCs w:val="15"/>
-              </w:rPr>
-            </w:pPr>
-          </w:p>
-          <w:p>
-            <w:pPr>
-              <w:widowControl/>
-              <w:spacing w:line="180" w:lineRule="exact"/>
-              <w:jc w:val="left"/>
-              <w:rPr>
-                <w:rFonts w:ascii="微软雅黑" w:eastAsia="微软雅黑" w:hAnsi="微软雅黑" w:cs="宋体"/>
-                <w:kern w:val="0"/>
-                <w:sz w:val="15"/>
-                <w:szCs w:val="15"/>
-              </w:rPr>
-            </w:pPr>
-            <w:r>
-              <w:rPr>
-                <w:rFonts w:ascii="微软雅黑" w:eastAsia="微软雅黑" w:hAnsi="微软雅黑" w:cs="宋体" w:hint="eastAsia"/>
-                <w:kern w:val="0"/>
-                <w:sz w:val="15"/>
-                <w:szCs w:val="15"/>
-              </w:rPr>
-              <w:t>「等等</w:t>
-            </w:r>
-            <w:r>
-              <w:rPr>
-                <w:rFonts w:ascii="微软雅黑" w:eastAsia="微软雅黑" w:hAnsi="微软雅黑" w:cs="宋体"/>
-                <w:kern w:val="0"/>
-                <w:sz w:val="15"/>
-                <w:szCs w:val="15"/>
-              </w:rPr>
-              <w:t>...！！」</w:t>
-            </w:r>
-          </w:p>
-          <w:p>
-            <w:pPr>
-              <w:widowControl/>
-              <w:spacing w:line="180" w:lineRule="exact"/>
-              <w:jc w:val="left"/>
-              <w:rPr>
-                <w:rFonts w:ascii="微软雅黑" w:eastAsia="微软雅黑" w:hAnsi="微软雅黑" w:cs="宋体" w:hint="eastAsia"/>
-                <w:kern w:val="0"/>
-                <w:sz w:val="15"/>
-                <w:szCs w:val="15"/>
-              </w:rPr>
-            </w:pPr>
-          </w:p>
-          <w:p>
-            <w:pPr>
-              <w:widowControl/>
-              <w:spacing w:line="180" w:lineRule="exact"/>
-              <w:jc w:val="left"/>
-              <w:rPr>
-                <w:rFonts w:ascii="微软雅黑" w:eastAsia="微软雅黑" w:hAnsi="微软雅黑" w:cs="宋体"/>
-                <w:kern w:val="0"/>
-                <w:sz w:val="15"/>
-                <w:szCs w:val="15"/>
-              </w:rPr>
-            </w:pPr>
-            <w:r>
-              <w:rPr>
-                <w:rFonts w:ascii="微软雅黑" w:eastAsia="微软雅黑" w:hAnsi="微软雅黑" w:cs="宋体" w:hint="eastAsia"/>
-                <w:kern w:val="0"/>
-                <w:sz w:val="15"/>
-                <w:szCs w:val="15"/>
-              </w:rPr>
-              <w:t>我跨过围栏，牵起了她的手。</w:t>
-            </w:r>
-          </w:p>
-          <w:p>
-            <w:pPr>
-              <w:widowControl/>
-              <w:spacing w:line="180" w:lineRule="exact"/>
-              <w:jc w:val="left"/>
-              <w:rPr>
-                <w:rFonts w:ascii="微软雅黑" w:eastAsia="微软雅黑" w:hAnsi="微软雅黑" w:cs="宋体"/>
-                <w:kern w:val="0"/>
-                <w:sz w:val="15"/>
-                <w:szCs w:val="15"/>
-              </w:rPr>
-            </w:pPr>
-          </w:p>
-          <w:p>
-            <w:pPr>
-              <w:widowControl/>
-              <w:spacing w:line="180" w:lineRule="exact"/>
-              <w:jc w:val="left"/>
-              <w:rPr>
-                <w:rFonts w:ascii="微软雅黑" w:eastAsia="微软雅黑" w:hAnsi="微软雅黑" w:cs="宋体"/>
-                <w:kern w:val="0"/>
-                <w:sz w:val="15"/>
-                <w:szCs w:val="15"/>
-              </w:rPr>
-            </w:pPr>
-            <w:r>
-              <w:rPr>
-                <w:rFonts w:ascii="微软雅黑" w:eastAsia="微软雅黑" w:hAnsi="微软雅黑" w:cs="宋体" w:hint="eastAsia"/>
-                <w:kern w:val="0"/>
-                <w:sz w:val="15"/>
-                <w:szCs w:val="15"/>
-              </w:rPr>
-              <w:t>她的手，却和闷热的空气相反，十分的寒冷。</w:t>
-            </w:r>
-          </w:p>
-          <w:p>
-            <w:pPr>
-              <w:widowControl/>
-              <w:spacing w:line="180" w:lineRule="exact"/>
-              <w:jc w:val="left"/>
-              <w:rPr>
-                <w:rFonts w:ascii="微软雅黑" w:eastAsia="微软雅黑" w:hAnsi="微软雅黑" w:cs="宋体" w:hint="eastAsia"/>
-                <w:kern w:val="0"/>
-                <w:sz w:val="15"/>
-                <w:szCs w:val="15"/>
-              </w:rPr>
-            </w:pPr>
-          </w:p>
-          <w:p>
-            <w:pPr>
-              <w:widowControl/>
-              <w:spacing w:line="180" w:lineRule="exact"/>
-              <w:jc w:val="left"/>
-              <w:rPr>
-                <w:rFonts w:ascii="微软雅黑" w:eastAsia="微软雅黑" w:hAnsi="微软雅黑" w:cs="宋体"/>
-                <w:kern w:val="0"/>
-                <w:sz w:val="15"/>
-                <w:szCs w:val="15"/>
-              </w:rPr>
-            </w:pPr>
-            <w:r>
-              <w:rPr>
-                <w:rFonts w:ascii="微软雅黑" w:eastAsia="微软雅黑" w:hAnsi="微软雅黑" w:cs="宋体" w:hint="eastAsia"/>
-                <w:kern w:val="0"/>
-                <w:sz w:val="15"/>
-                <w:szCs w:val="15"/>
-              </w:rPr>
-              <w:t>「放开」</w:t>
-            </w:r>
-          </w:p>
-          <w:p>
-            <w:pPr>
-              <w:widowControl/>
-              <w:spacing w:line="180" w:lineRule="exact"/>
-              <w:jc w:val="left"/>
-              <w:rPr>
-                <w:rFonts w:ascii="微软雅黑" w:eastAsia="微软雅黑" w:hAnsi="微软雅黑" w:cs="宋体" w:hint="eastAsia"/>
-                <w:kern w:val="0"/>
-                <w:sz w:val="15"/>
-                <w:szCs w:val="15"/>
-              </w:rPr>
-            </w:pPr>
-          </w:p>
-          <w:p>
-            <w:pPr>
-              <w:widowControl/>
-              <w:spacing w:line="180" w:lineRule="exact"/>
-              <w:jc w:val="left"/>
-              <w:rPr>
-                <w:rFonts w:ascii="微软雅黑" w:eastAsia="微软雅黑" w:hAnsi="微软雅黑" w:cs="宋体"/>
-                <w:kern w:val="0"/>
-                <w:sz w:val="15"/>
-                <w:szCs w:val="15"/>
-              </w:rPr>
-            </w:pPr>
-            <w:r>
-              <w:rPr>
-                <w:rFonts w:ascii="微软雅黑" w:eastAsia="微软雅黑" w:hAnsi="微软雅黑" w:cs="宋体" w:hint="eastAsia"/>
-                <w:kern w:val="0"/>
-                <w:sz w:val="15"/>
-                <w:szCs w:val="15"/>
-              </w:rPr>
-              <w:t>她的声音如银铃一般，空灵而可爱，我十分喜欢。</w:t>
-            </w:r>
-          </w:p>
-          <w:p>
-            <w:pPr>
-              <w:widowControl/>
-              <w:spacing w:line="180" w:lineRule="exact"/>
-              <w:jc w:val="left"/>
-              <w:rPr>
-                <w:rFonts w:ascii="微软雅黑" w:eastAsia="微软雅黑" w:hAnsi="微软雅黑" w:cs="宋体" w:hint="eastAsia"/>
-                <w:kern w:val="0"/>
-                <w:sz w:val="15"/>
-                <w:szCs w:val="15"/>
-              </w:rPr>
-            </w:pPr>
-          </w:p>
-          <w:p>
-            <w:pPr>
-              <w:widowControl/>
-              <w:spacing w:line="180" w:lineRule="exact"/>
-              <w:jc w:val="left"/>
-              <w:rPr>
-                <w:rFonts w:ascii="微软雅黑" w:eastAsia="微软雅黑" w:hAnsi="微软雅黑" w:cs="宋体"/>
-                <w:kern w:val="0"/>
-                <w:sz w:val="15"/>
-                <w:szCs w:val="15"/>
-              </w:rPr>
-            </w:pPr>
-            <w:r>
-              <w:rPr>
-                <w:rFonts w:ascii="微软雅黑" w:eastAsia="微软雅黑" w:hAnsi="微软雅黑" w:cs="宋体" w:hint="eastAsia"/>
-                <w:kern w:val="0"/>
-                <w:sz w:val="15"/>
-                <w:szCs w:val="15"/>
-              </w:rPr>
-              <w:t>「为什么，你要这样做</w:t>
-            </w:r>
-            <w:r>
-              <w:rPr>
-                <w:rFonts w:ascii="微软雅黑" w:eastAsia="微软雅黑" w:hAnsi="微软雅黑" w:cs="宋体"/>
-                <w:kern w:val="0"/>
-                <w:sz w:val="15"/>
-                <w:szCs w:val="15"/>
-              </w:rPr>
-              <w:t>...」</w:t>
-            </w:r>
-          </w:p>
-          <w:p>
-            <w:pPr>
-              <w:widowControl/>
-              <w:spacing w:line="180" w:lineRule="exact"/>
-              <w:jc w:val="left"/>
-              <w:rPr>
-                <w:rFonts w:ascii="微软雅黑" w:eastAsia="微软雅黑" w:hAnsi="微软雅黑" w:cs="宋体" w:hint="eastAsia"/>
-                <w:kern w:val="0"/>
-                <w:sz w:val="15"/>
-                <w:szCs w:val="15"/>
-              </w:rPr>
-            </w:pPr>
-          </w:p>
-          <w:p>
-            <w:pPr>
-              <w:widowControl/>
-              <w:spacing w:line="180" w:lineRule="exact"/>
-              <w:jc w:val="left"/>
-              <w:rPr>
-                <w:rFonts w:ascii="微软雅黑" w:eastAsia="微软雅黑" w:hAnsi="微软雅黑" w:cs="宋体"/>
-                <w:kern w:val="0"/>
-                <w:sz w:val="15"/>
-                <w:szCs w:val="15"/>
-              </w:rPr>
-            </w:pPr>
-            <w:r>
-              <w:rPr>
-                <w:rFonts w:ascii="微软雅黑" w:eastAsia="微软雅黑" w:hAnsi="微软雅黑" w:cs="宋体" w:hint="eastAsia"/>
-                <w:kern w:val="0"/>
-                <w:sz w:val="15"/>
-                <w:szCs w:val="15"/>
-              </w:rPr>
-              <w:t>「想要快点死去啊」</w:t>
-            </w:r>
-          </w:p>
-          <w:p>
-            <w:pPr>
-              <w:widowControl/>
-              <w:spacing w:line="180" w:lineRule="exact"/>
-              <w:jc w:val="left"/>
-              <w:rPr>
-                <w:rFonts w:ascii="微软雅黑" w:eastAsia="微软雅黑" w:hAnsi="微软雅黑" w:cs="宋体" w:hint="eastAsia"/>
-                <w:kern w:val="0"/>
-                <w:sz w:val="15"/>
-                <w:szCs w:val="15"/>
-              </w:rPr>
-            </w:pPr>
-          </w:p>
-          <w:p>
-            <w:pPr>
-              <w:widowControl/>
-              <w:spacing w:line="180" w:lineRule="exact"/>
-              <w:jc w:val="left"/>
-              <w:rPr>
-                <w:rFonts w:ascii="微软雅黑" w:eastAsia="微软雅黑" w:hAnsi="微软雅黑" w:cs="宋体"/>
-                <w:kern w:val="0"/>
-                <w:sz w:val="15"/>
-                <w:szCs w:val="15"/>
-              </w:rPr>
-            </w:pPr>
-            <w:r>
-              <w:rPr>
-                <w:rFonts w:ascii="微软雅黑" w:eastAsia="微软雅黑" w:hAnsi="微软雅黑" w:cs="宋体" w:hint="eastAsia"/>
-                <w:kern w:val="0"/>
-                <w:sz w:val="15"/>
-                <w:szCs w:val="15"/>
-              </w:rPr>
-              <w:t>「为什么</w:t>
-            </w:r>
-            <w:r>
-              <w:rPr>
-                <w:rFonts w:ascii="微软雅黑" w:eastAsia="微软雅黑" w:hAnsi="微软雅黑" w:cs="宋体"/>
-                <w:kern w:val="0"/>
-                <w:sz w:val="15"/>
-                <w:szCs w:val="15"/>
-              </w:rPr>
-              <w:t>...！」</w:t>
-            </w:r>
-          </w:p>
-          <w:p>
-            <w:pPr>
-              <w:widowControl/>
-              <w:spacing w:line="180" w:lineRule="exact"/>
-              <w:jc w:val="left"/>
-              <w:rPr>
-                <w:rFonts w:ascii="微软雅黑" w:eastAsia="微软雅黑" w:hAnsi="微软雅黑" w:cs="宋体" w:hint="eastAsia"/>
-                <w:kern w:val="0"/>
-                <w:sz w:val="15"/>
-                <w:szCs w:val="15"/>
-              </w:rPr>
-            </w:pPr>
-          </w:p>
-          <w:p>
-            <w:pPr>
-              <w:widowControl/>
-              <w:spacing w:line="180" w:lineRule="exact"/>
-              <w:jc w:val="left"/>
-              <w:rPr>
-                <w:rFonts w:ascii="微软雅黑" w:eastAsia="微软雅黑" w:hAnsi="微软雅黑" w:cs="宋体"/>
-                <w:kern w:val="0"/>
-                <w:sz w:val="15"/>
-                <w:szCs w:val="15"/>
-              </w:rPr>
-            </w:pPr>
-            <w:r>
-              <w:rPr>
-                <w:rFonts w:ascii="微软雅黑" w:eastAsia="微软雅黑" w:hAnsi="微软雅黑" w:cs="宋体" w:hint="eastAsia"/>
-                <w:kern w:val="0"/>
-                <w:sz w:val="15"/>
-                <w:szCs w:val="15"/>
-              </w:rPr>
-              <w:t>「因为死神先生在呼唤我了」</w:t>
-            </w:r>
-          </w:p>
-          <w:p>
-            <w:pPr>
-              <w:widowControl/>
-              <w:spacing w:line="180" w:lineRule="exact"/>
-              <w:jc w:val="left"/>
-              <w:rPr>
-                <w:rFonts w:ascii="微软雅黑" w:eastAsia="微软雅黑" w:hAnsi="微软雅黑" w:cs="宋体" w:hint="eastAsia"/>
-                <w:kern w:val="0"/>
-                <w:sz w:val="15"/>
-                <w:szCs w:val="15"/>
-              </w:rPr>
-            </w:pPr>
-          </w:p>
-          <w:p>
-            <w:pPr>
-              <w:widowControl/>
-              <w:spacing w:line="180" w:lineRule="exact"/>
-              <w:jc w:val="left"/>
-              <w:rPr>
-                <w:rFonts w:ascii="微软雅黑" w:eastAsia="微软雅黑" w:hAnsi="微软雅黑" w:cs="宋体"/>
-                <w:kern w:val="0"/>
-                <w:sz w:val="15"/>
-                <w:szCs w:val="15"/>
-              </w:rPr>
-            </w:pPr>
-            <w:r>
-              <w:rPr>
-                <w:rFonts w:ascii="微软雅黑" w:eastAsia="微软雅黑" w:hAnsi="微软雅黑" w:cs="宋体" w:hint="eastAsia"/>
-                <w:kern w:val="0"/>
-                <w:sz w:val="15"/>
-                <w:szCs w:val="15"/>
-              </w:rPr>
-              <w:t>她可以看见「死神」。这似乎是被「</w:t>
-            </w:r>
-            <w:r>
-              <w:rPr>
-                <w:rFonts w:ascii="微软雅黑" w:eastAsia="微软雅黑" w:hAnsi="微软雅黑" w:cs="宋体"/>
-                <w:kern w:val="0"/>
-                <w:sz w:val="15"/>
-                <w:szCs w:val="15"/>
-              </w:rPr>
-              <w:t>Thanatos」所支配的人类的一种罕见的症状。</w:t>
-            </w:r>
-          </w:p>
-          <w:p>
-            <w:pPr>
-              <w:widowControl/>
-              <w:spacing w:line="180" w:lineRule="exact"/>
-              <w:jc w:val="left"/>
-              <w:rPr>
-                <w:rFonts w:ascii="微软雅黑" w:eastAsia="微软雅黑" w:hAnsi="微软雅黑" w:cs="宋体"/>
-                <w:kern w:val="0"/>
-                <w:sz w:val="15"/>
-                <w:szCs w:val="15"/>
-              </w:rPr>
-            </w:pPr>
-          </w:p>
-          <w:p>
-            <w:pPr>
-              <w:widowControl/>
-              <w:spacing w:line="180" w:lineRule="exact"/>
-              <w:jc w:val="left"/>
-              <w:rPr>
-                <w:rFonts w:ascii="微软雅黑" w:eastAsia="微软雅黑" w:hAnsi="微软雅黑" w:cs="宋体"/>
-                <w:kern w:val="0"/>
-                <w:sz w:val="15"/>
-                <w:szCs w:val="15"/>
-              </w:rPr>
-            </w:pPr>
-            <w:r>
-              <w:rPr>
-                <w:rFonts w:ascii="微软雅黑" w:eastAsia="微软雅黑" w:hAnsi="微软雅黑" w:cs="宋体" w:hint="eastAsia"/>
-                <w:kern w:val="0"/>
-                <w:sz w:val="15"/>
-                <w:szCs w:val="15"/>
-              </w:rPr>
-              <w:t>而只有被「</w:t>
-            </w:r>
-            <w:r>
-              <w:rPr>
-                <w:rFonts w:ascii="微软雅黑" w:eastAsia="微软雅黑" w:hAnsi="微软雅黑" w:cs="宋体"/>
-                <w:kern w:val="0"/>
-                <w:sz w:val="15"/>
-                <w:szCs w:val="15"/>
-              </w:rPr>
-              <w:t>Thanatos」所支配的人类才能够看见「死神」。</w:t>
-            </w:r>
-          </w:p>
-          <w:p>
-            <w:pPr>
-              <w:widowControl/>
-              <w:spacing w:line="180" w:lineRule="exact"/>
-              <w:jc w:val="left"/>
-              <w:rPr>
-                <w:rFonts w:ascii="微软雅黑" w:eastAsia="微软雅黑" w:hAnsi="微软雅黑" w:cs="宋体" w:hint="eastAsia"/>
-                <w:kern w:val="0"/>
-                <w:sz w:val="15"/>
-                <w:szCs w:val="15"/>
-              </w:rPr>
-            </w:pPr>
-          </w:p>
-          <w:p>
-            <w:pPr>
-              <w:widowControl/>
-              <w:spacing w:line="180" w:lineRule="exact"/>
-              <w:jc w:val="left"/>
-              <w:rPr>
-                <w:rFonts w:ascii="微软雅黑" w:eastAsia="微软雅黑" w:hAnsi="微软雅黑" w:cs="宋体"/>
-                <w:kern w:val="0"/>
-                <w:sz w:val="15"/>
-                <w:szCs w:val="15"/>
-              </w:rPr>
-            </w:pPr>
-            <w:r>
-              <w:rPr>
-                <w:rFonts w:ascii="微软雅黑" w:eastAsia="微软雅黑" w:hAnsi="微软雅黑" w:cs="宋体" w:hint="eastAsia"/>
-                <w:kern w:val="0"/>
-                <w:sz w:val="15"/>
-                <w:szCs w:val="15"/>
-              </w:rPr>
-              <w:t>「死神什么的根本不存在啊」</w:t>
-            </w:r>
-          </w:p>
-          <w:p>
-            <w:pPr>
-              <w:widowControl/>
-              <w:spacing w:line="180" w:lineRule="exact"/>
-              <w:jc w:val="left"/>
-              <w:rPr>
-                <w:rFonts w:ascii="微软雅黑" w:eastAsia="微软雅黑" w:hAnsi="微软雅黑" w:cs="宋体" w:hint="eastAsia"/>
-                <w:kern w:val="0"/>
-                <w:sz w:val="15"/>
-                <w:szCs w:val="15"/>
-              </w:rPr>
-            </w:pPr>
-          </w:p>
-          <w:p>
-            <w:pPr>
-              <w:widowControl/>
-              <w:spacing w:line="180" w:lineRule="exact"/>
-              <w:jc w:val="left"/>
-              <w:rPr>
-                <w:rFonts w:ascii="微软雅黑" w:eastAsia="微软雅黑" w:hAnsi="微软雅黑" w:cs="宋体"/>
-                <w:kern w:val="0"/>
-                <w:sz w:val="15"/>
-                <w:szCs w:val="15"/>
-              </w:rPr>
-            </w:pPr>
-            <w:r>
-              <w:rPr>
-                <w:rFonts w:ascii="微软雅黑" w:eastAsia="微软雅黑" w:hAnsi="微软雅黑" w:cs="宋体" w:hint="eastAsia"/>
-                <w:kern w:val="0"/>
-                <w:sz w:val="15"/>
-                <w:szCs w:val="15"/>
-              </w:rPr>
-              <w:t>「为什么你就是不懂啊</w:t>
-            </w:r>
-            <w:r>
-              <w:rPr>
-                <w:rFonts w:ascii="微软雅黑" w:eastAsia="微软雅黑" w:hAnsi="微软雅黑" w:cs="宋体"/>
-                <w:kern w:val="0"/>
-                <w:sz w:val="15"/>
-                <w:szCs w:val="15"/>
-              </w:rPr>
-              <w:t>...！」</w:t>
-            </w:r>
-          </w:p>
-          <w:p>
-            <w:pPr>
-              <w:widowControl/>
-              <w:spacing w:line="180" w:lineRule="exact"/>
-              <w:jc w:val="left"/>
-              <w:rPr>
-                <w:rFonts w:ascii="微软雅黑" w:eastAsia="微软雅黑" w:hAnsi="微软雅黑" w:cs="宋体"/>
-                <w:kern w:val="0"/>
-                <w:sz w:val="15"/>
-                <w:szCs w:val="15"/>
-              </w:rPr>
-            </w:pPr>
-          </w:p>
-          <w:p>
-            <w:pPr>
-              <w:widowControl/>
-              <w:spacing w:line="180" w:lineRule="exact"/>
-              <w:jc w:val="left"/>
-              <w:rPr>
-                <w:rFonts w:ascii="微软雅黑" w:eastAsia="微软雅黑" w:hAnsi="微软雅黑" w:cs="宋体"/>
-                <w:kern w:val="0"/>
-                <w:sz w:val="15"/>
-                <w:szCs w:val="15"/>
-              </w:rPr>
-            </w:pPr>
-            <w:r>
-              <w:rPr>
-                <w:rFonts w:ascii="微软雅黑" w:eastAsia="微软雅黑" w:hAnsi="微软雅黑" w:cs="宋体" w:hint="eastAsia"/>
-                <w:kern w:val="0"/>
-                <w:sz w:val="15"/>
-                <w:szCs w:val="15"/>
-              </w:rPr>
-              <w:t>当我否定死神的存在时，她总是会这样哭喊着。</w:t>
-            </w:r>
-          </w:p>
-          <w:p>
-            <w:pPr>
-              <w:widowControl/>
-              <w:spacing w:line="180" w:lineRule="exact"/>
-              <w:jc w:val="left"/>
-              <w:rPr>
-                <w:rFonts w:ascii="微软雅黑" w:eastAsia="微软雅黑" w:hAnsi="微软雅黑" w:cs="宋体" w:hint="eastAsia"/>
-                <w:kern w:val="0"/>
-                <w:sz w:val="15"/>
-                <w:szCs w:val="15"/>
-              </w:rPr>
-            </w:pPr>
-          </w:p>
-          <w:p>
-            <w:pPr>
-              <w:widowControl/>
-              <w:spacing w:line="180" w:lineRule="exact"/>
-              <w:jc w:val="left"/>
-              <w:rPr>
-                <w:rFonts w:ascii="微软雅黑" w:eastAsia="微软雅黑" w:hAnsi="微软雅黑" w:cs="宋体"/>
-                <w:kern w:val="0"/>
-                <w:sz w:val="15"/>
-                <w:szCs w:val="15"/>
-              </w:rPr>
-            </w:pPr>
-            <w:r>
-              <w:rPr>
-                <w:rFonts w:ascii="微软雅黑" w:eastAsia="微软雅黑" w:hAnsi="微软雅黑" w:cs="宋体" w:hint="eastAsia"/>
-                <w:kern w:val="0"/>
-                <w:sz w:val="15"/>
-                <w:szCs w:val="15"/>
-              </w:rPr>
-              <w:t>死神似乎会化为看到他的人觉得最为美好的姿态出现在那个人眼前。也就是说，是那个人心中所想之人的姿态。</w:t>
-            </w:r>
-          </w:p>
-          <w:p>
-            <w:pPr>
-              <w:widowControl/>
-              <w:spacing w:line="180" w:lineRule="exact"/>
-              <w:jc w:val="left"/>
-              <w:rPr>
-                <w:rFonts w:ascii="微软雅黑" w:eastAsia="微软雅黑" w:hAnsi="微软雅黑" w:cs="宋体" w:hint="eastAsia"/>
-                <w:kern w:val="0"/>
-                <w:sz w:val="15"/>
-                <w:szCs w:val="15"/>
-              </w:rPr>
-            </w:pPr>
-          </w:p>
-          <w:p>
-            <w:pPr>
-              <w:widowControl/>
-              <w:spacing w:line="180" w:lineRule="exact"/>
-              <w:jc w:val="left"/>
-              <w:rPr>
-                <w:rFonts w:ascii="微软雅黑" w:eastAsia="微软雅黑" w:hAnsi="微软雅黑" w:cs="宋体"/>
-                <w:kern w:val="0"/>
-                <w:sz w:val="15"/>
-                <w:szCs w:val="15"/>
-              </w:rPr>
-            </w:pPr>
-            <w:r>
-              <w:rPr>
-                <w:rFonts w:ascii="微软雅黑" w:eastAsia="微软雅黑" w:hAnsi="微软雅黑" w:cs="宋体" w:hint="eastAsia"/>
-                <w:kern w:val="0"/>
-                <w:sz w:val="15"/>
-                <w:szCs w:val="15"/>
-              </w:rPr>
-              <w:t>当她注视着死神时（虽然在我看来她只是注视着一片虚空），那副表情简直就像坠入爱河的少女一般。简直就像入了迷一样。</w:t>
-            </w:r>
-          </w:p>
-          <w:p>
-            <w:pPr>
-              <w:widowControl/>
-              <w:spacing w:line="180" w:lineRule="exact"/>
-              <w:jc w:val="left"/>
-              <w:rPr>
-                <w:rFonts w:ascii="微软雅黑" w:eastAsia="微软雅黑" w:hAnsi="微软雅黑" w:cs="宋体" w:hint="eastAsia"/>
-                <w:kern w:val="0"/>
-                <w:sz w:val="15"/>
-                <w:szCs w:val="15"/>
-              </w:rPr>
-            </w:pPr>
-          </w:p>
-          <w:p>
-            <w:pPr>
-              <w:widowControl/>
-              <w:spacing w:line="180" w:lineRule="exact"/>
-              <w:jc w:val="left"/>
-              <w:rPr>
-                <w:rFonts w:ascii="微软雅黑" w:eastAsia="微软雅黑" w:hAnsi="微软雅黑" w:cs="宋体"/>
-                <w:kern w:val="0"/>
-                <w:sz w:val="15"/>
-                <w:szCs w:val="15"/>
-              </w:rPr>
-            </w:pPr>
-            <w:r>
-              <w:rPr>
-                <w:rFonts w:ascii="微软雅黑" w:eastAsia="微软雅黑" w:hAnsi="微软雅黑" w:cs="宋体" w:hint="eastAsia"/>
-                <w:kern w:val="0"/>
-                <w:sz w:val="15"/>
-                <w:szCs w:val="15"/>
-              </w:rPr>
-              <w:t>我讨厌她那副表情。</w:t>
-            </w:r>
-          </w:p>
-          <w:p>
-            <w:pPr>
-              <w:widowControl/>
-              <w:spacing w:line="180" w:lineRule="exact"/>
-              <w:jc w:val="left"/>
-              <w:rPr>
-                <w:rFonts w:ascii="微软雅黑" w:eastAsia="微软雅黑" w:hAnsi="微软雅黑" w:cs="宋体"/>
-                <w:kern w:val="0"/>
-                <w:sz w:val="15"/>
-                <w:szCs w:val="15"/>
-              </w:rPr>
-            </w:pPr>
-          </w:p>
-          <w:p>
-            <w:pPr>
-              <w:widowControl/>
-              <w:spacing w:line="180" w:lineRule="exact"/>
-              <w:jc w:val="left"/>
-              <w:rPr>
-                <w:rFonts w:ascii="微软雅黑" w:eastAsia="微软雅黑" w:hAnsi="微软雅黑" w:cs="宋体"/>
-                <w:kern w:val="0"/>
-                <w:sz w:val="15"/>
-                <w:szCs w:val="15"/>
-              </w:rPr>
-            </w:pPr>
-            <w:r>
-              <w:rPr>
-                <w:rFonts w:ascii="微软雅黑" w:eastAsia="微软雅黑" w:hAnsi="微软雅黑" w:cs="宋体" w:hint="eastAsia"/>
-                <w:kern w:val="0"/>
-                <w:sz w:val="15"/>
-                <w:szCs w:val="15"/>
-              </w:rPr>
-              <w:t>「别再看什么死神了，看看我啊」</w:t>
-            </w:r>
-          </w:p>
-          <w:p>
-            <w:pPr>
-              <w:widowControl/>
-              <w:spacing w:line="180" w:lineRule="exact"/>
-              <w:jc w:val="left"/>
-              <w:rPr>
-                <w:rFonts w:ascii="微软雅黑" w:eastAsia="微软雅黑" w:hAnsi="微软雅黑" w:cs="宋体" w:hint="eastAsia"/>
-                <w:kern w:val="0"/>
-                <w:sz w:val="15"/>
-                <w:szCs w:val="15"/>
-              </w:rPr>
-            </w:pPr>
-          </w:p>
-          <w:p>
-            <w:pPr>
-              <w:widowControl/>
-              <w:spacing w:line="180" w:lineRule="exact"/>
-              <w:jc w:val="left"/>
-              <w:rPr>
-                <w:rFonts w:ascii="微软雅黑" w:eastAsia="微软雅黑" w:hAnsi="微软雅黑" w:cs="宋体"/>
-                <w:kern w:val="0"/>
-                <w:sz w:val="15"/>
-                <w:szCs w:val="15"/>
-              </w:rPr>
-            </w:pPr>
-            <w:r>
-              <w:rPr>
-                <w:rFonts w:ascii="微软雅黑" w:eastAsia="微软雅黑" w:hAnsi="微软雅黑" w:cs="宋体" w:hint="eastAsia"/>
-                <w:kern w:val="0"/>
-                <w:sz w:val="15"/>
-                <w:szCs w:val="15"/>
-              </w:rPr>
-              <w:t>「不要</w:t>
-            </w:r>
-            <w:r>
-              <w:rPr>
-                <w:rFonts w:ascii="微软雅黑" w:eastAsia="微软雅黑" w:hAnsi="微软雅黑" w:cs="宋体"/>
-                <w:kern w:val="0"/>
-                <w:sz w:val="15"/>
-                <w:szCs w:val="15"/>
-              </w:rPr>
-              <w:t>...！」</w:t>
-            </w:r>
-          </w:p>
-          <w:p>
-            <w:pPr>
-              <w:widowControl/>
-              <w:spacing w:line="180" w:lineRule="exact"/>
-              <w:jc w:val="left"/>
-              <w:rPr>
-                <w:rFonts w:ascii="微软雅黑" w:eastAsia="微软雅黑" w:hAnsi="微软雅黑" w:cs="宋体"/>
-                <w:kern w:val="0"/>
-                <w:sz w:val="15"/>
-                <w:szCs w:val="15"/>
-              </w:rPr>
-            </w:pPr>
-          </w:p>
-          <w:p>
-            <w:pPr>
-              <w:widowControl/>
-              <w:spacing w:line="180" w:lineRule="exact"/>
-              <w:jc w:val="left"/>
-              <w:rPr>
-                <w:rFonts w:ascii="微软雅黑" w:eastAsia="微软雅黑" w:hAnsi="微软雅黑" w:cs="宋体"/>
-                <w:kern w:val="0"/>
-                <w:sz w:val="15"/>
-                <w:szCs w:val="15"/>
-              </w:rPr>
-            </w:pPr>
-            <w:r>
-              <w:rPr>
-                <w:rFonts w:ascii="微软雅黑" w:eastAsia="微软雅黑" w:hAnsi="微软雅黑" w:cs="宋体" w:hint="eastAsia"/>
-                <w:kern w:val="0"/>
-                <w:sz w:val="15"/>
-                <w:szCs w:val="15"/>
-              </w:rPr>
-              <w:t>她想要将我的手甩开，于是我不由得用力握住了她的手。</w:t>
-            </w:r>
-          </w:p>
-          <w:p>
-            <w:pPr>
-              <w:widowControl/>
-              <w:spacing w:line="180" w:lineRule="exact"/>
-              <w:jc w:val="left"/>
-              <w:rPr>
-                <w:rFonts w:ascii="微软雅黑" w:eastAsia="微软雅黑" w:hAnsi="微软雅黑" w:cs="宋体"/>
-                <w:kern w:val="0"/>
-                <w:sz w:val="15"/>
-                <w:szCs w:val="15"/>
-              </w:rPr>
-            </w:pPr>
-          </w:p>
-          <w:p>
-            <w:pPr>
-              <w:widowControl/>
-              <w:spacing w:line="180" w:lineRule="exact"/>
-              <w:jc w:val="left"/>
-              <w:rPr>
-                <w:rFonts w:ascii="微软雅黑" w:eastAsia="微软雅黑" w:hAnsi="微软雅黑" w:cs="宋体"/>
-                <w:kern w:val="0"/>
-                <w:sz w:val="15"/>
-                <w:szCs w:val="15"/>
-              </w:rPr>
-            </w:pPr>
-            <w:r>
-              <w:rPr>
-                <w:rFonts w:ascii="微软雅黑" w:eastAsia="微软雅黑" w:hAnsi="微软雅黑" w:cs="宋体" w:hint="eastAsia"/>
-                <w:kern w:val="0"/>
-                <w:sz w:val="15"/>
-                <w:szCs w:val="15"/>
-              </w:rPr>
-              <w:t>「好痛</w:t>
-            </w:r>
-            <w:r>
-              <w:rPr>
-                <w:rFonts w:ascii="微软雅黑" w:eastAsia="微软雅黑" w:hAnsi="微软雅黑" w:cs="宋体"/>
-                <w:kern w:val="0"/>
-                <w:sz w:val="15"/>
-                <w:szCs w:val="15"/>
-              </w:rPr>
-              <w:t>...！」</w:t>
-            </w:r>
-          </w:p>
-          <w:p>
-            <w:pPr>
-              <w:widowControl/>
-              <w:spacing w:line="180" w:lineRule="exact"/>
-              <w:jc w:val="left"/>
-              <w:rPr>
-                <w:rFonts w:ascii="微软雅黑" w:eastAsia="微软雅黑" w:hAnsi="微软雅黑" w:cs="宋体"/>
-                <w:kern w:val="0"/>
-                <w:sz w:val="15"/>
-                <w:szCs w:val="15"/>
-              </w:rPr>
-            </w:pPr>
-          </w:p>
-          <w:p>
-            <w:pPr>
-              <w:widowControl/>
-              <w:spacing w:line="180" w:lineRule="exact"/>
-              <w:jc w:val="left"/>
-              <w:rPr>
-                <w:rFonts w:ascii="微软雅黑" w:eastAsia="微软雅黑" w:hAnsi="微软雅黑" w:cs="宋体"/>
-                <w:kern w:val="0"/>
-                <w:sz w:val="15"/>
-                <w:szCs w:val="15"/>
-              </w:rPr>
-            </w:pPr>
-            <w:r>
-              <w:rPr>
-                <w:rFonts w:ascii="微软雅黑" w:eastAsia="微软雅黑" w:hAnsi="微软雅黑" w:cs="宋体" w:hint="eastAsia"/>
-                <w:kern w:val="0"/>
-                <w:sz w:val="15"/>
-                <w:szCs w:val="15"/>
-              </w:rPr>
-              <w:t>「！抱歉</w:t>
-            </w:r>
-            <w:r>
-              <w:rPr>
-                <w:rFonts w:ascii="微软雅黑" w:eastAsia="微软雅黑" w:hAnsi="微软雅黑" w:cs="宋体"/>
-                <w:kern w:val="0"/>
-                <w:sz w:val="15"/>
-                <w:szCs w:val="15"/>
-              </w:rPr>
-              <w:t>...」</w:t>
-            </w:r>
-          </w:p>
-          <w:p>
-            <w:pPr>
-              <w:widowControl/>
-              <w:spacing w:line="180" w:lineRule="exact"/>
-              <w:jc w:val="left"/>
-              <w:rPr>
-                <w:rFonts w:ascii="微软雅黑" w:eastAsia="微软雅黑" w:hAnsi="微软雅黑" w:cs="宋体"/>
-                <w:kern w:val="0"/>
-                <w:sz w:val="15"/>
-                <w:szCs w:val="15"/>
-              </w:rPr>
-            </w:pPr>
-          </w:p>
-          <w:p>
-            <w:pPr>
-              <w:widowControl/>
-              <w:spacing w:line="180" w:lineRule="exact"/>
-              <w:jc w:val="left"/>
-              <w:rPr>
-                <w:rFonts w:ascii="微软雅黑" w:eastAsia="微软雅黑" w:hAnsi="微软雅黑" w:cs="宋体"/>
-                <w:kern w:val="0"/>
-                <w:sz w:val="15"/>
-                <w:szCs w:val="15"/>
-              </w:rPr>
-            </w:pPr>
-            <w:r>
-              <w:rPr>
-                <w:rFonts w:ascii="微软雅黑" w:eastAsia="微软雅黑" w:hAnsi="微软雅黑" w:cs="宋体" w:hint="eastAsia"/>
-                <w:kern w:val="0"/>
-                <w:sz w:val="15"/>
-                <w:szCs w:val="15"/>
-              </w:rPr>
-              <w:t>但是，其实是你的错啊。因为你想把我的手甩开啊。因为你总是不好好地注视我啊。</w:t>
-            </w:r>
-          </w:p>
-          <w:p>
-            <w:pPr>
-              <w:widowControl/>
-              <w:spacing w:line="180" w:lineRule="exact"/>
-              <w:jc w:val="left"/>
-              <w:rPr>
-                <w:rFonts w:ascii="微软雅黑" w:eastAsia="微软雅黑" w:hAnsi="微软雅黑" w:cs="宋体"/>
-                <w:kern w:val="0"/>
-                <w:sz w:val="15"/>
-                <w:szCs w:val="15"/>
-              </w:rPr>
-            </w:pPr>
-          </w:p>
-          <w:p>
-            <w:pPr>
-              <w:widowControl/>
-              <w:spacing w:line="180" w:lineRule="exact"/>
-              <w:jc w:val="left"/>
-              <w:rPr>
-                <w:rFonts w:ascii="微软雅黑" w:eastAsia="微软雅黑" w:hAnsi="微软雅黑" w:cs="宋体"/>
-                <w:kern w:val="0"/>
-                <w:sz w:val="15"/>
-                <w:szCs w:val="15"/>
-              </w:rPr>
-            </w:pPr>
-            <w:r>
-              <w:rPr>
-                <w:rFonts w:ascii="微软雅黑" w:eastAsia="微软雅黑" w:hAnsi="微软雅黑" w:cs="宋体" w:hint="eastAsia"/>
-                <w:kern w:val="0"/>
-                <w:sz w:val="15"/>
-                <w:szCs w:val="15"/>
-              </w:rPr>
-              <w:t>「死神先生才不会做这样的事啊</w:t>
-            </w:r>
-            <w:r>
-              <w:rPr>
-                <w:rFonts w:ascii="微软雅黑" w:eastAsia="微软雅黑" w:hAnsi="微软雅黑" w:cs="宋体"/>
-                <w:kern w:val="0"/>
-                <w:sz w:val="15"/>
-                <w:szCs w:val="15"/>
-              </w:rPr>
-              <w:t>...！」</w:t>
-            </w:r>
-          </w:p>
-          <w:p>
-            <w:pPr>
-              <w:widowControl/>
-              <w:spacing w:line="180" w:lineRule="exact"/>
-              <w:jc w:val="left"/>
-              <w:rPr>
-                <w:rFonts w:ascii="微软雅黑" w:eastAsia="微软雅黑" w:hAnsi="微软雅黑" w:cs="宋体"/>
-                <w:kern w:val="0"/>
-                <w:sz w:val="15"/>
-                <w:szCs w:val="15"/>
-              </w:rPr>
-            </w:pPr>
-          </w:p>
-          <w:p>
-            <w:pPr>
-              <w:widowControl/>
-              <w:spacing w:line="180" w:lineRule="exact"/>
-              <w:jc w:val="left"/>
-              <w:rPr>
-                <w:rFonts w:ascii="微软雅黑" w:eastAsia="微软雅黑" w:hAnsi="微软雅黑" w:cs="宋体"/>
-                <w:kern w:val="0"/>
-                <w:sz w:val="15"/>
-                <w:szCs w:val="15"/>
-              </w:rPr>
-            </w:pPr>
-            <w:r>
-              <w:rPr>
-                <w:rFonts w:ascii="微软雅黑" w:eastAsia="微软雅黑" w:hAnsi="微软雅黑" w:cs="宋体" w:hint="eastAsia"/>
-                <w:kern w:val="0"/>
-                <w:sz w:val="15"/>
-                <w:szCs w:val="15"/>
-              </w:rPr>
-              <w:t>无数黑色的东西突然涌上心头。</w:t>
-            </w:r>
-          </w:p>
-          <w:p>
-            <w:pPr>
-              <w:widowControl/>
-              <w:spacing w:line="180" w:lineRule="exact"/>
-              <w:jc w:val="left"/>
-              <w:rPr>
-                <w:rFonts w:ascii="微软雅黑" w:eastAsia="微软雅黑" w:hAnsi="微软雅黑" w:cs="宋体"/>
-                <w:kern w:val="0"/>
-                <w:sz w:val="15"/>
-                <w:szCs w:val="15"/>
-              </w:rPr>
-            </w:pPr>
-          </w:p>
-          <w:p>
-            <w:pPr>
-              <w:widowControl/>
-              <w:spacing w:line="180" w:lineRule="exact"/>
-              <w:jc w:val="left"/>
-              <w:rPr>
-                <w:rFonts w:ascii="微软雅黑" w:eastAsia="微软雅黑" w:hAnsi="微软雅黑" w:cs="宋体"/>
-                <w:kern w:val="0"/>
-                <w:sz w:val="15"/>
-                <w:szCs w:val="15"/>
-              </w:rPr>
-            </w:pPr>
-            <w:r>
-              <w:rPr>
-                <w:rFonts w:ascii="微软雅黑" w:eastAsia="微软雅黑" w:hAnsi="微软雅黑" w:cs="宋体" w:hint="eastAsia"/>
-                <w:kern w:val="0"/>
-                <w:sz w:val="15"/>
-                <w:szCs w:val="15"/>
-              </w:rPr>
-              <w:t>「为什么</w:t>
-            </w:r>
-            <w:r>
-              <w:rPr>
-                <w:rFonts w:ascii="微软雅黑" w:eastAsia="微软雅黑" w:hAnsi="微软雅黑" w:cs="宋体"/>
-                <w:kern w:val="0"/>
-                <w:sz w:val="15"/>
-                <w:szCs w:val="15"/>
-              </w:rPr>
-              <w:t>...」</w:t>
-            </w:r>
-          </w:p>
-          <w:p>
-            <w:pPr>
-              <w:widowControl/>
-              <w:spacing w:line="180" w:lineRule="exact"/>
-              <w:jc w:val="left"/>
-              <w:rPr>
-                <w:rFonts w:ascii="微软雅黑" w:eastAsia="微软雅黑" w:hAnsi="微软雅黑" w:cs="宋体"/>
-                <w:kern w:val="0"/>
-                <w:sz w:val="15"/>
-                <w:szCs w:val="15"/>
-              </w:rPr>
-            </w:pPr>
-          </w:p>
-          <w:p>
-            <w:pPr>
-              <w:widowControl/>
-              <w:spacing w:line="180" w:lineRule="exact"/>
-              <w:jc w:val="left"/>
-              <w:rPr>
-                <w:rFonts w:ascii="微软雅黑" w:eastAsia="微软雅黑" w:hAnsi="微软雅黑" w:cs="宋体"/>
-                <w:kern w:val="0"/>
-                <w:sz w:val="15"/>
-                <w:szCs w:val="15"/>
-              </w:rPr>
-            </w:pPr>
-            <w:r>
-              <w:rPr>
-                <w:rFonts w:ascii="微软雅黑" w:eastAsia="微软雅黑" w:hAnsi="微软雅黑" w:cs="宋体" w:hint="eastAsia"/>
-                <w:kern w:val="0"/>
-                <w:sz w:val="15"/>
-                <w:szCs w:val="15"/>
-              </w:rPr>
-              <w:t>为什么，我是如此地爱着你，为什么你就是不看着我呢？</w:t>
-            </w:r>
-          </w:p>
-          <w:p>
-            <w:pPr>
-              <w:widowControl/>
-              <w:spacing w:line="180" w:lineRule="exact"/>
-              <w:jc w:val="left"/>
-              <w:rPr>
-                <w:rFonts w:ascii="微软雅黑" w:eastAsia="微软雅黑" w:hAnsi="微软雅黑" w:cs="宋体" w:hint="eastAsia"/>
-                <w:kern w:val="0"/>
-                <w:sz w:val="15"/>
-                <w:szCs w:val="15"/>
-              </w:rPr>
-            </w:pPr>
-          </w:p>
-          <w:p>
-            <w:pPr>
-              <w:widowControl/>
-              <w:spacing w:line="180" w:lineRule="exact"/>
-              <w:jc w:val="left"/>
-              <w:rPr>
-                <w:rFonts w:ascii="微软雅黑" w:eastAsia="微软雅黑" w:hAnsi="微软雅黑" w:cs="宋体"/>
-                <w:kern w:val="0"/>
-                <w:sz w:val="15"/>
-                <w:szCs w:val="15"/>
-              </w:rPr>
-            </w:pPr>
-            <w:r>
-              <w:rPr>
-                <w:rFonts w:ascii="微软雅黑" w:eastAsia="微软雅黑" w:hAnsi="微软雅黑" w:cs="宋体" w:hint="eastAsia"/>
-                <w:kern w:val="0"/>
-                <w:sz w:val="15"/>
-                <w:szCs w:val="15"/>
-              </w:rPr>
-              <w:t>嫉妒死神这种事，其实心里也是知道是很蠢的，不过已经无所谓了。</w:t>
-            </w:r>
-          </w:p>
-          <w:p>
-            <w:pPr>
-              <w:widowControl/>
-              <w:spacing w:line="180" w:lineRule="exact"/>
-              <w:jc w:val="left"/>
-              <w:rPr>
-                <w:rFonts w:ascii="微软雅黑" w:eastAsia="微软雅黑" w:hAnsi="微软雅黑" w:cs="宋体"/>
-                <w:kern w:val="0"/>
-                <w:sz w:val="15"/>
-                <w:szCs w:val="15"/>
-              </w:rPr>
-            </w:pPr>
-          </w:p>
-          <w:p>
-            <w:pPr>
-              <w:widowControl/>
-              <w:spacing w:line="180" w:lineRule="exact"/>
-              <w:jc w:val="left"/>
-              <w:rPr>
-                <w:rFonts w:ascii="微软雅黑" w:eastAsia="微软雅黑" w:hAnsi="微软雅黑" w:cs="宋体"/>
-                <w:kern w:val="0"/>
-                <w:sz w:val="15"/>
-                <w:szCs w:val="15"/>
-              </w:rPr>
-            </w:pPr>
-            <w:r>
-              <w:rPr>
-                <w:rFonts w:ascii="微软雅黑" w:eastAsia="微软雅黑" w:hAnsi="微软雅黑" w:cs="宋体" w:hint="eastAsia"/>
-                <w:kern w:val="0"/>
-                <w:sz w:val="15"/>
-                <w:szCs w:val="15"/>
-              </w:rPr>
-              <w:t>「已经够了」</w:t>
-            </w:r>
-          </w:p>
-          <w:p>
-            <w:pPr>
-              <w:widowControl/>
-              <w:spacing w:line="180" w:lineRule="exact"/>
-              <w:jc w:val="left"/>
-              <w:rPr>
-                <w:rFonts w:ascii="微软雅黑" w:eastAsia="微软雅黑" w:hAnsi="微软雅黑" w:cs="宋体"/>
-                <w:kern w:val="0"/>
-                <w:sz w:val="15"/>
-                <w:szCs w:val="15"/>
-              </w:rPr>
-            </w:pPr>
-          </w:p>
-          <w:p>
-            <w:pPr>
-              <w:widowControl/>
-              <w:spacing w:line="180" w:lineRule="exact"/>
-              <w:jc w:val="left"/>
-              <w:rPr>
-                <w:rFonts w:ascii="微软雅黑" w:eastAsia="微软雅黑" w:hAnsi="微软雅黑" w:cs="宋体"/>
-                <w:kern w:val="0"/>
-                <w:sz w:val="15"/>
-                <w:szCs w:val="15"/>
-              </w:rPr>
-            </w:pPr>
-            <w:r>
-              <w:rPr>
-                <w:rFonts w:ascii="微软雅黑" w:eastAsia="微软雅黑" w:hAnsi="微软雅黑" w:cs="宋体" w:hint="eastAsia"/>
-                <w:kern w:val="0"/>
-                <w:sz w:val="15"/>
-                <w:szCs w:val="15"/>
-              </w:rPr>
-              <w:t>我也受够了啊。</w:t>
-            </w:r>
-          </w:p>
-          <w:p>
-            <w:pPr>
-              <w:widowControl/>
-              <w:spacing w:line="180" w:lineRule="exact"/>
-              <w:jc w:val="left"/>
-              <w:rPr>
-                <w:rFonts w:ascii="微软雅黑" w:eastAsia="微软雅黑" w:hAnsi="微软雅黑" w:cs="宋体"/>
-                <w:kern w:val="0"/>
-                <w:sz w:val="15"/>
-                <w:szCs w:val="15"/>
-              </w:rPr>
-            </w:pPr>
-          </w:p>
-          <w:p>
-            <w:pPr>
-              <w:widowControl/>
-              <w:spacing w:line="180" w:lineRule="exact"/>
-              <w:jc w:val="left"/>
-              <w:rPr>
-                <w:rFonts w:ascii="微软雅黑" w:eastAsia="微软雅黑" w:hAnsi="微软雅黑" w:cs="宋体" w:hint="eastAsia"/>
-                <w:kern w:val="0"/>
-                <w:sz w:val="15"/>
-                <w:szCs w:val="15"/>
-              </w:rPr>
-            </w:pPr>
-            <w:r>
-              <w:rPr>
-                <w:rFonts w:ascii="微软雅黑" w:eastAsia="微软雅黑" w:hAnsi="微软雅黑" w:cs="宋体" w:hint="eastAsia"/>
-                <w:kern w:val="0"/>
-                <w:sz w:val="15"/>
-                <w:szCs w:val="15"/>
-              </w:rPr>
-              <w:t>「我已经很累了」</w:t>
-            </w:r>
-          </w:p>
-          <w:p>
-            <w:pPr>
-              <w:widowControl/>
-              <w:spacing w:line="180" w:lineRule="exact"/>
-              <w:jc w:val="left"/>
-              <w:rPr>
-                <w:rFonts w:ascii="微软雅黑" w:eastAsia="微软雅黑" w:hAnsi="微软雅黑" w:cs="宋体"/>
-                <w:kern w:val="0"/>
-                <w:sz w:val="15"/>
-                <w:szCs w:val="15"/>
-              </w:rPr>
-            </w:pPr>
-          </w:p>
-          <w:p>
-            <w:pPr>
-              <w:widowControl/>
-              <w:spacing w:line="180" w:lineRule="exact"/>
-              <w:jc w:val="left"/>
-              <w:rPr>
-                <w:rFonts w:ascii="微软雅黑" w:eastAsia="微软雅黑" w:hAnsi="微软雅黑" w:cs="宋体"/>
-                <w:kern w:val="0"/>
-                <w:sz w:val="15"/>
-                <w:szCs w:val="15"/>
-              </w:rPr>
-            </w:pPr>
-            <w:r>
-              <w:rPr>
-                <w:rFonts w:ascii="微软雅黑" w:eastAsia="微软雅黑" w:hAnsi="微软雅黑" w:cs="宋体" w:hint="eastAsia"/>
-                <w:kern w:val="0"/>
-                <w:sz w:val="15"/>
-                <w:szCs w:val="15"/>
-              </w:rPr>
-              <w:t>我也很累了啊。</w:t>
-            </w:r>
-          </w:p>
-          <w:p>
-            <w:pPr>
-              <w:widowControl/>
-              <w:spacing w:line="180" w:lineRule="exact"/>
-              <w:jc w:val="left"/>
-              <w:rPr>
-                <w:rFonts w:ascii="微软雅黑" w:eastAsia="微软雅黑" w:hAnsi="微软雅黑" w:cs="宋体"/>
-                <w:kern w:val="0"/>
-                <w:sz w:val="15"/>
-                <w:szCs w:val="15"/>
-              </w:rPr>
-            </w:pPr>
-          </w:p>
-          <w:p>
-            <w:pPr>
-              <w:widowControl/>
-              <w:spacing w:line="180" w:lineRule="exact"/>
-              <w:jc w:val="left"/>
-              <w:rPr>
-                <w:rFonts w:ascii="微软雅黑" w:eastAsia="微软雅黑" w:hAnsi="微软雅黑" w:cs="宋体"/>
-                <w:kern w:val="0"/>
-                <w:sz w:val="15"/>
-                <w:szCs w:val="15"/>
-              </w:rPr>
-            </w:pPr>
-            <w:r>
-              <w:rPr>
-                <w:rFonts w:ascii="微软雅黑" w:eastAsia="微软雅黑" w:hAnsi="微软雅黑" w:cs="宋体" w:hint="eastAsia"/>
-                <w:kern w:val="0"/>
-                <w:sz w:val="15"/>
-                <w:szCs w:val="15"/>
-              </w:rPr>
-              <w:t>「想要快点死去啊」</w:t>
-            </w:r>
-          </w:p>
-          <w:p>
-            <w:pPr>
-              <w:widowControl/>
-              <w:spacing w:line="180" w:lineRule="exact"/>
-              <w:jc w:val="left"/>
-              <w:rPr>
-                <w:rFonts w:ascii="微软雅黑" w:eastAsia="微软雅黑" w:hAnsi="微软雅黑" w:cs="宋体" w:hint="eastAsia"/>
-                <w:kern w:val="0"/>
-                <w:sz w:val="15"/>
-                <w:szCs w:val="15"/>
-              </w:rPr>
-            </w:pPr>
-          </w:p>
-          <w:p>
-            <w:pPr>
-              <w:widowControl/>
-              <w:spacing w:line="180" w:lineRule="exact"/>
-              <w:jc w:val="left"/>
-              <w:rPr>
-                <w:rFonts w:ascii="微软雅黑" w:eastAsia="微软雅黑" w:hAnsi="微软雅黑" w:cs="宋体"/>
-                <w:kern w:val="0"/>
-                <w:sz w:val="15"/>
-                <w:szCs w:val="15"/>
-              </w:rPr>
-            </w:pPr>
-            <w:r>
-              <w:rPr>
-                <w:rFonts w:ascii="微软雅黑" w:eastAsia="微软雅黑" w:hAnsi="微软雅黑" w:cs="宋体" w:hint="eastAsia"/>
-                <w:kern w:val="0"/>
-                <w:sz w:val="15"/>
-                <w:szCs w:val="15"/>
-              </w:rPr>
-              <w:t>「我也想要一了百了啊！！」</w:t>
-            </w:r>
-          </w:p>
-          <w:p>
-            <w:pPr>
-              <w:widowControl/>
-              <w:spacing w:line="180" w:lineRule="exact"/>
-              <w:jc w:val="left"/>
-              <w:rPr>
-                <w:rFonts w:ascii="微软雅黑" w:eastAsia="微软雅黑" w:hAnsi="微软雅黑" w:cs="宋体"/>
-                <w:kern w:val="0"/>
-                <w:sz w:val="15"/>
-                <w:szCs w:val="15"/>
-              </w:rPr>
-            </w:pPr>
-          </w:p>
-          <w:p>
-            <w:pPr>
-              <w:widowControl/>
-              <w:spacing w:line="180" w:lineRule="exact"/>
-              <w:jc w:val="left"/>
-              <w:rPr>
-                <w:rFonts w:ascii="微软雅黑" w:eastAsia="微软雅黑" w:hAnsi="微软雅黑" w:cs="宋体"/>
-                <w:kern w:val="0"/>
-                <w:sz w:val="15"/>
-                <w:szCs w:val="15"/>
-              </w:rPr>
-            </w:pPr>
-            <w:r>
-              <w:rPr>
-                <w:rFonts w:ascii="微软雅黑" w:eastAsia="微软雅黑" w:hAnsi="微软雅黑" w:cs="宋体" w:hint="eastAsia"/>
-                <w:kern w:val="0"/>
-                <w:sz w:val="15"/>
-                <w:szCs w:val="15"/>
-              </w:rPr>
-              <w:t>当我吐出这句话时，她抬起了头。</w:t>
-            </w:r>
-          </w:p>
-          <w:p>
-            <w:pPr>
-              <w:widowControl/>
-              <w:spacing w:line="180" w:lineRule="exact"/>
-              <w:jc w:val="left"/>
-              <w:rPr>
-                <w:rFonts w:ascii="微软雅黑" w:eastAsia="微软雅黑" w:hAnsi="微软雅黑" w:cs="宋体"/>
-                <w:kern w:val="0"/>
-                <w:sz w:val="15"/>
-                <w:szCs w:val="15"/>
-              </w:rPr>
-            </w:pPr>
-          </w:p>
-          <w:p>
-            <w:pPr>
-              <w:widowControl/>
-              <w:spacing w:line="180" w:lineRule="exact"/>
-              <w:jc w:val="left"/>
-              <w:rPr>
-                <w:rFonts w:ascii="微软雅黑" w:eastAsia="微软雅黑" w:hAnsi="微软雅黑" w:cs="宋体"/>
-                <w:kern w:val="0"/>
-                <w:sz w:val="15"/>
-                <w:szCs w:val="15"/>
-              </w:rPr>
-            </w:pPr>
-            <w:r>
-              <w:rPr>
-                <w:rFonts w:ascii="微软雅黑" w:eastAsia="微软雅黑" w:hAnsi="微软雅黑" w:cs="宋体" w:hint="eastAsia"/>
-                <w:kern w:val="0"/>
-                <w:sz w:val="15"/>
-                <w:szCs w:val="15"/>
-              </w:rPr>
-              <w:lastRenderedPageBreak/>
-              <w:t>莞尔一笑。</w:t>
-            </w:r>
-          </w:p>
-          <w:p>
-            <w:pPr>
-              <w:widowControl/>
-              <w:spacing w:line="180" w:lineRule="exact"/>
-              <w:jc w:val="left"/>
-              <w:rPr>
-                <w:rFonts w:ascii="微软雅黑" w:eastAsia="微软雅黑" w:hAnsi="微软雅黑" w:cs="宋体"/>
-                <w:kern w:val="0"/>
-                <w:sz w:val="15"/>
-                <w:szCs w:val="15"/>
-              </w:rPr>
-            </w:pPr>
-          </w:p>
-          <w:p>
-            <w:pPr>
-              <w:widowControl/>
-              <w:spacing w:line="180" w:lineRule="exact"/>
-              <w:jc w:val="left"/>
-              <w:rPr>
-                <w:rFonts w:ascii="微软雅黑" w:eastAsia="微软雅黑" w:hAnsi="微软雅黑" w:cs="宋体"/>
-                <w:kern w:val="0"/>
-                <w:sz w:val="15"/>
-                <w:szCs w:val="15"/>
-              </w:rPr>
-            </w:pPr>
-            <w:r>
-              <w:rPr>
-                <w:rFonts w:ascii="微软雅黑" w:eastAsia="微软雅黑" w:hAnsi="微软雅黑" w:cs="宋体" w:hint="eastAsia"/>
-                <w:kern w:val="0"/>
-                <w:sz w:val="15"/>
-                <w:szCs w:val="15"/>
-              </w:rPr>
-              <w:t>看到她的笑容，感觉心中黑色的东西瞬间消失的无影无踪。</w:t>
-            </w:r>
-          </w:p>
-          <w:p>
-            <w:pPr>
-              <w:widowControl/>
-              <w:spacing w:line="180" w:lineRule="exact"/>
-              <w:jc w:val="left"/>
-              <w:rPr>
-                <w:rFonts w:ascii="微软雅黑" w:eastAsia="微软雅黑" w:hAnsi="微软雅黑" w:cs="宋体"/>
-                <w:kern w:val="0"/>
-                <w:sz w:val="15"/>
-                <w:szCs w:val="15"/>
-              </w:rPr>
-            </w:pPr>
-          </w:p>
-          <w:p>
-            <w:pPr>
-              <w:widowControl/>
-              <w:spacing w:line="180" w:lineRule="exact"/>
-              <w:jc w:val="left"/>
-              <w:rPr>
-                <w:rFonts w:ascii="微软雅黑" w:eastAsia="微软雅黑" w:hAnsi="微软雅黑" w:cs="宋体"/>
-                <w:kern w:val="0"/>
-                <w:sz w:val="15"/>
-                <w:szCs w:val="15"/>
-              </w:rPr>
-            </w:pPr>
-            <w:r>
-              <w:rPr>
-                <w:rFonts w:ascii="微软雅黑" w:eastAsia="微软雅黑" w:hAnsi="微软雅黑" w:cs="宋体" w:hint="eastAsia"/>
-                <w:kern w:val="0"/>
-                <w:sz w:val="15"/>
-                <w:szCs w:val="15"/>
-              </w:rPr>
-              <w:t>唉，难道说这是。</w:t>
-            </w:r>
-          </w:p>
-          <w:p>
-            <w:pPr>
-              <w:widowControl/>
-              <w:spacing w:line="180" w:lineRule="exact"/>
-              <w:jc w:val="left"/>
-              <w:rPr>
-                <w:rFonts w:ascii="微软雅黑" w:eastAsia="微软雅黑" w:hAnsi="微软雅黑" w:cs="宋体" w:hint="eastAsia"/>
-                <w:kern w:val="0"/>
-                <w:sz w:val="15"/>
-                <w:szCs w:val="15"/>
-              </w:rPr>
-            </w:pPr>
-          </w:p>
-          <w:p>
-            <w:pPr>
-              <w:widowControl/>
-              <w:spacing w:line="180" w:lineRule="exact"/>
-              <w:jc w:val="left"/>
-              <w:rPr>
-                <w:rFonts w:ascii="微软雅黑" w:eastAsia="微软雅黑" w:hAnsi="微软雅黑" w:cs="宋体"/>
-                <w:kern w:val="0"/>
-                <w:sz w:val="15"/>
-                <w:szCs w:val="15"/>
-              </w:rPr>
-            </w:pPr>
-            <w:r>
-              <w:rPr>
-                <w:rFonts w:ascii="微软雅黑" w:eastAsia="微软雅黑" w:hAnsi="微软雅黑" w:cs="宋体" w:hint="eastAsia"/>
-                <w:kern w:val="0"/>
-                <w:sz w:val="15"/>
-                <w:szCs w:val="15"/>
-              </w:rPr>
-              <w:t>「你终于</w:t>
-            </w:r>
-            <w:r>
-              <w:rPr>
-                <w:rFonts w:ascii="微软雅黑" w:eastAsia="微软雅黑" w:hAnsi="微软雅黑" w:cs="宋体"/>
-                <w:kern w:val="0"/>
-                <w:sz w:val="15"/>
-                <w:szCs w:val="15"/>
-              </w:rPr>
-              <w:t>...注意到了吗？」</w:t>
-            </w:r>
-          </w:p>
-          <w:p>
-            <w:pPr>
-              <w:widowControl/>
-              <w:spacing w:line="180" w:lineRule="exact"/>
-              <w:jc w:val="left"/>
-              <w:rPr>
-                <w:rFonts w:ascii="微软雅黑" w:eastAsia="微软雅黑" w:hAnsi="微软雅黑" w:cs="宋体"/>
-                <w:kern w:val="0"/>
-                <w:sz w:val="15"/>
-                <w:szCs w:val="15"/>
-              </w:rPr>
-            </w:pPr>
-          </w:p>
-          <w:p>
-            <w:pPr>
-              <w:widowControl/>
-              <w:spacing w:line="180" w:lineRule="exact"/>
-              <w:jc w:val="left"/>
-              <w:rPr>
-                <w:rFonts w:ascii="微软雅黑" w:eastAsia="微软雅黑" w:hAnsi="微软雅黑" w:cs="宋体"/>
-                <w:kern w:val="0"/>
-                <w:sz w:val="15"/>
-                <w:szCs w:val="15"/>
-              </w:rPr>
-            </w:pPr>
-            <w:r>
-              <w:rPr>
-                <w:rFonts w:ascii="微软雅黑" w:eastAsia="微软雅黑" w:hAnsi="微软雅黑" w:cs="宋体" w:hint="eastAsia"/>
-                <w:kern w:val="0"/>
-                <w:sz w:val="15"/>
-                <w:szCs w:val="15"/>
-              </w:rPr>
-              <w:t>「嗯</w:t>
-            </w:r>
-            <w:r>
-              <w:rPr>
-                <w:rFonts w:ascii="微软雅黑" w:eastAsia="微软雅黑" w:hAnsi="微软雅黑" w:cs="宋体"/>
-                <w:kern w:val="0"/>
-                <w:sz w:val="15"/>
-                <w:szCs w:val="15"/>
-              </w:rPr>
-              <w:t>...终于明白了」</w:t>
-            </w:r>
-          </w:p>
-          <w:p>
-            <w:pPr>
-              <w:widowControl/>
-              <w:spacing w:line="180" w:lineRule="exact"/>
-              <w:jc w:val="left"/>
-              <w:rPr>
-                <w:rFonts w:ascii="微软雅黑" w:eastAsia="微软雅黑" w:hAnsi="微软雅黑" w:cs="宋体"/>
-                <w:kern w:val="0"/>
-                <w:sz w:val="15"/>
-                <w:szCs w:val="15"/>
-              </w:rPr>
-            </w:pPr>
-          </w:p>
-          <w:p>
-            <w:pPr>
-              <w:widowControl/>
-              <w:spacing w:line="180" w:lineRule="exact"/>
-              <w:jc w:val="left"/>
-              <w:rPr>
-                <w:rFonts w:ascii="微软雅黑" w:eastAsia="微软雅黑" w:hAnsi="微软雅黑" w:cs="宋体"/>
-                <w:kern w:val="0"/>
-                <w:sz w:val="15"/>
-                <w:szCs w:val="15"/>
-              </w:rPr>
-            </w:pPr>
-            <w:r>
-              <w:rPr>
-                <w:rFonts w:ascii="微软雅黑" w:eastAsia="微软雅黑" w:hAnsi="微软雅黑" w:cs="宋体" w:hint="eastAsia"/>
-                <w:kern w:val="0"/>
-                <w:sz w:val="15"/>
-                <w:szCs w:val="15"/>
-              </w:rPr>
-              <w:t>「真的吗</w:t>
-            </w:r>
-            <w:r>
-              <w:rPr>
-                <w:rFonts w:ascii="微软雅黑" w:eastAsia="微软雅黑" w:hAnsi="微软雅黑" w:cs="宋体"/>
-                <w:kern w:val="0"/>
-                <w:sz w:val="15"/>
-                <w:szCs w:val="15"/>
-              </w:rPr>
-              <w:t>...？太好了」</w:t>
-            </w:r>
-          </w:p>
-          <w:p>
-            <w:pPr>
-              <w:widowControl/>
-              <w:spacing w:line="180" w:lineRule="exact"/>
-              <w:jc w:val="left"/>
-              <w:rPr>
-                <w:rFonts w:ascii="微软雅黑" w:eastAsia="微软雅黑" w:hAnsi="微软雅黑" w:cs="宋体"/>
-                <w:kern w:val="0"/>
-                <w:sz w:val="15"/>
-                <w:szCs w:val="15"/>
-              </w:rPr>
-            </w:pPr>
-          </w:p>
-          <w:p>
-            <w:pPr>
-              <w:widowControl/>
-              <w:spacing w:line="180" w:lineRule="exact"/>
-              <w:jc w:val="left"/>
-              <w:rPr>
-                <w:rFonts w:ascii="微软雅黑" w:eastAsia="微软雅黑" w:hAnsi="微软雅黑" w:cs="宋体" w:hint="eastAsia"/>
-                <w:kern w:val="0"/>
-                <w:sz w:val="15"/>
-                <w:szCs w:val="15"/>
-              </w:rPr>
-            </w:pPr>
-            <w:r>
-              <w:rPr>
-                <w:rFonts w:ascii="微软雅黑" w:eastAsia="微软雅黑" w:hAnsi="微软雅黑" w:cs="宋体" w:hint="eastAsia"/>
-                <w:kern w:val="0"/>
-                <w:sz w:val="15"/>
-                <w:szCs w:val="15"/>
-              </w:rPr>
-              <w:t>啊啊，原来是这样啊。</w:t>
-            </w:r>
-          </w:p>
-          <w:p>
-            <w:pPr>
-              <w:widowControl/>
-              <w:spacing w:line="180" w:lineRule="exact"/>
-              <w:jc w:val="left"/>
-              <w:rPr>
-                <w:rFonts w:ascii="微软雅黑" w:eastAsia="微软雅黑" w:hAnsi="微软雅黑" w:cs="宋体"/>
-                <w:kern w:val="0"/>
-                <w:sz w:val="15"/>
-                <w:szCs w:val="15"/>
-              </w:rPr>
-            </w:pPr>
-          </w:p>
-          <w:p>
-            <w:pPr>
-              <w:widowControl/>
-              <w:spacing w:line="180" w:lineRule="exact"/>
-              <w:jc w:val="left"/>
-              <w:rPr>
-                <w:rFonts w:ascii="微软雅黑" w:eastAsia="微软雅黑" w:hAnsi="微软雅黑" w:cs="宋体"/>
-                <w:kern w:val="0"/>
-                <w:sz w:val="15"/>
-                <w:szCs w:val="15"/>
-              </w:rPr>
-            </w:pPr>
-            <w:r>
-              <w:rPr>
-                <w:rFonts w:ascii="微软雅黑" w:eastAsia="微软雅黑" w:hAnsi="微软雅黑" w:cs="宋体" w:hint="eastAsia"/>
-                <w:kern w:val="0"/>
-                <w:sz w:val="15"/>
-                <w:szCs w:val="15"/>
-              </w:rPr>
-              <w:t>每次当你准备要自杀的时候都会与我联系，其实并不是想让我救下你。</w:t>
-            </w:r>
-          </w:p>
-          <w:p>
-            <w:pPr>
-              <w:widowControl/>
-              <w:spacing w:line="180" w:lineRule="exact"/>
-              <w:jc w:val="left"/>
-              <w:rPr>
-                <w:rFonts w:ascii="微软雅黑" w:eastAsia="微软雅黑" w:hAnsi="微软雅黑" w:cs="宋体"/>
-                <w:kern w:val="0"/>
-                <w:sz w:val="15"/>
-                <w:szCs w:val="15"/>
-              </w:rPr>
-            </w:pPr>
-          </w:p>
-          <w:p>
-            <w:pPr>
-              <w:widowControl/>
-              <w:spacing w:line="180" w:lineRule="exact"/>
-              <w:jc w:val="left"/>
-              <w:rPr>
-                <w:rFonts w:ascii="微软雅黑" w:eastAsia="微软雅黑" w:hAnsi="微软雅黑" w:cs="宋体"/>
-                <w:kern w:val="0"/>
-                <w:sz w:val="15"/>
-                <w:szCs w:val="15"/>
-              </w:rPr>
-            </w:pPr>
-            <w:r>
-              <w:rPr>
-                <w:rFonts w:ascii="微软雅黑" w:eastAsia="微软雅黑" w:hAnsi="微软雅黑" w:cs="宋体" w:hint="eastAsia"/>
-                <w:kern w:val="0"/>
-                <w:sz w:val="15"/>
-                <w:szCs w:val="15"/>
-              </w:rPr>
-              <w:t>你其实，是想带我一起走啊。</w:t>
-            </w:r>
-          </w:p>
-          <w:p>
-            <w:pPr>
-              <w:widowControl/>
-              <w:spacing w:line="180" w:lineRule="exact"/>
-              <w:jc w:val="left"/>
-              <w:rPr>
-                <w:rFonts w:ascii="微软雅黑" w:eastAsia="微软雅黑" w:hAnsi="微软雅黑" w:cs="宋体"/>
-                <w:kern w:val="0"/>
-                <w:sz w:val="15"/>
-                <w:szCs w:val="15"/>
-              </w:rPr>
-            </w:pPr>
-          </w:p>
-          <w:p>
-            <w:pPr>
-              <w:widowControl/>
-              <w:spacing w:line="180" w:lineRule="exact"/>
-              <w:jc w:val="left"/>
-              <w:rPr>
-                <w:rFonts w:ascii="微软雅黑" w:eastAsia="微软雅黑" w:hAnsi="微软雅黑" w:cs="宋体"/>
-                <w:kern w:val="0"/>
-                <w:sz w:val="15"/>
-                <w:szCs w:val="15"/>
-              </w:rPr>
-            </w:pPr>
-            <w:r>
-              <w:rPr>
-                <w:rFonts w:ascii="微软雅黑" w:eastAsia="微软雅黑" w:hAnsi="微软雅黑" w:cs="宋体" w:hint="eastAsia"/>
-                <w:kern w:val="0"/>
-                <w:sz w:val="15"/>
-                <w:szCs w:val="15"/>
-              </w:rPr>
-              <w:t>我的「死神」，其实就是她啊。</w:t>
-            </w:r>
-          </w:p>
-          <w:p>
-            <w:pPr>
-              <w:widowControl/>
-              <w:spacing w:line="180" w:lineRule="exact"/>
-              <w:jc w:val="left"/>
-              <w:rPr>
-                <w:rFonts w:ascii="微软雅黑" w:eastAsia="微软雅黑" w:hAnsi="微软雅黑" w:cs="宋体"/>
-                <w:kern w:val="0"/>
-                <w:sz w:val="15"/>
-                <w:szCs w:val="15"/>
-              </w:rPr>
-            </w:pPr>
-          </w:p>
-          <w:p>
-            <w:pPr>
-              <w:widowControl/>
-              <w:spacing w:line="180" w:lineRule="exact"/>
-              <w:jc w:val="left"/>
-              <w:rPr>
-                <w:rFonts w:ascii="微软雅黑" w:eastAsia="微软雅黑" w:hAnsi="微软雅黑" w:cs="宋体"/>
-                <w:kern w:val="0"/>
-                <w:sz w:val="15"/>
-                <w:szCs w:val="15"/>
-              </w:rPr>
-            </w:pPr>
-            <w:r>
-              <w:rPr>
-                <w:rFonts w:ascii="微软雅黑" w:eastAsia="微软雅黑" w:hAnsi="微软雅黑" w:cs="宋体" w:hint="eastAsia"/>
-                <w:kern w:val="0"/>
-                <w:sz w:val="15"/>
-                <w:szCs w:val="15"/>
-              </w:rPr>
-              <w:t>凉爽的夜风吹过。闷热感也在不知不觉中消失的无影无踪。</w:t>
-            </w:r>
-          </w:p>
-          <w:p>
-            <w:pPr>
-              <w:widowControl/>
-              <w:spacing w:line="180" w:lineRule="exact"/>
-              <w:jc w:val="left"/>
-              <w:rPr>
-                <w:rFonts w:ascii="微软雅黑" w:eastAsia="微软雅黑" w:hAnsi="微软雅黑" w:cs="宋体"/>
-                <w:kern w:val="0"/>
-                <w:sz w:val="15"/>
-                <w:szCs w:val="15"/>
-              </w:rPr>
-            </w:pPr>
-          </w:p>
-          <w:p>
-            <w:pPr>
-              <w:widowControl/>
-              <w:spacing w:line="180" w:lineRule="exact"/>
-              <w:jc w:val="left"/>
-              <w:rPr>
-                <w:rFonts w:ascii="微软雅黑" w:eastAsia="微软雅黑" w:hAnsi="微软雅黑" w:cs="宋体"/>
-                <w:kern w:val="0"/>
-                <w:sz w:val="15"/>
-                <w:szCs w:val="15"/>
-              </w:rPr>
-            </w:pPr>
-            <w:r>
-              <w:rPr>
-                <w:rFonts w:ascii="微软雅黑" w:eastAsia="微软雅黑" w:hAnsi="微软雅黑" w:cs="宋体" w:hint="eastAsia"/>
-                <w:kern w:val="0"/>
-                <w:sz w:val="15"/>
-                <w:szCs w:val="15"/>
-              </w:rPr>
-              <w:t>「那么，出发吧」</w:t>
-            </w:r>
-          </w:p>
-          <w:p>
-            <w:pPr>
-              <w:widowControl/>
-              <w:spacing w:line="180" w:lineRule="exact"/>
-              <w:jc w:val="left"/>
-              <w:rPr>
-                <w:rFonts w:ascii="微软雅黑" w:eastAsia="微软雅黑" w:hAnsi="微软雅黑" w:cs="宋体"/>
-                <w:kern w:val="0"/>
-                <w:sz w:val="15"/>
-                <w:szCs w:val="15"/>
-              </w:rPr>
-            </w:pPr>
-          </w:p>
-          <w:p>
-            <w:pPr>
-              <w:widowControl/>
-              <w:spacing w:line="180" w:lineRule="exact"/>
-              <w:jc w:val="left"/>
-              <w:rPr>
-                <w:rFonts w:ascii="微软雅黑" w:eastAsia="微软雅黑" w:hAnsi="微软雅黑" w:cs="宋体"/>
-                <w:kern w:val="0"/>
-                <w:sz w:val="15"/>
-                <w:szCs w:val="15"/>
-              </w:rPr>
-            </w:pPr>
-            <w:r>
-              <w:rPr>
-                <w:rFonts w:ascii="微软雅黑" w:eastAsia="微软雅黑" w:hAnsi="微软雅黑" w:cs="宋体" w:hint="eastAsia"/>
-                <w:kern w:val="0"/>
-                <w:sz w:val="15"/>
-                <w:szCs w:val="15"/>
-              </w:rPr>
-              <w:t>「嗯，走吧」</w:t>
-            </w:r>
-          </w:p>
-          <w:p>
-            <w:pPr>
-              <w:widowControl/>
-              <w:spacing w:line="180" w:lineRule="exact"/>
-              <w:jc w:val="left"/>
-              <w:rPr>
-                <w:rFonts w:ascii="微软雅黑" w:eastAsia="微软雅黑" w:hAnsi="微软雅黑" w:cs="宋体"/>
-                <w:kern w:val="0"/>
-                <w:sz w:val="15"/>
-                <w:szCs w:val="15"/>
-              </w:rPr>
-            </w:pPr>
-          </w:p>
-          <w:p>
-            <w:pPr>
-              <w:widowControl/>
-              <w:spacing w:line="180" w:lineRule="exact"/>
-              <w:jc w:val="left"/>
-              <w:rPr>
-                <w:rFonts w:ascii="微软雅黑" w:eastAsia="微软雅黑" w:hAnsi="微软雅黑" w:cs="宋体"/>
-                <w:kern w:val="0"/>
-                <w:sz w:val="15"/>
-                <w:szCs w:val="15"/>
-              </w:rPr>
-            </w:pPr>
-            <w:r>
-              <w:rPr>
-                <w:rFonts w:ascii="微软雅黑" w:eastAsia="微软雅黑" w:hAnsi="微软雅黑" w:cs="宋体" w:hint="eastAsia"/>
-                <w:kern w:val="0"/>
-                <w:sz w:val="15"/>
-                <w:szCs w:val="15"/>
-              </w:rPr>
-              <w:t>两人紧紧地牵起了双手。</w:t>
-            </w:r>
-          </w:p>
-          <w:p>
-            <w:pPr>
-              <w:widowControl/>
-              <w:spacing w:line="180" w:lineRule="exact"/>
-              <w:jc w:val="left"/>
-              <w:rPr>
-                <w:rFonts w:ascii="微软雅黑" w:eastAsia="微软雅黑" w:hAnsi="微软雅黑" w:cs="宋体"/>
-                <w:kern w:val="0"/>
-                <w:sz w:val="15"/>
-                <w:szCs w:val="15"/>
-              </w:rPr>
-            </w:pPr>
-          </w:p>
-          <w:p>
-            <w:pPr>
-              <w:widowControl/>
-              <w:spacing w:line="180" w:lineRule="exact"/>
-              <w:jc w:val="left"/>
-              <w:rPr>
-                <w:rFonts w:ascii="微软雅黑" w:eastAsia="微软雅黑" w:hAnsi="微软雅黑" w:cs="宋体"/>
-                <w:kern w:val="0"/>
-                <w:sz w:val="15"/>
-                <w:szCs w:val="15"/>
-              </w:rPr>
-            </w:pPr>
-            <w:r>
-              <w:rPr>
-                <w:rFonts w:ascii="微软雅黑" w:eastAsia="微软雅黑" w:hAnsi="微软雅黑" w:cs="宋体" w:hint="eastAsia"/>
-                <w:kern w:val="0"/>
-                <w:sz w:val="15"/>
-                <w:szCs w:val="15"/>
-              </w:rPr>
-              <w:t>为了逃离这个世界带给我们的焦躁感，</w:t>
-            </w:r>
-          </w:p>
-          <w:p>
-            <w:pPr>
-              <w:widowControl/>
-              <w:spacing w:line="180" w:lineRule="exact"/>
-              <w:jc w:val="left"/>
-              <w:rPr>
-                <w:rFonts w:ascii="微软雅黑" w:eastAsia="微软雅黑" w:hAnsi="微软雅黑" w:cs="宋体"/>
-                <w:kern w:val="0"/>
-                <w:sz w:val="15"/>
-                <w:szCs w:val="15"/>
-              </w:rPr>
-            </w:pPr>
-          </w:p>
-          <w:p>
-            <w:pPr>
-              <w:widowControl/>
-              <w:spacing w:line="180" w:lineRule="exact"/>
-              <w:jc w:val="left"/>
-              <w:rPr>
-                <w:rFonts w:ascii="微软雅黑" w:eastAsia="微软雅黑" w:hAnsi="微软雅黑" w:cs="宋体"/>
-                <w:kern w:val="0"/>
-                <w:sz w:val="15"/>
-                <w:szCs w:val="15"/>
-              </w:rPr>
-            </w:pPr>
-            <w:r>
-              <w:rPr>
-                <w:rFonts w:ascii="微软雅黑" w:eastAsia="微软雅黑" w:hAnsi="微软雅黑" w:cs="宋体" w:hint="eastAsia"/>
-                <w:kern w:val="0"/>
-                <w:sz w:val="15"/>
-                <w:szCs w:val="15"/>
-              </w:rPr>
-              <w:t>向着夜空飞奔而去。</w:t>
-            </w:r>
-          </w:p>
-          <w:p>
-            <w:pPr>
-              <w:widowControl/>
-              <w:spacing w:line="180" w:lineRule="exact"/>
-              <w:jc w:val="left"/>
-              <w:rPr>
-                <w:rFonts w:ascii="微软雅黑" w:eastAsia="微软雅黑" w:hAnsi="微软雅黑" w:cs="宋体"/>
-                <w:kern w:val="0"/>
-                <w:sz w:val="15"/>
-                <w:szCs w:val="15"/>
-              </w:rPr>
-            </w:pPr>
-          </w:p>
-          <w:p>
-            <w:pPr>
-              <w:widowControl/>
-              <w:spacing w:line="180" w:lineRule="exact"/>
-              <w:jc w:val="left"/>
-              <w:rPr>
-                <w:rFonts w:ascii="微软雅黑" w:eastAsia="微软雅黑" w:hAnsi="微软雅黑" w:cs="宋体"/>
-                <w:kern w:val="0"/>
-                <w:sz w:val="15"/>
-                <w:szCs w:val="15"/>
-              </w:rPr>
-            </w:pPr>
-          </w:p>
-          <w:p>
-            <w:pPr>
-              <w:widowControl/>
-              <w:spacing w:line="280" w:lineRule="exact"/>
-              <w:jc w:val="left"/>
+            </w:pPr>
+            <w:r>
               <w:rPr>
                 <w:rFonts w:ascii="微软雅黑" w:eastAsia="微软雅黑" w:hAnsi="微软雅黑" w:cs="宋体" w:hint="eastAsia"/>
                 <w:b/>
                 <w:bCs/>
                 <w:kern w:val="0"/>
-                <w:sz w:val="24"/>
-                <w:szCs w:val="24"/>
-              </w:rPr>
-            </w:pPr>
-            <w:r>
-              <w:rPr>
-                <w:rFonts w:ascii="微软雅黑" w:eastAsia="微软雅黑" w:hAnsi="微软雅黑" w:cs="宋体" w:hint="eastAsia"/>
-                <w:b/>
-                <w:bCs/>
-                <w:kern w:val="0"/>
-                <w:sz w:val="24"/>
-                <w:szCs w:val="24"/>
-              </w:rPr>
-              <w:t>夜に溶ける</w:t>
-            </w:r>
-          </w:p>
-          <w:p>
-            <w:pPr>
-              <w:widowControl/>
-              <w:spacing w:line="280" w:lineRule="exact"/>
-              <w:jc w:val="left"/>
-              <w:rPr>
-                <w:rFonts w:ascii="微软雅黑" w:eastAsia="微软雅黑" w:hAnsi="微软雅黑" w:cs="宋体"/>
-                <w:b/>
-                <w:bCs/>
-                <w:kern w:val="0"/>
-                <w:sz w:val="20"/>
-                <w:szCs w:val="20"/>
-              </w:rPr>
-            </w:pPr>
-            <w:r>
-              <w:rPr>
-                <w:rFonts w:ascii="微软雅黑" w:eastAsia="微软雅黑" w:hAnsi="微软雅黑" w:cs="宋体" w:hint="eastAsia"/>
-                <w:b/>
-                <w:bCs/>
-                <w:kern w:val="0"/>
                 <w:sz w:val="20"/>
                 <w:szCs w:val="20"/>
               </w:rPr>
@@ -5535,7 +5460,7 @@
               <w:spacing w:line="180" w:lineRule="exact"/>
               <w:jc w:val="left"/>
               <w:rPr>
-                <w:rFonts w:ascii="微软雅黑" w:eastAsia="微软雅黑" w:hAnsi="微软雅黑" w:cs="宋体" w:hint="eastAsia"/>
+                <w:rFonts w:ascii="微软雅黑" w:eastAsia="微软雅黑" w:hAnsi="微软雅黑" w:cs="宋体"/>
                 <w:kern w:val="0"/>
                 <w:sz w:val="15"/>
                 <w:szCs w:val="15"/>
@@ -5618,27 +5543,7 @@
                 <w:sz w:val="15"/>
                 <w:szCs w:val="15"/>
               </w:rPr>
-              <w:t>他在我身旁，</w:t>
-            </w:r>
-            <w:proofErr w:type="gramStart"/>
-            <w:r>
-              <w:rPr>
-                <w:rFonts w:ascii="微软雅黑" w:eastAsia="微软雅黑" w:hAnsi="微软雅黑" w:cs="宋体" w:hint="eastAsia"/>
-                <w:kern w:val="0"/>
-                <w:sz w:val="15"/>
-                <w:szCs w:val="15"/>
-              </w:rPr>
-              <w:t>紧闭着</w:t>
-            </w:r>
-            <w:proofErr w:type="gramEnd"/>
-            <w:r>
-              <w:rPr>
-                <w:rFonts w:ascii="微软雅黑" w:eastAsia="微软雅黑" w:hAnsi="微软雅黑" w:cs="宋体" w:hint="eastAsia"/>
-                <w:kern w:val="0"/>
-                <w:sz w:val="15"/>
-                <w:szCs w:val="15"/>
-              </w:rPr>
-              <w:t>双眼，像是睡着了一般</w:t>
+              <w:t>他在我身旁，紧闭着双眼，像是睡着了一般</w:t>
             </w:r>
           </w:p>
           <w:p>
@@ -5892,7 +5797,7 @@
               <w:spacing w:line="180" w:lineRule="exact"/>
               <w:jc w:val="left"/>
               <w:rPr>
-                <w:rFonts w:ascii="微软雅黑" w:eastAsia="微软雅黑" w:hAnsi="微软雅黑" w:cs="宋体" w:hint="eastAsia"/>
+                <w:rFonts w:ascii="微软雅黑" w:eastAsia="微软雅黑" w:hAnsi="微软雅黑" w:cs="宋体"/>
                 <w:kern w:val="0"/>
                 <w:sz w:val="15"/>
                 <w:szCs w:val="15"/>
@@ -6128,27 +6033,7 @@
                 <w:sz w:val="15"/>
                 <w:szCs w:val="15"/>
               </w:rPr>
-              <w:t>他仍然</w:t>
-            </w:r>
-            <w:proofErr w:type="gramStart"/>
-            <w:r>
-              <w:rPr>
-                <w:rFonts w:ascii="微软雅黑" w:eastAsia="微软雅黑" w:hAnsi="微软雅黑" w:cs="宋体" w:hint="eastAsia"/>
-                <w:kern w:val="0"/>
-                <w:sz w:val="15"/>
-                <w:szCs w:val="15"/>
-              </w:rPr>
-              <w:t>紧闭着</w:t>
-            </w:r>
-            <w:proofErr w:type="gramEnd"/>
-            <w:r>
-              <w:rPr>
-                <w:rFonts w:ascii="微软雅黑" w:eastAsia="微软雅黑" w:hAnsi="微软雅黑" w:cs="宋体" w:hint="eastAsia"/>
-                <w:kern w:val="0"/>
-                <w:sz w:val="15"/>
-                <w:szCs w:val="15"/>
-              </w:rPr>
-              <w:t>双眼，一动不动。</w:t>
+              <w:t>他仍然紧闭着双眼，一动不动。</w:t>
             </w:r>
           </w:p>
           <w:p>
@@ -6534,27 +6419,7 @@
                 <w:sz w:val="15"/>
                 <w:szCs w:val="15"/>
               </w:rPr>
-              <w:t>虽然人类活在世上总是会觉得痛苦，但如果有你</w:t>
-            </w:r>
-            <w:proofErr w:type="gramStart"/>
-            <w:r>
-              <w:rPr>
-                <w:rFonts w:ascii="微软雅黑" w:eastAsia="微软雅黑" w:hAnsi="微软雅黑" w:cs="宋体" w:hint="eastAsia"/>
-                <w:kern w:val="0"/>
-                <w:sz w:val="15"/>
-                <w:szCs w:val="15"/>
-              </w:rPr>
-              <w:t>在的话</w:t>
-            </w:r>
-            <w:proofErr w:type="gramEnd"/>
-            <w:r>
-              <w:rPr>
-                <w:rFonts w:ascii="微软雅黑" w:eastAsia="微软雅黑" w:hAnsi="微软雅黑" w:cs="宋体" w:hint="eastAsia"/>
-                <w:kern w:val="0"/>
-                <w:sz w:val="15"/>
-                <w:szCs w:val="15"/>
-              </w:rPr>
-              <w:t>这都算不了什么。</w:t>
+              <w:t>虽然人类活在世上总是会觉得痛苦，但如果有你在的话这都算不了什么。</w:t>
             </w:r>
           </w:p>
           <w:p>
@@ -6751,7 +6616,7 @@
               <w:spacing w:line="180" w:lineRule="exact"/>
               <w:jc w:val="left"/>
               <w:rPr>
-                <w:rFonts w:ascii="微软雅黑" w:eastAsia="微软雅黑" w:hAnsi="微软雅黑" w:cs="宋体" w:hint="eastAsia"/>
+                <w:rFonts w:ascii="微软雅黑" w:eastAsia="微软雅黑" w:hAnsi="微软雅黑" w:cs="宋体"/>
                 <w:kern w:val="0"/>
                 <w:sz w:val="15"/>
                 <w:szCs w:val="15"/>
@@ -6786,7 +6651,7 @@
               <w:spacing w:line="180" w:lineRule="exact"/>
               <w:jc w:val="left"/>
               <w:rPr>
-                <w:rFonts w:ascii="微软雅黑" w:eastAsia="微软雅黑" w:hAnsi="微软雅黑" w:cs="宋体" w:hint="eastAsia"/>
+                <w:rFonts w:ascii="微软雅黑" w:eastAsia="微软雅黑" w:hAnsi="微软雅黑" w:cs="宋体"/>
                 <w:kern w:val="0"/>
                 <w:sz w:val="15"/>
                 <w:szCs w:val="15"/>
@@ -6821,7 +6686,7 @@
               <w:spacing w:line="280" w:lineRule="exact"/>
               <w:jc w:val="left"/>
               <w:rPr>
-                <w:rFonts w:ascii="微软雅黑" w:eastAsia="微软雅黑" w:hAnsi="微软雅黑" w:cs="宋体" w:hint="eastAsia"/>
+                <w:rFonts w:ascii="微软雅黑" w:eastAsia="微软雅黑" w:hAnsi="微软雅黑" w:cs="宋体"/>
                 <w:b/>
                 <w:bCs/>
                 <w:kern w:val="0"/>
@@ -6871,8 +6736,529 @@
           </w:tcPr>
           <w:p>
             <w:pPr>
-              <w:spacing w:line="280" w:lineRule="exact"/>
-            </w:pPr>
+              <w:pStyle w:val="md-end-block"/>
+              <w:spacing w:before="0" w:beforeAutospacing="0" w:after="0" w:afterAutospacing="0"/>
+              <w:ind w:left="630" w:right="210"/>
+              <w:rPr>
+                <w:rFonts w:ascii="Segoe UI" w:hAnsi="Segoe UI" w:cs="Segoe UI"/>
+                <w:color w:val="444444"/>
+                <w:sz w:val="22"/>
+                <w:szCs w:val="22"/>
+              </w:rPr>
+            </w:pPr>
+            <w:r>
+              <w:rPr>
+                <w:rStyle w:val="md-plain"/>
+                <w:rFonts w:ascii="Segoe UI" w:hAnsi="Segoe UI" w:cs="Segoe UI"/>
+                <w:color w:val="444444"/>
+                <w:sz w:val="22"/>
+                <w:szCs w:val="22"/>
+              </w:rPr>
+              <w:lastRenderedPageBreak/>
+              <w:t>如果对世间没有留恋的话，那么根本没必要让他人知道自己的死，没有留下遗书，即是没有任何意见，痛快地消失【空の境界】</w:t>
+            </w:r>
+          </w:p>
+          <w:p>
+            <w:pPr>
+              <w:pStyle w:val="md-end-block"/>
+              <w:spacing w:before="0" w:beforeAutospacing="0" w:after="0" w:afterAutospacing="0"/>
+              <w:ind w:left="630" w:right="210"/>
+              <w:rPr>
+                <w:rFonts w:ascii="Segoe UI" w:hAnsi="Segoe UI" w:cs="Segoe UI"/>
+                <w:color w:val="444444"/>
+                <w:sz w:val="22"/>
+                <w:szCs w:val="22"/>
+              </w:rPr>
+            </w:pPr>
+            <w:r>
+              <w:rPr>
+                <w:rStyle w:val="md-plain"/>
+                <w:rFonts w:ascii="Segoe UI" w:hAnsi="Segoe UI" w:cs="Segoe UI"/>
+                <w:color w:val="444444"/>
+                <w:sz w:val="22"/>
+                <w:szCs w:val="22"/>
+              </w:rPr>
+              <w:t>千反田说：</w:t>
+            </w:r>
+            <w:r>
+              <w:rPr>
+                <w:rStyle w:val="md-plain"/>
+                <w:rFonts w:ascii="Segoe UI" w:hAnsi="Segoe UI" w:cs="Segoe UI"/>
+                <w:color w:val="444444"/>
+                <w:sz w:val="22"/>
+                <w:szCs w:val="22"/>
+              </w:rPr>
+              <w:t xml:space="preserve">“ </w:t>
+            </w:r>
+            <w:r>
+              <w:rPr>
+                <w:rStyle w:val="md-plain"/>
+                <w:rFonts w:ascii="Segoe UI" w:hAnsi="Segoe UI" w:cs="Segoe UI"/>
+                <w:color w:val="444444"/>
+                <w:sz w:val="22"/>
+                <w:szCs w:val="22"/>
+              </w:rPr>
+              <w:t>想把我的家乡介绍给你</w:t>
+            </w:r>
+            <w:r>
+              <w:rPr>
+                <w:rStyle w:val="md-plain"/>
+                <w:rFonts w:ascii="Segoe UI" w:hAnsi="Segoe UI" w:cs="Segoe UI"/>
+                <w:color w:val="444444"/>
+                <w:sz w:val="22"/>
+                <w:szCs w:val="22"/>
+              </w:rPr>
+              <w:t>”</w:t>
+            </w:r>
+            <w:r>
+              <w:rPr>
+                <w:rStyle w:val="md-plain"/>
+                <w:rFonts w:ascii="Segoe UI" w:hAnsi="Segoe UI" w:cs="Segoe UI"/>
+                <w:color w:val="444444"/>
+                <w:sz w:val="22"/>
+                <w:szCs w:val="22"/>
+              </w:rPr>
+              <w:t>意思其实是（我想让你留下来</w:t>
+            </w:r>
+            <w:r>
+              <w:rPr>
+                <w:rStyle w:val="md-plain"/>
+                <w:rFonts w:ascii="Segoe UI" w:hAnsi="Segoe UI" w:cs="Segoe UI"/>
+                <w:color w:val="444444"/>
+                <w:sz w:val="22"/>
+                <w:szCs w:val="22"/>
+              </w:rPr>
+              <w:t xml:space="preserve"> </w:t>
+            </w:r>
+            <w:r>
+              <w:rPr>
+                <w:rStyle w:val="md-plain"/>
+                <w:rFonts w:ascii="Segoe UI" w:hAnsi="Segoe UI" w:cs="Segoe UI"/>
+                <w:color w:val="444444"/>
+                <w:sz w:val="22"/>
+                <w:szCs w:val="22"/>
+              </w:rPr>
+              <w:t>和我永远在一起）折棒在想像的回答中也是以未来生活为前提</w:t>
+            </w:r>
+            <w:r>
+              <w:rPr>
+                <w:rStyle w:val="md-plain"/>
+                <w:rFonts w:ascii="Segoe UI" w:hAnsi="Segoe UI" w:cs="Segoe UI"/>
+                <w:color w:val="444444"/>
+                <w:sz w:val="22"/>
+                <w:szCs w:val="22"/>
+              </w:rPr>
+              <w:t>“</w:t>
+            </w:r>
+            <w:r>
+              <w:rPr>
+                <w:rStyle w:val="md-plain"/>
+                <w:rFonts w:ascii="Segoe UI" w:hAnsi="Segoe UI" w:cs="Segoe UI"/>
+                <w:color w:val="444444"/>
+                <w:sz w:val="22"/>
+                <w:szCs w:val="22"/>
+              </w:rPr>
+              <w:t>战略性经营由我负责</w:t>
+            </w:r>
+            <w:r>
+              <w:rPr>
+                <w:rStyle w:val="md-plain"/>
+                <w:rFonts w:ascii="Segoe UI" w:hAnsi="Segoe UI" w:cs="Segoe UI"/>
+                <w:color w:val="444444"/>
+                <w:sz w:val="22"/>
+                <w:szCs w:val="22"/>
+              </w:rPr>
+              <w:t>”</w:t>
+            </w:r>
+            <w:r>
+              <w:rPr>
+                <w:rStyle w:val="md-plain"/>
+                <w:rFonts w:ascii="Segoe UI" w:hAnsi="Segoe UI" w:cs="Segoe UI"/>
+                <w:color w:val="444444"/>
+                <w:sz w:val="22"/>
+                <w:szCs w:val="22"/>
+              </w:rPr>
+              <w:t>意思是（你主内</w:t>
+            </w:r>
+            <w:r>
+              <w:rPr>
+                <w:rStyle w:val="md-plain"/>
+                <w:rFonts w:ascii="Segoe UI" w:hAnsi="Segoe UI" w:cs="Segoe UI"/>
+                <w:color w:val="444444"/>
+                <w:sz w:val="22"/>
+                <w:szCs w:val="22"/>
+              </w:rPr>
+              <w:t xml:space="preserve"> </w:t>
+            </w:r>
+            <w:r>
+              <w:rPr>
+                <w:rStyle w:val="md-plain"/>
+                <w:rFonts w:ascii="Segoe UI" w:hAnsi="Segoe UI" w:cs="Segoe UI"/>
+                <w:color w:val="444444"/>
+                <w:sz w:val="22"/>
+                <w:szCs w:val="22"/>
+              </w:rPr>
+              <w:t>我主外</w:t>
+            </w:r>
+            <w:r>
+              <w:rPr>
+                <w:rStyle w:val="md-plain"/>
+                <w:rFonts w:ascii="Segoe UI" w:hAnsi="Segoe UI" w:cs="Segoe UI"/>
+                <w:color w:val="444444"/>
+                <w:sz w:val="22"/>
+                <w:szCs w:val="22"/>
+              </w:rPr>
+              <w:t xml:space="preserve"> </w:t>
+            </w:r>
+            <w:r>
+              <w:rPr>
+                <w:rStyle w:val="md-plain"/>
+                <w:rFonts w:ascii="Segoe UI" w:hAnsi="Segoe UI" w:cs="Segoe UI"/>
+                <w:color w:val="444444"/>
+                <w:sz w:val="22"/>
+                <w:szCs w:val="22"/>
+              </w:rPr>
+              <w:t>我会留下来</w:t>
+            </w:r>
+            <w:r>
+              <w:rPr>
+                <w:rStyle w:val="md-plain"/>
+                <w:rFonts w:ascii="Segoe UI" w:hAnsi="Segoe UI" w:cs="Segoe UI"/>
+                <w:color w:val="444444"/>
+                <w:sz w:val="22"/>
+                <w:szCs w:val="22"/>
+              </w:rPr>
+              <w:t xml:space="preserve"> </w:t>
+            </w:r>
+            <w:r>
+              <w:rPr>
+                <w:rStyle w:val="md-plain"/>
+                <w:rFonts w:ascii="Segoe UI" w:hAnsi="Segoe UI" w:cs="Segoe UI"/>
+                <w:color w:val="444444"/>
+                <w:sz w:val="22"/>
+                <w:szCs w:val="22"/>
+              </w:rPr>
+              <w:t>和你在一起），虽然到最后也说不出口，不过这项回应，大概老早就已经想好了。</w:t>
+            </w:r>
+            <w:r>
+              <w:rPr>
+                <w:rStyle w:val="md-softbreak"/>
+                <w:rFonts w:ascii="Segoe UI" w:hAnsi="Segoe UI" w:cs="Segoe UI"/>
+                <w:color w:val="444444"/>
+                <w:sz w:val="22"/>
+                <w:szCs w:val="22"/>
+              </w:rPr>
+              <w:t xml:space="preserve"> </w:t>
+            </w:r>
+            <w:r>
+              <w:rPr>
+                <w:rStyle w:val="md-plain"/>
+                <w:rFonts w:ascii="Segoe UI" w:hAnsi="Segoe UI" w:cs="Segoe UI"/>
+                <w:color w:val="444444"/>
+                <w:sz w:val="22"/>
+                <w:szCs w:val="22"/>
+              </w:rPr>
+              <w:t>原因是他问自己，当时的里志也是同样心情吗？说到里志的心情，他其实早就知道摩耶花的心意，也知道自己喜欢摩耶花，不过临场就是说不出口，因为他害怕负起这项责任。</w:t>
+            </w:r>
+            <w:r>
+              <w:rPr>
+                <w:rStyle w:val="md-softbreak"/>
+                <w:rFonts w:ascii="Segoe UI" w:hAnsi="Segoe UI" w:cs="Segoe UI"/>
+                <w:color w:val="444444"/>
+                <w:sz w:val="22"/>
+                <w:szCs w:val="22"/>
+              </w:rPr>
+              <w:t xml:space="preserve"> </w:t>
+            </w:r>
+            <w:r>
+              <w:rPr>
+                <w:rStyle w:val="md-plain"/>
+                <w:rFonts w:ascii="Segoe UI" w:hAnsi="Segoe UI" w:cs="Segoe UI"/>
+                <w:color w:val="444444"/>
+                <w:sz w:val="22"/>
+                <w:szCs w:val="22"/>
+              </w:rPr>
+              <w:t>这样类比下来，其实折木也早就有告白的打算，只是折木这段承诺甚至比起里志的程度更加长远和重大，在相识短短的一年之内要将这句承诺说出口并不妥当，所以赶紧打完场说到：</w:t>
+            </w:r>
+            <w:r>
+              <w:rPr>
+                <w:rStyle w:val="md-plain"/>
+                <w:rFonts w:ascii="Segoe UI" w:hAnsi="Segoe UI" w:cs="Segoe UI"/>
+                <w:color w:val="444444"/>
+                <w:sz w:val="22"/>
+                <w:szCs w:val="22"/>
+              </w:rPr>
+              <w:t>“</w:t>
+            </w:r>
+            <w:r>
+              <w:rPr>
+                <w:rStyle w:val="md-plain"/>
+                <w:rFonts w:ascii="Segoe UI" w:hAnsi="Segoe UI" w:cs="Segoe UI"/>
+                <w:color w:val="444444"/>
+                <w:sz w:val="22"/>
+                <w:szCs w:val="22"/>
+              </w:rPr>
+              <w:t>天气变冷了呢</w:t>
+            </w:r>
+            <w:r>
+              <w:rPr>
+                <w:rStyle w:val="md-plain"/>
+                <w:rFonts w:ascii="Segoe UI" w:hAnsi="Segoe UI" w:cs="Segoe UI"/>
+                <w:color w:val="444444"/>
+                <w:sz w:val="22"/>
+                <w:szCs w:val="22"/>
+              </w:rPr>
+              <w:t xml:space="preserve">” </w:t>
+            </w:r>
+            <w:hyperlink r:id="rId16" w:history="1">
+              <w:r>
+                <w:rPr>
+                  <w:rStyle w:val="md-plain"/>
+                  <w:rFonts w:ascii="Segoe UI" w:hAnsi="Segoe UI" w:cs="Segoe UI"/>
+                  <w:color w:val="4183C4"/>
+                  <w:sz w:val="22"/>
+                  <w:szCs w:val="22"/>
+                  <w:u w:val="single"/>
+                </w:rPr>
+                <w:t>就要离别了呢，指文理分科</w:t>
+              </w:r>
+            </w:hyperlink>
+            <w:r>
+              <w:rPr>
+                <w:rStyle w:val="md-plain"/>
+                <w:rFonts w:ascii="Segoe UI" w:hAnsi="Segoe UI" w:cs="Segoe UI"/>
+                <w:color w:val="444444"/>
+                <w:sz w:val="22"/>
+                <w:szCs w:val="22"/>
+              </w:rPr>
+              <w:t>。</w:t>
+            </w:r>
+            <w:r>
+              <w:rPr>
+                <w:rStyle w:val="md-plain"/>
+                <w:rFonts w:ascii="Segoe UI" w:hAnsi="Segoe UI" w:cs="Segoe UI"/>
+                <w:color w:val="444444"/>
+                <w:sz w:val="22"/>
+                <w:szCs w:val="22"/>
+              </w:rPr>
+              <w:t xml:space="preserve"> </w:t>
+            </w:r>
+            <w:r>
+              <w:rPr>
+                <w:rStyle w:val="md-plain"/>
+                <w:rFonts w:ascii="Segoe UI" w:hAnsi="Segoe UI" w:cs="Segoe UI"/>
+                <w:color w:val="444444"/>
+                <w:sz w:val="22"/>
+                <w:szCs w:val="22"/>
+              </w:rPr>
+              <w:t>事实上，在折木犹豫的瞬间，千反田已经明白折木想说的话，因此反过来利用折木的话来回答：</w:t>
+            </w:r>
+            <w:r>
+              <w:rPr>
+                <w:rStyle w:val="md-plain"/>
+                <w:rFonts w:ascii="Segoe UI" w:hAnsi="Segoe UI" w:cs="Segoe UI"/>
+                <w:color w:val="444444"/>
+                <w:sz w:val="22"/>
+                <w:szCs w:val="22"/>
+              </w:rPr>
+              <w:t>“</w:t>
+            </w:r>
+            <w:r>
+              <w:rPr>
+                <w:rStyle w:val="md-plain"/>
+                <w:rFonts w:ascii="Segoe UI" w:hAnsi="Segoe UI" w:cs="Segoe UI"/>
+                <w:color w:val="444444"/>
+                <w:sz w:val="22"/>
+                <w:szCs w:val="22"/>
+              </w:rPr>
+              <w:t>不</w:t>
+            </w:r>
+            <w:r>
+              <w:rPr>
+                <w:rStyle w:val="md-plain"/>
+                <w:rFonts w:ascii="Segoe UI" w:hAnsi="Segoe UI" w:cs="Segoe UI"/>
+                <w:color w:val="444444"/>
+                <w:sz w:val="22"/>
+                <w:szCs w:val="22"/>
+              </w:rPr>
+              <w:t xml:space="preserve"> </w:t>
+            </w:r>
+            <w:r>
+              <w:rPr>
+                <w:rStyle w:val="md-plain"/>
+                <w:rFonts w:ascii="Segoe UI" w:hAnsi="Segoe UI" w:cs="Segoe UI"/>
+                <w:color w:val="444444"/>
+                <w:sz w:val="22"/>
+                <w:szCs w:val="22"/>
+              </w:rPr>
+              <w:t>已经回春了。</w:t>
+            </w:r>
+            <w:r>
+              <w:rPr>
+                <w:rStyle w:val="md-plain"/>
+                <w:rFonts w:ascii="Segoe UI" w:hAnsi="Segoe UI" w:cs="Segoe UI"/>
+                <w:color w:val="444444"/>
+                <w:sz w:val="22"/>
+                <w:szCs w:val="22"/>
+              </w:rPr>
+              <w:t>”</w:t>
+            </w:r>
+            <w:hyperlink r:id="rId17" w:history="1">
+              <w:r>
+                <w:rPr>
+                  <w:rStyle w:val="md-plain"/>
+                  <w:rFonts w:ascii="Segoe UI" w:hAnsi="Segoe UI" w:cs="Segoe UI"/>
+                  <w:color w:val="4183C4"/>
+                  <w:sz w:val="22"/>
+                  <w:szCs w:val="22"/>
+                  <w:u w:val="single"/>
+                </w:rPr>
+                <w:t>不，我们才刚刚开始</w:t>
+              </w:r>
+            </w:hyperlink>
+            <w:r>
+              <w:rPr>
+                <w:rStyle w:val="md-plain"/>
+                <w:rFonts w:ascii="Segoe UI" w:hAnsi="Segoe UI" w:cs="Segoe UI"/>
+                <w:color w:val="444444"/>
+                <w:sz w:val="22"/>
+                <w:szCs w:val="22"/>
+              </w:rPr>
+              <w:t>【冰菓】</w:t>
+            </w:r>
+          </w:p>
+          <w:p>
+            <w:pPr>
+              <w:pStyle w:val="md-end-block"/>
+              <w:spacing w:before="0" w:beforeAutospacing="0" w:after="192" w:afterAutospacing="0"/>
+              <w:ind w:left="630" w:right="210"/>
+              <w:rPr>
+                <w:rFonts w:ascii="Segoe UI" w:hAnsi="Segoe UI" w:cs="Segoe UI"/>
+                <w:color w:val="444444"/>
+                <w:sz w:val="22"/>
+                <w:szCs w:val="22"/>
+              </w:rPr>
+            </w:pPr>
+            <w:r>
+              <w:rPr>
+                <w:rStyle w:val="md-plain"/>
+                <w:rFonts w:ascii="Segoe UI" w:hAnsi="Segoe UI" w:cs="Segoe UI"/>
+                <w:color w:val="444444"/>
+                <w:sz w:val="22"/>
+                <w:szCs w:val="22"/>
+              </w:rPr>
+              <w:t>在一个寒冷的冬日，为了避免冻僵，一群箭猪相拥在一起取暖。但它们很快就被彼此的硬刺扎痛了。这样，它们被迫分开。但为了取暖，它们的身体又再度靠近，身上的硬刺又再次把它们扎痛了。这些箭猪就被这两种痛苦反复折磨，直到它们终于找到一段恰好能够容忍对方的距离为止。所以，由于人的内在空虚和单调而产生出来的社交需要把人们赶到了一块。但各人许多令人厌恶的素质和无法让人容忍的缺点又把人们分开了。人们最后找到的、可以让大家在一起而又能相互容忍的适中距离就是礼貌周到和文雅规矩。谁要是不保持这一距离，在英国人们就会冲他喊到：</w:t>
+            </w:r>
+            <w:r>
+              <w:rPr>
+                <w:rStyle w:val="md-plain"/>
+                <w:rFonts w:ascii="Segoe UI" w:hAnsi="Segoe UI" w:cs="Segoe UI"/>
+                <w:color w:val="444444"/>
+                <w:sz w:val="22"/>
+                <w:szCs w:val="22"/>
+              </w:rPr>
+              <w:t>“Keep your distance</w:t>
+            </w:r>
+            <w:r>
+              <w:rPr>
+                <w:rStyle w:val="md-plain"/>
+                <w:rFonts w:ascii="Segoe UI" w:hAnsi="Segoe UI" w:cs="Segoe UI"/>
+                <w:color w:val="444444"/>
+                <w:sz w:val="22"/>
+                <w:szCs w:val="22"/>
+              </w:rPr>
+              <w:t>！</w:t>
+            </w:r>
+            <w:r>
+              <w:rPr>
+                <w:rStyle w:val="md-plain"/>
+                <w:rFonts w:ascii="Segoe UI" w:hAnsi="Segoe UI" w:cs="Segoe UI"/>
+                <w:color w:val="444444"/>
+                <w:sz w:val="22"/>
+                <w:szCs w:val="22"/>
+              </w:rPr>
+              <w:t>”</w:t>
+            </w:r>
+            <w:r>
+              <w:rPr>
+                <w:rStyle w:val="md-plain"/>
+                <w:rFonts w:ascii="Segoe UI" w:hAnsi="Segoe UI" w:cs="Segoe UI"/>
+                <w:color w:val="444444"/>
+                <w:sz w:val="22"/>
+                <w:szCs w:val="22"/>
+              </w:rPr>
+              <w:t>因为这一距离的缘故，虽然相互取暖的需要并非完美地得到满足，但大家起码不会受到硬刺的烦扰。谁要是自身拥有足够的热量，那他就更宁愿对社交敬而远之，既不给别人麻烦，自己也不会遭受来自别人的烦扰。</w:t>
+            </w:r>
+          </w:p>
+          <w:p>
+            <w:pPr>
+              <w:pStyle w:val="md-end-block"/>
+              <w:spacing w:before="192" w:beforeAutospacing="0" w:after="192" w:afterAutospacing="0"/>
+              <w:ind w:left="630" w:right="210"/>
+              <w:rPr>
+                <w:rFonts w:ascii="Segoe UI" w:hAnsi="Segoe UI" w:cs="Segoe UI"/>
+                <w:color w:val="444444"/>
+                <w:sz w:val="22"/>
+                <w:szCs w:val="22"/>
+              </w:rPr>
+            </w:pPr>
+            <w:r>
+              <w:rPr>
+                <w:rStyle w:val="md-plain"/>
+                <w:rFonts w:ascii="Segoe UI" w:hAnsi="Segoe UI" w:cs="Segoe UI"/>
+                <w:color w:val="444444"/>
+                <w:sz w:val="22"/>
+                <w:szCs w:val="22"/>
+              </w:rPr>
+              <w:t>每个人都有自己的缺点（除非不是人），当处于一个组织中共同做事时，会彼此之间无法忍受，甚至发生一些冲突。但冲突归冲突，彼此之间还得包容，因为大家还要在一起做事。当彼此之间无法包容时，这个组织也将不复存在。通常，大家会彼此博奕，寻找最佳的结合点，于是他们之间即有不时的冲突又有很好的合作！这就是</w:t>
+            </w:r>
+            <w:hyperlink r:id="rId18" w:history="1">
+              <w:r>
+                <w:rPr>
+                  <w:rStyle w:val="md-plain"/>
+                  <w:rFonts w:ascii="Segoe UI" w:hAnsi="Segoe UI" w:cs="Segoe UI"/>
+                  <w:color w:val="4183C4"/>
+                  <w:sz w:val="22"/>
+                  <w:szCs w:val="22"/>
+                  <w:u w:val="single"/>
+                </w:rPr>
+                <w:t>豪猪理论</w:t>
+              </w:r>
+            </w:hyperlink>
+            <w:r>
+              <w:rPr>
+                <w:rStyle w:val="md-plain"/>
+                <w:rFonts w:ascii="Segoe UI" w:hAnsi="Segoe UI" w:cs="Segoe UI"/>
+                <w:color w:val="444444"/>
+                <w:sz w:val="22"/>
+                <w:szCs w:val="22"/>
+              </w:rPr>
+              <w:t>。</w:t>
+            </w:r>
+          </w:p>
+          <w:p>
+            <w:pPr>
+              <w:pStyle w:val="md-end-block"/>
+              <w:spacing w:before="192" w:beforeAutospacing="0" w:after="0" w:afterAutospacing="0"/>
+              <w:ind w:left="630" w:right="210"/>
+              <w:rPr>
+                <w:rFonts w:ascii="Segoe UI" w:hAnsi="Segoe UI" w:cs="Segoe UI" w:hint="eastAsia"/>
+                <w:color w:val="444444"/>
+                <w:sz w:val="22"/>
+                <w:szCs w:val="22"/>
+              </w:rPr>
+            </w:pPr>
+            <w:r>
+              <w:rPr>
+                <w:rStyle w:val="md-plain"/>
+                <w:rFonts w:ascii="Segoe UI" w:hAnsi="Segoe UI" w:cs="Segoe UI"/>
+                <w:color w:val="444444"/>
+                <w:sz w:val="22"/>
+                <w:szCs w:val="22"/>
+              </w:rPr>
+              <w:lastRenderedPageBreak/>
+              <w:t>从某种意义上说，有些人真的还不如豪猪。连豪猪都能明白让背上的荆刺互相交错着叉开，既不会被刺痛，又彼此能借助体温取暖。这样的距离，即为最合理的距离。同样，社会和生存的需要把人类驱赶到一起，但拥有智慧的人类却难以取得一致的特性使得他们互相排斥、互相倾轧、互相斗争，他们最终发现唯一可容忍的交往条件是保持适中的间距，于是便逐渐制订出各种各样行之有效的规则，久而久之，遵守共同规则的人类变得彬彬有礼、温和友善，因为大家都亲身体会到规则的重要并从中得到益处。可是，偏偏有些人不懂得这个道理，定好的规则在他那里如同废纸一张，连豪猪都知道要遵守共同的规则，取暖的需要才会得到极大的满足，但拥有智慧的人怎么就不明白呢。【叔本华美学随笔】</w:t>
+            </w:r>
           </w:p>
         </w:tc>
       </w:tr>
@@ -7799,6 +8185,32 @@
       </w:tblBorders>
     </w:tblPr>
   </w:style>
+  <w:style w:type="paragraph" w:customStyle="1" w:styleId="md-end-block">
+    <w:name w:val="md-end-block"/>
+    <w:basedOn w:val="a"/>
+    <w:rsid w:val="008E477B"/>
+    <w:pPr>
+      <w:widowControl/>
+      <w:spacing w:before="100" w:beforeAutospacing="1" w:after="100" w:afterAutospacing="1"/>
+      <w:jc w:val="left"/>
+    </w:pPr>
+    <w:rPr>
+      <w:rFonts w:ascii="宋体" w:eastAsia="宋体" w:hAnsi="宋体" w:cs="宋体"/>
+      <w:kern w:val="0"/>
+      <w:sz w:val="24"/>
+      <w:szCs w:val="24"/>
+    </w:rPr>
+  </w:style>
+  <w:style w:type="character" w:customStyle="1" w:styleId="md-plain">
+    <w:name w:val="md-plain"/>
+    <w:basedOn w:val="a0"/>
+    <w:rsid w:val="008E477B"/>
+  </w:style>
+  <w:style w:type="character" w:customStyle="1" w:styleId="md-softbreak">
+    <w:name w:val="md-softbreak"/>
+    <w:basedOn w:val="a0"/>
+    <w:rsid w:val="008E477B"/>
+  </w:style>
 </w:styles>
 </file>
 
